--- a/Timeseries-Forecasting-II/Timeseries-FOrecasting-2.docx
+++ b/Timeseries-Forecasting-II/Timeseries-FOrecasting-2.docx
@@ -31,6 +31,9 @@
         <w:t xml:space="preserve"> </w:t>
       </w:r>
       <w:r>
+        <w:rPr>
+          <w:noProof/>
+        </w:rPr>
         <w:drawing>
           <wp:inline distT="0" distB="0" distL="0" distR="0" wp14:anchorId="7AD40C0C" wp14:editId="05993958">
             <wp:extent cx="2311147" cy="1396538"/>
@@ -90,6 +93,9 @@
         <w:br/>
       </w:r>
       <w:r>
+        <w:rPr>
+          <w:noProof/>
+        </w:rPr>
         <w:drawing>
           <wp:inline distT="0" distB="0" distL="0" distR="0" wp14:anchorId="2F4FC522" wp14:editId="7AE3D0D4">
             <wp:extent cx="2558873" cy="1471352"/>
@@ -135,6 +141,9 @@
         <w:br/>
       </w:r>
       <w:r>
+        <w:rPr>
+          <w:noProof/>
+        </w:rPr>
         <w:drawing>
           <wp:inline distT="0" distB="0" distL="0" distR="0" wp14:anchorId="559D4241" wp14:editId="4031511B">
             <wp:extent cx="2454310" cy="1305099"/>
@@ -188,6 +197,9 @@
         <w:br/>
       </w:r>
       <w:r>
+        <w:rPr>
+          <w:noProof/>
+        </w:rPr>
         <w:drawing>
           <wp:inline distT="0" distB="0" distL="0" distR="0" wp14:anchorId="2F3CBD15" wp14:editId="4C9E6DBE">
             <wp:extent cx="4735680" cy="2385753"/>
@@ -241,6 +253,9 @@
         <w:br/>
       </w:r>
       <w:r>
+        <w:rPr>
+          <w:noProof/>
+        </w:rPr>
         <w:drawing>
           <wp:inline distT="0" distB="0" distL="0" distR="0" wp14:anchorId="49287614" wp14:editId="6DC194BC">
             <wp:extent cx="3069022" cy="1479665"/>
@@ -465,6 +480,9 @@
         <w:br/>
       </w:r>
       <w:r>
+        <w:rPr>
+          <w:noProof/>
+        </w:rPr>
         <w:drawing>
           <wp:inline distT="0" distB="0" distL="0" distR="0" wp14:anchorId="64474C01" wp14:editId="5A1A3972">
             <wp:extent cx="3526032" cy="1772478"/>
@@ -502,6 +520,9 @@
         </w:drawing>
       </w:r>
       <w:r>
+        <w:rPr>
+          <w:noProof/>
+        </w:rPr>
         <w:drawing>
           <wp:inline distT="0" distB="0" distL="0" distR="0" wp14:anchorId="4199E450" wp14:editId="45F858E3">
             <wp:extent cx="3420777" cy="2814827"/>
@@ -539,6 +560,9 @@
         </w:drawing>
       </w:r>
       <w:r>
+        <w:rPr>
+          <w:noProof/>
+        </w:rPr>
         <w:drawing>
           <wp:inline distT="0" distB="0" distL="0" distR="0" wp14:anchorId="0A92E9C2" wp14:editId="4918A82E">
             <wp:extent cx="3387725" cy="1189652"/>
@@ -594,6 +618,9 @@
         <w:br/>
       </w:r>
       <w:r>
+        <w:rPr>
+          <w:noProof/>
+        </w:rPr>
         <w:drawing>
           <wp:inline distT="0" distB="0" distL="0" distR="0" wp14:anchorId="0E19C3AA" wp14:editId="68B0C8B7">
             <wp:extent cx="3769433" cy="2232342"/>
@@ -634,6 +661,9 @@
         <w:br/>
       </w:r>
       <w:r>
+        <w:rPr>
+          <w:noProof/>
+        </w:rPr>
         <w:drawing>
           <wp:inline distT="0" distB="0" distL="0" distR="0" wp14:anchorId="441B2393" wp14:editId="7E667EC5">
             <wp:extent cx="3710228" cy="1827974"/>
@@ -1408,6 +1438,7 @@
       <w:r>
         <w:rPr>
           <w:rFonts w:ascii="Arial" w:eastAsia="Times New Roman" w:hAnsi="Arial" w:cs="Arial"/>
+          <w:noProof/>
           <w:sz w:val="16"/>
           <w:szCs w:val="16"/>
         </w:rPr>
@@ -1450,6 +1481,7 @@
       <w:r>
         <w:rPr>
           <w:rFonts w:ascii="Arial" w:eastAsia="Times New Roman" w:hAnsi="Arial" w:cs="Arial"/>
+          <w:noProof/>
           <w:sz w:val="16"/>
           <w:szCs w:val="16"/>
         </w:rPr>
@@ -1505,6 +1537,7 @@
       <w:r>
         <w:rPr>
           <w:rFonts w:ascii="Arial" w:eastAsia="Times New Roman" w:hAnsi="Arial" w:cs="Arial"/>
+          <w:noProof/>
           <w:sz w:val="16"/>
           <w:szCs w:val="16"/>
         </w:rPr>
@@ -1547,6 +1580,7 @@
       <w:r>
         <w:rPr>
           <w:rFonts w:ascii="Arial" w:eastAsia="Times New Roman" w:hAnsi="Arial" w:cs="Arial"/>
+          <w:noProof/>
           <w:sz w:val="16"/>
           <w:szCs w:val="16"/>
         </w:rPr>
@@ -1629,6 +1663,7 @@
       <w:r>
         <w:rPr>
           <w:rFonts w:ascii="Arial" w:eastAsia="Times New Roman" w:hAnsi="Arial" w:cs="Arial"/>
+          <w:noProof/>
           <w:sz w:val="16"/>
           <w:szCs w:val="16"/>
         </w:rPr>
@@ -2332,6 +2367,7 @@
           <w:sz w:val="21"/>
           <w:szCs w:val="21"/>
         </w:rPr>
+        <w:lastRenderedPageBreak/>
         <w:t>Which of the following is true for Auto Regressive (AR) models?</w:t>
       </w:r>
     </w:p>
@@ -2378,7 +2414,7 @@
           <w:sz w:val="21"/>
           <w:szCs w:val="21"/>
         </w:rPr>
-        <w:object w:dxaOrig="420" w:dyaOrig="345" w14:anchorId="3D137937">
+        <w:object w:dxaOrig="225" w:dyaOrig="225" w14:anchorId="3D137937">
           <v:shapetype id="_x0000_t75" coordsize="21600,21600" o:spt="75" o:preferrelative="t" path="m@4@5l@4@11@9@11@9@5xe" filled="f" stroked="f">
             <v:stroke joinstyle="miter"/>
             <v:formulas>
@@ -2398,10 +2434,10 @@
             <v:path o:extrusionok="f" gradientshapeok="t" o:connecttype="rect"/>
             <o:lock v:ext="edit" aspectratio="t"/>
           </v:shapetype>
-          <v:shape id="_x0000_i1036" type="#_x0000_t75" style="width:21.25pt;height:17.1pt" o:ole="">
+          <v:shape id="_x0000_i1034" type="#_x0000_t75" style="width:20.95pt;height:17pt" o:ole="">
             <v:imagedata r:id="rId22" o:title=""/>
           </v:shape>
-          <w:control r:id="rId23" w:name="DefaultOcxName" w:shapeid="_x0000_i1036"/>
+          <w:control r:id="rId23" w:name="DefaultOcxName" w:shapeid="_x0000_i1034"/>
         </w:object>
       </w:r>
     </w:p>
@@ -2518,11 +2554,11 @@
           <w:sz w:val="21"/>
           <w:szCs w:val="21"/>
         </w:rPr>
-        <w:object w:dxaOrig="420" w:dyaOrig="345" w14:anchorId="2F1E13CA">
-          <v:shape id="_x0000_i1035" type="#_x0000_t75" style="width:21.25pt;height:17.1pt" o:ole="">
+        <w:object w:dxaOrig="225" w:dyaOrig="225" w14:anchorId="2F1E13CA">
+          <v:shape id="_x0000_i1037" type="#_x0000_t75" style="width:20.95pt;height:17pt" o:ole="">
             <v:imagedata r:id="rId24" o:title=""/>
           </v:shape>
-          <w:control r:id="rId25" w:name="DefaultOcxName1" w:shapeid="_x0000_i1035"/>
+          <w:control r:id="rId25" w:name="DefaultOcxName1" w:shapeid="_x0000_i1037"/>
         </w:object>
       </w:r>
     </w:p>
@@ -2567,11 +2603,11 @@
           <w:sz w:val="21"/>
           <w:szCs w:val="21"/>
         </w:rPr>
-        <w:object w:dxaOrig="420" w:dyaOrig="345" w14:anchorId="2FE9F9EF">
-          <v:shape id="_x0000_i1034" type="#_x0000_t75" style="width:21.25pt;height:17.1pt" o:ole="">
+        <w:object w:dxaOrig="225" w:dyaOrig="225" w14:anchorId="2FE9F9EF">
+          <v:shape id="_x0000_i1040" type="#_x0000_t75" style="width:20.95pt;height:17pt" o:ole="">
             <v:imagedata r:id="rId22" o:title=""/>
           </v:shape>
-          <w:control r:id="rId26" w:name="DefaultOcxName2" w:shapeid="_x0000_i1034"/>
+          <w:control r:id="rId26" w:name="DefaultOcxName2" w:shapeid="_x0000_i1040"/>
         </w:object>
       </w:r>
     </w:p>
@@ -2688,11 +2724,11 @@
           <w:sz w:val="21"/>
           <w:szCs w:val="21"/>
         </w:rPr>
-        <w:object w:dxaOrig="420" w:dyaOrig="345" w14:anchorId="3E261F97">
-          <v:shape id="_x0000_i1033" type="#_x0000_t75" style="width:21.25pt;height:17.1pt" o:ole="">
+        <w:object w:dxaOrig="225" w:dyaOrig="225" w14:anchorId="3E261F97">
+          <v:shape id="_x0000_i1043" type="#_x0000_t75" style="width:20.95pt;height:17pt" o:ole="">
             <v:imagedata r:id="rId24" o:title=""/>
           </v:shape>
-          <w:control r:id="rId27" w:name="DefaultOcxName3" w:shapeid="_x0000_i1033"/>
+          <w:control r:id="rId27" w:name="DefaultOcxName3" w:shapeid="_x0000_i1043"/>
         </w:object>
       </w:r>
     </w:p>
@@ -2800,6 +2836,9 @@
         </w:rPr>
       </w:pPr>
       <w:r>
+        <w:rPr>
+          <w:noProof/>
+        </w:rPr>
         <w:drawing>
           <wp:inline distT="0" distB="0" distL="0" distR="0" wp14:anchorId="26AEDCCF" wp14:editId="20F23E19">
             <wp:extent cx="4526732" cy="2343002"/>
@@ -2843,6 +2882,9 @@
         <w:t xml:space="preserve"> </w:t>
       </w:r>
       <w:r>
+        <w:rPr>
+          <w:noProof/>
+        </w:rPr>
         <w:drawing>
           <wp:inline distT="0" distB="0" distL="0" distR="0" wp14:anchorId="476678AB" wp14:editId="645D4DE3">
             <wp:extent cx="5450186" cy="2435144"/>
@@ -2887,6 +2929,10 @@
         </w:rPr>
       </w:pPr>
       <w:r>
+        <w:rPr>
+          <w:noProof/>
+        </w:rPr>
+        <w:lastRenderedPageBreak/>
         <w:drawing>
           <wp:inline distT="0" distB="0" distL="0" distR="0" wp14:anchorId="2E606D16" wp14:editId="0C16EE12">
             <wp:extent cx="6858000" cy="3867785"/>
@@ -2930,6 +2976,9 @@
         <w:t xml:space="preserve"> </w:t>
       </w:r>
       <w:r>
+        <w:rPr>
+          <w:noProof/>
+        </w:rPr>
         <w:drawing>
           <wp:inline distT="0" distB="0" distL="0" distR="0" wp14:anchorId="40EF1292" wp14:editId="1FA25F5F">
             <wp:extent cx="5229922" cy="5192511"/>
@@ -2974,6 +3023,7 @@
           <w:sz w:val="28"/>
           <w:u w:val="single"/>
         </w:rPr>
+        <w:lastRenderedPageBreak/>
         <w:t>Auto Regressive Moving Average (ARMA) Model</w:t>
       </w:r>
       <w:r>
@@ -2981,7 +3031,15 @@
       </w:r>
     </w:p>
     <w:p>
-      <w:r>
+      <w:pPr>
+        <w:rPr>
+          <w:noProof/>
+        </w:rPr>
+      </w:pPr>
+      <w:r>
+        <w:rPr>
+          <w:noProof/>
+        </w:rPr>
         <w:drawing>
           <wp:inline distT="0" distB="0" distL="0" distR="0" wp14:anchorId="6F5D7089" wp14:editId="7E316A4A">
             <wp:extent cx="3769433" cy="1616342"/>
@@ -3024,7 +3082,6 @@
         </w:rPr>
         <w:t xml:space="preserve"> </w:t>
       </w:r>
-      <w:bookmarkStart w:id="0" w:name="_GoBack"/>
       <w:r>
         <w:rPr>
           <w:noProof/>
@@ -3065,7 +3122,6 @@
           </wp:inline>
         </w:drawing>
       </w:r>
-      <w:bookmarkEnd w:id="0"/>
       <w:r>
         <w:rPr>
           <w:noProof/>
@@ -3112,8 +3168,1619 @@
           </wp:inline>
         </w:drawing>
       </w:r>
+      <w:r>
+        <w:rPr>
+          <w:noProof/>
+        </w:rPr>
+        <w:t xml:space="preserve"> </w:t>
+      </w:r>
+      <w:r>
+        <w:rPr>
+          <w:noProof/>
+        </w:rPr>
+        <w:drawing>
+          <wp:inline distT="0" distB="0" distL="0" distR="0" wp14:anchorId="3B177F28" wp14:editId="2D7C9F10">
+            <wp:extent cx="3230003" cy="2108675"/>
+            <wp:effectExtent l="0" t="0" r="8890" b="6350"/>
+            <wp:docPr id="29" name="Picture 29"/>
+            <wp:cNvGraphicFramePr>
+              <a:graphicFrameLocks xmlns:a="http://schemas.openxmlformats.org/drawingml/2006/main" noChangeAspect="1"/>
+            </wp:cNvGraphicFramePr>
+            <a:graphic xmlns:a="http://schemas.openxmlformats.org/drawingml/2006/main">
+              <a:graphicData uri="http://schemas.openxmlformats.org/drawingml/2006/picture">
+                <pic:pic xmlns:pic="http://schemas.openxmlformats.org/drawingml/2006/picture">
+                  <pic:nvPicPr>
+                    <pic:cNvPr id="1" name=""/>
+                    <pic:cNvPicPr/>
+                  </pic:nvPicPr>
+                  <pic:blipFill>
+                    <a:blip r:embed="rId35"/>
+                    <a:stretch>
+                      <a:fillRect/>
+                    </a:stretch>
+                  </pic:blipFill>
+                  <pic:spPr>
+                    <a:xfrm>
+                      <a:off x="0" y="0"/>
+                      <a:ext cx="3285639" cy="2144996"/>
+                    </a:xfrm>
+                    <a:prstGeom prst="rect">
+                      <a:avLst/>
+                    </a:prstGeom>
+                  </pic:spPr>
+                </pic:pic>
+              </a:graphicData>
+            </a:graphic>
+          </wp:inline>
+        </w:drawing>
+      </w:r>
+      <w:r>
+        <w:rPr>
+          <w:noProof/>
+        </w:rPr>
+        <w:drawing>
+          <wp:inline distT="0" distB="0" distL="0" distR="0" wp14:anchorId="6601C4BD" wp14:editId="3D1FDAF5">
+            <wp:extent cx="3532610" cy="2290965"/>
+            <wp:effectExtent l="0" t="0" r="0" b="0"/>
+            <wp:docPr id="19" name="Picture 19"/>
+            <wp:cNvGraphicFramePr>
+              <a:graphicFrameLocks xmlns:a="http://schemas.openxmlformats.org/drawingml/2006/main" noChangeAspect="1"/>
+            </wp:cNvGraphicFramePr>
+            <a:graphic xmlns:a="http://schemas.openxmlformats.org/drawingml/2006/main">
+              <a:graphicData uri="http://schemas.openxmlformats.org/drawingml/2006/picture">
+                <pic:pic xmlns:pic="http://schemas.openxmlformats.org/drawingml/2006/picture">
+                  <pic:nvPicPr>
+                    <pic:cNvPr id="1" name=""/>
+                    <pic:cNvPicPr/>
+                  </pic:nvPicPr>
+                  <pic:blipFill>
+                    <a:blip r:embed="rId36"/>
+                    <a:stretch>
+                      <a:fillRect/>
+                    </a:stretch>
+                  </pic:blipFill>
+                  <pic:spPr>
+                    <a:xfrm>
+                      <a:off x="0" y="0"/>
+                      <a:ext cx="3640701" cy="2361064"/>
+                    </a:xfrm>
+                    <a:prstGeom prst="rect">
+                      <a:avLst/>
+                    </a:prstGeom>
+                  </pic:spPr>
+                </pic:pic>
+              </a:graphicData>
+            </a:graphic>
+          </wp:inline>
+        </w:drawing>
+      </w:r>
+    </w:p>
+    <w:p>
+      <w:r>
+        <w:rPr>
+          <w:b/>
+          <w:u w:val="single"/>
+        </w:rPr>
+        <w:t xml:space="preserve">Auto Regressive Integrated </w:t>
+      </w:r>
+      <w:proofErr w:type="gramStart"/>
+      <w:r>
+        <w:rPr>
+          <w:b/>
+          <w:u w:val="single"/>
+        </w:rPr>
+        <w:t>moving</w:t>
+      </w:r>
+      <w:proofErr w:type="gramEnd"/>
+      <w:r>
+        <w:rPr>
+          <w:b/>
+          <w:u w:val="single"/>
+        </w:rPr>
+        <w:t xml:space="preserve"> Average</w:t>
+      </w:r>
+      <w:r>
+        <w:t>:</w:t>
+      </w:r>
+    </w:p>
+    <w:p>
+      <w:r>
+        <w:drawing>
+          <wp:inline distT="0" distB="0" distL="0" distR="0" wp14:anchorId="02815143" wp14:editId="2437A25B">
+            <wp:extent cx="4279260" cy="2128536"/>
+            <wp:effectExtent l="0" t="0" r="7620" b="5080"/>
+            <wp:docPr id="22" name="Picture 22"/>
+            <wp:cNvGraphicFramePr>
+              <a:graphicFrameLocks xmlns:a="http://schemas.openxmlformats.org/drawingml/2006/main" noChangeAspect="1"/>
+            </wp:cNvGraphicFramePr>
+            <a:graphic xmlns:a="http://schemas.openxmlformats.org/drawingml/2006/main">
+              <a:graphicData uri="http://schemas.openxmlformats.org/drawingml/2006/picture">
+                <pic:pic xmlns:pic="http://schemas.openxmlformats.org/drawingml/2006/picture">
+                  <pic:nvPicPr>
+                    <pic:cNvPr id="1" name=""/>
+                    <pic:cNvPicPr/>
+                  </pic:nvPicPr>
+                  <pic:blipFill>
+                    <a:blip r:embed="rId37"/>
+                    <a:stretch>
+                      <a:fillRect/>
+                    </a:stretch>
+                  </pic:blipFill>
+                  <pic:spPr>
+                    <a:xfrm>
+                      <a:off x="0" y="0"/>
+                      <a:ext cx="4284517" cy="2131151"/>
+                    </a:xfrm>
+                    <a:prstGeom prst="rect">
+                      <a:avLst/>
+                    </a:prstGeom>
+                  </pic:spPr>
+                </pic:pic>
+              </a:graphicData>
+            </a:graphic>
+          </wp:inline>
+        </w:drawing>
+      </w:r>
+      <w:r>
+        <w:drawing>
+          <wp:inline distT="0" distB="0" distL="0" distR="0" wp14:anchorId="1EF076B9" wp14:editId="634A7FD2">
+            <wp:extent cx="2505494" cy="1491992"/>
+            <wp:effectExtent l="0" t="0" r="0" b="0"/>
+            <wp:docPr id="25" name="Picture 25"/>
+            <wp:cNvGraphicFramePr>
+              <a:graphicFrameLocks xmlns:a="http://schemas.openxmlformats.org/drawingml/2006/main" noChangeAspect="1"/>
+            </wp:cNvGraphicFramePr>
+            <a:graphic xmlns:a="http://schemas.openxmlformats.org/drawingml/2006/main">
+              <a:graphicData uri="http://schemas.openxmlformats.org/drawingml/2006/picture">
+                <pic:pic xmlns:pic="http://schemas.openxmlformats.org/drawingml/2006/picture">
+                  <pic:nvPicPr>
+                    <pic:cNvPr id="1" name=""/>
+                    <pic:cNvPicPr/>
+                  </pic:nvPicPr>
+                  <pic:blipFill>
+                    <a:blip r:embed="rId38"/>
+                    <a:stretch>
+                      <a:fillRect/>
+                    </a:stretch>
+                  </pic:blipFill>
+                  <pic:spPr>
+                    <a:xfrm>
+                      <a:off x="0" y="0"/>
+                      <a:ext cx="2538405" cy="1511590"/>
+                    </a:xfrm>
+                    <a:prstGeom prst="rect">
+                      <a:avLst/>
+                    </a:prstGeom>
+                  </pic:spPr>
+                </pic:pic>
+              </a:graphicData>
+            </a:graphic>
+          </wp:inline>
+        </w:drawing>
+      </w:r>
+    </w:p>
+    <w:p>
+      <w:r>
+        <w:lastRenderedPageBreak/>
+        <w:drawing>
+          <wp:inline distT="0" distB="0" distL="0" distR="0" wp14:anchorId="01147E36" wp14:editId="66C55D34">
+            <wp:extent cx="3519453" cy="2371646"/>
+            <wp:effectExtent l="0" t="0" r="5080" b="0"/>
+            <wp:docPr id="26" name="Picture 26"/>
+            <wp:cNvGraphicFramePr>
+              <a:graphicFrameLocks xmlns:a="http://schemas.openxmlformats.org/drawingml/2006/main" noChangeAspect="1"/>
+            </wp:cNvGraphicFramePr>
+            <a:graphic xmlns:a="http://schemas.openxmlformats.org/drawingml/2006/main">
+              <a:graphicData uri="http://schemas.openxmlformats.org/drawingml/2006/picture">
+                <pic:pic xmlns:pic="http://schemas.openxmlformats.org/drawingml/2006/picture">
+                  <pic:nvPicPr>
+                    <pic:cNvPr id="1" name=""/>
+                    <pic:cNvPicPr/>
+                  </pic:nvPicPr>
+                  <pic:blipFill>
+                    <a:blip r:embed="rId39"/>
+                    <a:stretch>
+                      <a:fillRect/>
+                    </a:stretch>
+                  </pic:blipFill>
+                  <pic:spPr>
+                    <a:xfrm>
+                      <a:off x="0" y="0"/>
+                      <a:ext cx="3530660" cy="2379198"/>
+                    </a:xfrm>
+                    <a:prstGeom prst="rect">
+                      <a:avLst/>
+                    </a:prstGeom>
+                  </pic:spPr>
+                </pic:pic>
+              </a:graphicData>
+            </a:graphic>
+          </wp:inline>
+        </w:drawing>
+      </w:r>
+      <w:r>
+        <w:drawing>
+          <wp:inline distT="0" distB="0" distL="0" distR="0" wp14:anchorId="452FB8D6" wp14:editId="4D1F0E14">
+            <wp:extent cx="3301919" cy="2290409"/>
+            <wp:effectExtent l="0" t="0" r="0" b="0"/>
+            <wp:docPr id="30" name="Picture 30"/>
+            <wp:cNvGraphicFramePr>
+              <a:graphicFrameLocks xmlns:a="http://schemas.openxmlformats.org/drawingml/2006/main" noChangeAspect="1"/>
+            </wp:cNvGraphicFramePr>
+            <a:graphic xmlns:a="http://schemas.openxmlformats.org/drawingml/2006/main">
+              <a:graphicData uri="http://schemas.openxmlformats.org/drawingml/2006/picture">
+                <pic:pic xmlns:pic="http://schemas.openxmlformats.org/drawingml/2006/picture">
+                  <pic:nvPicPr>
+                    <pic:cNvPr id="1" name=""/>
+                    <pic:cNvPicPr/>
+                  </pic:nvPicPr>
+                  <pic:blipFill>
+                    <a:blip r:embed="rId40"/>
+                    <a:stretch>
+                      <a:fillRect/>
+                    </a:stretch>
+                  </pic:blipFill>
+                  <pic:spPr>
+                    <a:xfrm>
+                      <a:off x="0" y="0"/>
+                      <a:ext cx="3348369" cy="2322629"/>
+                    </a:xfrm>
+                    <a:prstGeom prst="rect">
+                      <a:avLst/>
+                    </a:prstGeom>
+                  </pic:spPr>
+                </pic:pic>
+              </a:graphicData>
+            </a:graphic>
+          </wp:inline>
+        </w:drawing>
+      </w:r>
     </w:p>
     <w:p/>
+    <w:p>
+      <w:pPr>
+        <w:shd w:val="clear" w:color="auto" w:fill="F5F5F5"/>
+        <w:spacing w:before="100" w:beforeAutospacing="1" w:after="0" w:line="480" w:lineRule="atLeast"/>
+        <w:rPr>
+          <w:rFonts w:ascii="Times New Roman" w:eastAsia="Times New Roman" w:hAnsi="Times New Roman" w:cs="Times New Roman"/>
+          <w:color w:val="333333"/>
+          <w:sz w:val="24"/>
+          <w:szCs w:val="24"/>
+        </w:rPr>
+      </w:pPr>
+      <w:r>
+        <w:rPr>
+          <w:rFonts w:ascii="Times New Roman" w:eastAsia="Times New Roman" w:hAnsi="Times New Roman" w:cs="Times New Roman"/>
+          <w:b/>
+          <w:bCs/>
+          <w:color w:val="333333"/>
+          <w:sz w:val="24"/>
+          <w:szCs w:val="24"/>
+        </w:rPr>
+        <w:t>Steps of ARIMA model</w:t>
+      </w:r>
+    </w:p>
+    <w:p>
+      <w:pPr>
+        <w:numPr>
+          <w:ilvl w:val="0"/>
+          <w:numId w:val="6"/>
+        </w:numPr>
+        <w:shd w:val="clear" w:color="auto" w:fill="F5F5F5"/>
+        <w:spacing w:before="100" w:beforeAutospacing="1" w:after="100" w:afterAutospacing="1" w:line="480" w:lineRule="atLeast"/>
+        <w:rPr>
+          <w:rFonts w:ascii="Times New Roman" w:eastAsia="Times New Roman" w:hAnsi="Times New Roman" w:cs="Times New Roman"/>
+          <w:color w:val="333333"/>
+          <w:sz w:val="24"/>
+          <w:szCs w:val="24"/>
+        </w:rPr>
+      </w:pPr>
+      <w:r>
+        <w:rPr>
+          <w:rFonts w:ascii="Times New Roman" w:eastAsia="Times New Roman" w:hAnsi="Times New Roman" w:cs="Times New Roman"/>
+          <w:color w:val="333333"/>
+          <w:sz w:val="24"/>
+          <w:szCs w:val="24"/>
+        </w:rPr>
+        <w:t>Original time series is differenced to make it stationary</w:t>
+      </w:r>
+    </w:p>
+    <w:p>
+      <w:pPr>
+        <w:numPr>
+          <w:ilvl w:val="0"/>
+          <w:numId w:val="6"/>
+        </w:numPr>
+        <w:shd w:val="clear" w:color="auto" w:fill="F5F5F5"/>
+        <w:spacing w:before="100" w:beforeAutospacing="1" w:after="100" w:afterAutospacing="1" w:line="480" w:lineRule="atLeast"/>
+        <w:rPr>
+          <w:rFonts w:ascii="Times New Roman" w:eastAsia="Times New Roman" w:hAnsi="Times New Roman" w:cs="Times New Roman"/>
+          <w:color w:val="333333"/>
+          <w:sz w:val="24"/>
+          <w:szCs w:val="24"/>
+        </w:rPr>
+      </w:pPr>
+      <w:r>
+        <w:rPr>
+          <w:rFonts w:ascii="Times New Roman" w:eastAsia="Times New Roman" w:hAnsi="Times New Roman" w:cs="Times New Roman"/>
+          <w:color w:val="333333"/>
+          <w:sz w:val="24"/>
+          <w:szCs w:val="24"/>
+        </w:rPr>
+        <w:t>Differenced series is modeled as a linear regression of</w:t>
+      </w:r>
+    </w:p>
+    <w:p>
+      <w:pPr>
+        <w:numPr>
+          <w:ilvl w:val="1"/>
+          <w:numId w:val="6"/>
+        </w:numPr>
+        <w:shd w:val="clear" w:color="auto" w:fill="F5F5F5"/>
+        <w:spacing w:before="100" w:beforeAutospacing="1" w:after="100" w:afterAutospacing="1" w:line="480" w:lineRule="atLeast"/>
+        <w:rPr>
+          <w:rFonts w:ascii="Times New Roman" w:eastAsia="Times New Roman" w:hAnsi="Times New Roman" w:cs="Times New Roman"/>
+          <w:color w:val="333333"/>
+          <w:sz w:val="24"/>
+          <w:szCs w:val="24"/>
+        </w:rPr>
+      </w:pPr>
+      <w:r>
+        <w:rPr>
+          <w:rFonts w:ascii="Times New Roman" w:eastAsia="Times New Roman" w:hAnsi="Times New Roman" w:cs="Times New Roman"/>
+          <w:color w:val="333333"/>
+          <w:sz w:val="24"/>
+          <w:szCs w:val="24"/>
+        </w:rPr>
+        <w:t>One or more past observations</w:t>
+      </w:r>
+    </w:p>
+    <w:p>
+      <w:pPr>
+        <w:numPr>
+          <w:ilvl w:val="1"/>
+          <w:numId w:val="6"/>
+        </w:numPr>
+        <w:shd w:val="clear" w:color="auto" w:fill="F5F5F5"/>
+        <w:spacing w:before="100" w:beforeAutospacing="1" w:after="100" w:afterAutospacing="1" w:line="480" w:lineRule="atLeast"/>
+        <w:rPr>
+          <w:rFonts w:ascii="Times New Roman" w:eastAsia="Times New Roman" w:hAnsi="Times New Roman" w:cs="Times New Roman"/>
+          <w:color w:val="333333"/>
+          <w:sz w:val="24"/>
+          <w:szCs w:val="24"/>
+        </w:rPr>
+      </w:pPr>
+      <w:r>
+        <w:rPr>
+          <w:rFonts w:ascii="Times New Roman" w:eastAsia="Times New Roman" w:hAnsi="Times New Roman" w:cs="Times New Roman"/>
+          <w:color w:val="333333"/>
+          <w:sz w:val="24"/>
+          <w:szCs w:val="24"/>
+        </w:rPr>
+        <w:t>Past forecast errors</w:t>
+      </w:r>
+    </w:p>
+    <w:p>
+      <w:pPr>
+        <w:numPr>
+          <w:ilvl w:val="0"/>
+          <w:numId w:val="6"/>
+        </w:numPr>
+        <w:shd w:val="clear" w:color="auto" w:fill="F5F5F5"/>
+        <w:spacing w:before="100" w:beforeAutospacing="1" w:after="100" w:afterAutospacing="1" w:line="480" w:lineRule="atLeast"/>
+        <w:rPr>
+          <w:rFonts w:ascii="Times New Roman" w:eastAsia="Times New Roman" w:hAnsi="Times New Roman" w:cs="Times New Roman"/>
+          <w:color w:val="333333"/>
+          <w:sz w:val="24"/>
+          <w:szCs w:val="24"/>
+        </w:rPr>
+      </w:pPr>
+      <w:r>
+        <w:rPr>
+          <w:rFonts w:ascii="Times New Roman" w:eastAsia="Times New Roman" w:hAnsi="Times New Roman" w:cs="Times New Roman"/>
+          <w:color w:val="333333"/>
+          <w:sz w:val="24"/>
+          <w:szCs w:val="24"/>
+        </w:rPr>
+        <w:t>ARIMA model has three parameters</w:t>
+      </w:r>
+    </w:p>
+    <w:p>
+      <w:pPr>
+        <w:numPr>
+          <w:ilvl w:val="1"/>
+          <w:numId w:val="6"/>
+        </w:numPr>
+        <w:shd w:val="clear" w:color="auto" w:fill="F5F5F5"/>
+        <w:spacing w:before="100" w:beforeAutospacing="1" w:after="0" w:line="480" w:lineRule="atLeast"/>
+        <w:rPr>
+          <w:rFonts w:ascii="Times New Roman" w:eastAsia="Times New Roman" w:hAnsi="Times New Roman" w:cs="Times New Roman"/>
+          <w:color w:val="333333"/>
+          <w:sz w:val="24"/>
+          <w:szCs w:val="24"/>
+        </w:rPr>
+      </w:pPr>
+      <w:r>
+        <w:rPr>
+          <w:rFonts w:ascii="Times New Roman" w:eastAsia="Times New Roman" w:hAnsi="Times New Roman" w:cs="Times New Roman"/>
+          <w:b/>
+          <w:bCs/>
+          <w:color w:val="333333"/>
+          <w:sz w:val="24"/>
+          <w:szCs w:val="24"/>
+        </w:rPr>
+        <w:t>p:</w:t>
+      </w:r>
+      <w:r>
+        <w:rPr>
+          <w:rFonts w:ascii="Times New Roman" w:eastAsia="Times New Roman" w:hAnsi="Times New Roman" w:cs="Times New Roman"/>
+          <w:color w:val="333333"/>
+          <w:sz w:val="24"/>
+          <w:szCs w:val="24"/>
+        </w:rPr>
+        <w:t> Highest lag included in the regression model</w:t>
+      </w:r>
+    </w:p>
+    <w:p>
+      <w:pPr>
+        <w:numPr>
+          <w:ilvl w:val="1"/>
+          <w:numId w:val="6"/>
+        </w:numPr>
+        <w:shd w:val="clear" w:color="auto" w:fill="F5F5F5"/>
+        <w:spacing w:before="100" w:beforeAutospacing="1" w:after="0" w:line="480" w:lineRule="atLeast"/>
+        <w:rPr>
+          <w:rFonts w:ascii="Times New Roman" w:eastAsia="Times New Roman" w:hAnsi="Times New Roman" w:cs="Times New Roman"/>
+          <w:color w:val="333333"/>
+          <w:sz w:val="24"/>
+          <w:szCs w:val="24"/>
+        </w:rPr>
+      </w:pPr>
+      <w:r>
+        <w:rPr>
+          <w:rFonts w:ascii="Times New Roman" w:eastAsia="Times New Roman" w:hAnsi="Times New Roman" w:cs="Times New Roman"/>
+          <w:b/>
+          <w:bCs/>
+          <w:color w:val="333333"/>
+          <w:sz w:val="24"/>
+          <w:szCs w:val="24"/>
+        </w:rPr>
+        <w:t>d:</w:t>
+      </w:r>
+      <w:r>
+        <w:rPr>
+          <w:rFonts w:ascii="Times New Roman" w:eastAsia="Times New Roman" w:hAnsi="Times New Roman" w:cs="Times New Roman"/>
+          <w:color w:val="333333"/>
+          <w:sz w:val="24"/>
+          <w:szCs w:val="24"/>
+        </w:rPr>
+        <w:t> Degree of differencing to make the series stationary</w:t>
+      </w:r>
+    </w:p>
+    <w:p>
+      <w:pPr>
+        <w:numPr>
+          <w:ilvl w:val="1"/>
+          <w:numId w:val="6"/>
+        </w:numPr>
+        <w:shd w:val="clear" w:color="auto" w:fill="F5F5F5"/>
+        <w:spacing w:before="100" w:beforeAutospacing="1" w:after="0" w:line="480" w:lineRule="atLeast"/>
+        <w:rPr>
+          <w:rFonts w:ascii="Times New Roman" w:eastAsia="Times New Roman" w:hAnsi="Times New Roman" w:cs="Times New Roman"/>
+          <w:color w:val="333333"/>
+          <w:sz w:val="24"/>
+          <w:szCs w:val="24"/>
+        </w:rPr>
+      </w:pPr>
+      <w:r>
+        <w:rPr>
+          <w:rFonts w:ascii="Times New Roman" w:eastAsia="Times New Roman" w:hAnsi="Times New Roman" w:cs="Times New Roman"/>
+          <w:b/>
+          <w:bCs/>
+          <w:color w:val="333333"/>
+          <w:sz w:val="24"/>
+          <w:szCs w:val="24"/>
+        </w:rPr>
+        <w:t>q:</w:t>
+      </w:r>
+      <w:r>
+        <w:rPr>
+          <w:rFonts w:ascii="Times New Roman" w:eastAsia="Times New Roman" w:hAnsi="Times New Roman" w:cs="Times New Roman"/>
+          <w:color w:val="333333"/>
+          <w:sz w:val="24"/>
+          <w:szCs w:val="24"/>
+        </w:rPr>
+        <w:t> Number of past error terms included in the regression model</w:t>
+      </w:r>
+    </w:p>
+    <w:p>
+      <w:pPr>
+        <w:numPr>
+          <w:ilvl w:val="1"/>
+          <w:numId w:val="6"/>
+        </w:numPr>
+        <w:shd w:val="clear" w:color="auto" w:fill="F5F5F5"/>
+        <w:spacing w:before="100" w:beforeAutospacing="1" w:after="100" w:afterAutospacing="1" w:line="480" w:lineRule="atLeast"/>
+        <w:rPr>
+          <w:rFonts w:ascii="Times New Roman" w:eastAsia="Times New Roman" w:hAnsi="Times New Roman" w:cs="Times New Roman"/>
+          <w:color w:val="333333"/>
+          <w:sz w:val="24"/>
+          <w:szCs w:val="24"/>
+        </w:rPr>
+      </w:pPr>
+      <w:r>
+        <w:rPr>
+          <w:rFonts w:ascii="Times New Roman" w:eastAsia="Times New Roman" w:hAnsi="Times New Roman" w:cs="Times New Roman"/>
+          <w:color w:val="333333"/>
+          <w:sz w:val="24"/>
+          <w:szCs w:val="24"/>
+        </w:rPr>
+        <w:t>Here the new parameter introduced is the ‘I’ part called integrated. It removes the trend non-stationarity and later integrates the trend to the original series.</w:t>
+      </w:r>
+    </w:p>
+    <w:p>
+      <w:pPr>
+        <w:shd w:val="clear" w:color="auto" w:fill="F5F5F5"/>
+        <w:spacing w:before="100" w:beforeAutospacing="1" w:after="100" w:afterAutospacing="1" w:line="480" w:lineRule="atLeast"/>
+        <w:rPr>
+          <w:rFonts w:ascii="Times New Roman" w:eastAsia="Times New Roman" w:hAnsi="Times New Roman" w:cs="Times New Roman"/>
+          <w:color w:val="333333"/>
+          <w:sz w:val="24"/>
+          <w:szCs w:val="24"/>
+        </w:rPr>
+      </w:pPr>
+      <w:proofErr w:type="gramStart"/>
+      <w:r>
+        <w:rPr>
+          <w:rFonts w:ascii="Times New Roman" w:eastAsia="Times New Roman" w:hAnsi="Times New Roman" w:cs="Times New Roman"/>
+          <w:color w:val="333333"/>
+          <w:sz w:val="24"/>
+          <w:szCs w:val="24"/>
+        </w:rPr>
+        <w:t>So</w:t>
+      </w:r>
+      <w:proofErr w:type="gramEnd"/>
+      <w:r>
+        <w:rPr>
+          <w:rFonts w:ascii="Times New Roman" w:eastAsia="Times New Roman" w:hAnsi="Times New Roman" w:cs="Times New Roman"/>
+          <w:color w:val="333333"/>
+          <w:sz w:val="24"/>
+          <w:szCs w:val="24"/>
+        </w:rPr>
+        <w:t xml:space="preserve"> if you think about it, ARIMA is nothing different from what you had done so far. Initially you applied both the </w:t>
+      </w:r>
+      <w:proofErr w:type="spellStart"/>
+      <w:r>
+        <w:rPr>
+          <w:rFonts w:ascii="Times New Roman" w:eastAsia="Times New Roman" w:hAnsi="Times New Roman" w:cs="Times New Roman"/>
+          <w:color w:val="333333"/>
+          <w:sz w:val="24"/>
+          <w:szCs w:val="24"/>
+        </w:rPr>
+        <w:t>boxcox</w:t>
+      </w:r>
+      <w:proofErr w:type="spellEnd"/>
+      <w:r>
+        <w:rPr>
+          <w:rFonts w:ascii="Times New Roman" w:eastAsia="Times New Roman" w:hAnsi="Times New Roman" w:cs="Times New Roman"/>
+          <w:color w:val="333333"/>
+          <w:sz w:val="24"/>
+          <w:szCs w:val="24"/>
+        </w:rPr>
+        <w:t xml:space="preserve"> transformation and differencing </w:t>
+      </w:r>
+      <w:proofErr w:type="gramStart"/>
+      <w:r>
+        <w:rPr>
+          <w:rFonts w:ascii="Times New Roman" w:eastAsia="Times New Roman" w:hAnsi="Times New Roman" w:cs="Times New Roman"/>
+          <w:color w:val="333333"/>
+          <w:sz w:val="24"/>
+          <w:szCs w:val="24"/>
+        </w:rPr>
+        <w:t>in order to</w:t>
+      </w:r>
+      <w:proofErr w:type="gramEnd"/>
+      <w:r>
+        <w:rPr>
+          <w:rFonts w:ascii="Times New Roman" w:eastAsia="Times New Roman" w:hAnsi="Times New Roman" w:cs="Times New Roman"/>
+          <w:color w:val="333333"/>
+          <w:sz w:val="24"/>
+          <w:szCs w:val="24"/>
+        </w:rPr>
+        <w:t xml:space="preserve"> covert the data into a stationary time-series data. Here, you are just applying </w:t>
+      </w:r>
+      <w:proofErr w:type="spellStart"/>
+      <w:r>
+        <w:rPr>
+          <w:rFonts w:ascii="Times New Roman" w:eastAsia="Times New Roman" w:hAnsi="Times New Roman" w:cs="Times New Roman"/>
+          <w:color w:val="333333"/>
+          <w:sz w:val="24"/>
+          <w:szCs w:val="24"/>
+        </w:rPr>
+        <w:t>boxcox</w:t>
+      </w:r>
+      <w:proofErr w:type="spellEnd"/>
+      <w:r>
+        <w:rPr>
+          <w:rFonts w:ascii="Times New Roman" w:eastAsia="Times New Roman" w:hAnsi="Times New Roman" w:cs="Times New Roman"/>
+          <w:color w:val="333333"/>
+          <w:sz w:val="24"/>
+          <w:szCs w:val="24"/>
+        </w:rPr>
+        <w:t xml:space="preserve"> before building the model and letting the model take care of the differencing, i.e., trend component itself.</w:t>
+      </w:r>
+    </w:p>
+    <w:p>
+      <w:pPr>
+        <w:shd w:val="clear" w:color="auto" w:fill="F5F5F5"/>
+        <w:spacing w:before="100" w:beforeAutospacing="1" w:after="100" w:afterAutospacing="1" w:line="480" w:lineRule="atLeast"/>
+        <w:rPr>
+          <w:rFonts w:ascii="Times New Roman" w:eastAsia="Times New Roman" w:hAnsi="Times New Roman" w:cs="Times New Roman"/>
+          <w:color w:val="333333"/>
+          <w:sz w:val="24"/>
+          <w:szCs w:val="24"/>
+        </w:rPr>
+      </w:pPr>
+      <w:r>
+        <w:rPr>
+          <w:rFonts w:ascii="Times New Roman" w:eastAsia="Times New Roman" w:hAnsi="Times New Roman" w:cs="Times New Roman"/>
+          <w:color w:val="333333"/>
+          <w:sz w:val="24"/>
+          <w:szCs w:val="24"/>
+        </w:rPr>
+        <w:t>Let's now quickly revisit the equations.</w:t>
+      </w:r>
+    </w:p>
+    <w:p>
+      <w:pPr>
+        <w:shd w:val="clear" w:color="auto" w:fill="F5F5F5"/>
+        <w:spacing w:before="100" w:beforeAutospacing="1" w:after="100" w:afterAutospacing="1" w:line="480" w:lineRule="atLeast"/>
+        <w:rPr>
+          <w:rFonts w:ascii="Times New Roman" w:eastAsia="Times New Roman" w:hAnsi="Times New Roman" w:cs="Times New Roman"/>
+          <w:color w:val="333333"/>
+          <w:sz w:val="24"/>
+          <w:szCs w:val="24"/>
+        </w:rPr>
+      </w:pPr>
+      <w:r>
+        <w:rPr>
+          <w:rFonts w:ascii="Times New Roman" w:eastAsia="Times New Roman" w:hAnsi="Times New Roman" w:cs="Times New Roman"/>
+          <w:color w:val="333333"/>
+          <w:sz w:val="24"/>
+          <w:szCs w:val="24"/>
+        </w:rPr>
+        <w:t> </w:t>
+      </w:r>
+    </w:p>
+    <w:p>
+      <w:pPr>
+        <w:shd w:val="clear" w:color="auto" w:fill="F5F5F5"/>
+        <w:spacing w:before="100" w:beforeAutospacing="1" w:line="480" w:lineRule="atLeast"/>
+        <w:rPr>
+          <w:rFonts w:ascii="Times New Roman" w:eastAsia="Times New Roman" w:hAnsi="Times New Roman" w:cs="Times New Roman"/>
+          <w:color w:val="333333"/>
+          <w:sz w:val="24"/>
+          <w:szCs w:val="24"/>
+        </w:rPr>
+      </w:pPr>
+      <w:proofErr w:type="gramStart"/>
+      <w:r>
+        <w:rPr>
+          <w:rFonts w:ascii="Times New Roman" w:eastAsia="Times New Roman" w:hAnsi="Times New Roman" w:cs="Times New Roman"/>
+          <w:b/>
+          <w:bCs/>
+          <w:color w:val="333333"/>
+          <w:sz w:val="24"/>
+          <w:szCs w:val="24"/>
+        </w:rPr>
+        <w:lastRenderedPageBreak/>
+        <w:t>ARIMA(</w:t>
+      </w:r>
+      <w:proofErr w:type="gramEnd"/>
+      <w:r>
+        <w:rPr>
+          <w:rFonts w:ascii="Times New Roman" w:eastAsia="Times New Roman" w:hAnsi="Times New Roman" w:cs="Times New Roman"/>
+          <w:b/>
+          <w:bCs/>
+          <w:color w:val="333333"/>
+          <w:sz w:val="24"/>
+          <w:szCs w:val="24"/>
+        </w:rPr>
+        <w:t>1,1,1) Equations:</w:t>
+      </w:r>
+    </w:p>
+    <w:p>
+      <w:pPr>
+        <w:shd w:val="clear" w:color="auto" w:fill="F5F5F5"/>
+        <w:spacing w:after="0" w:line="240" w:lineRule="auto"/>
+        <w:jc w:val="center"/>
+        <w:rPr>
+          <w:rFonts w:ascii="Arial" w:eastAsia="Times New Roman" w:hAnsi="Arial" w:cs="Arial"/>
+          <w:color w:val="333333"/>
+          <w:sz w:val="24"/>
+          <w:szCs w:val="24"/>
+        </w:rPr>
+      </w:pPr>
+      <w:r>
+        <w:rPr>
+          <w:rFonts w:ascii="Arial" w:eastAsia="Times New Roman" w:hAnsi="Arial" w:cs="Arial"/>
+          <w:noProof/>
+          <w:color w:val="333333"/>
+          <w:sz w:val="24"/>
+          <w:szCs w:val="24"/>
+        </w:rPr>
+        <w:drawing>
+          <wp:inline distT="0" distB="0" distL="0" distR="0" wp14:anchorId="491CEEF6" wp14:editId="5582D9E5">
+            <wp:extent cx="4746625" cy="2485390"/>
+            <wp:effectExtent l="0" t="0" r="0" b="0"/>
+            <wp:docPr id="31" name="Picture 31" descr="https://images.upgrad.com/bda5fedd-2264-47ea-8f04-4e7903f745c8-10.3.png"/>
+            <wp:cNvGraphicFramePr>
+              <a:graphicFrameLocks xmlns:a="http://schemas.openxmlformats.org/drawingml/2006/main" noChangeAspect="1"/>
+            </wp:cNvGraphicFramePr>
+            <a:graphic xmlns:a="http://schemas.openxmlformats.org/drawingml/2006/main">
+              <a:graphicData uri="http://schemas.openxmlformats.org/drawingml/2006/picture">
+                <pic:pic xmlns:pic="http://schemas.openxmlformats.org/drawingml/2006/picture">
+                  <pic:nvPicPr>
+                    <pic:cNvPr id="0" name="Picture 21" descr="https://images.upgrad.com/bda5fedd-2264-47ea-8f04-4e7903f745c8-10.3.png"/>
+                    <pic:cNvPicPr>
+                      <a:picLocks noChangeAspect="1" noChangeArrowheads="1"/>
+                    </pic:cNvPicPr>
+                  </pic:nvPicPr>
+                  <pic:blipFill>
+                    <a:blip r:embed="rId41">
+                      <a:extLst>
+                        <a:ext uri="{28A0092B-C50C-407E-A947-70E740481C1C}">
+                          <a14:useLocalDpi xmlns:a14="http://schemas.microsoft.com/office/drawing/2010/main" val="0"/>
+                        </a:ext>
+                      </a:extLst>
+                    </a:blip>
+                    <a:srcRect/>
+                    <a:stretch>
+                      <a:fillRect/>
+                    </a:stretch>
+                  </pic:blipFill>
+                  <pic:spPr bwMode="auto">
+                    <a:xfrm>
+                      <a:off x="0" y="0"/>
+                      <a:ext cx="4746625" cy="2485390"/>
+                    </a:xfrm>
+                    <a:prstGeom prst="rect">
+                      <a:avLst/>
+                    </a:prstGeom>
+                    <a:noFill/>
+                    <a:ln>
+                      <a:noFill/>
+                    </a:ln>
+                  </pic:spPr>
+                </pic:pic>
+              </a:graphicData>
+            </a:graphic>
+          </wp:inline>
+        </w:drawing>
+      </w:r>
+    </w:p>
+    <w:p>
+      <w:pPr>
+        <w:shd w:val="clear" w:color="auto" w:fill="F5F5F5"/>
+        <w:spacing w:after="144" w:line="240" w:lineRule="auto"/>
+        <w:jc w:val="center"/>
+        <w:rPr>
+          <w:rFonts w:ascii="Arial" w:eastAsia="Times New Roman" w:hAnsi="Arial" w:cs="Arial"/>
+          <w:b/>
+          <w:bCs/>
+          <w:color w:val="333333"/>
+          <w:sz w:val="24"/>
+          <w:szCs w:val="24"/>
+        </w:rPr>
+      </w:pPr>
+      <w:r>
+        <w:rPr>
+          <w:rFonts w:ascii="Arial" w:eastAsia="Times New Roman" w:hAnsi="Arial" w:cs="Arial"/>
+          <w:b/>
+          <w:bCs/>
+          <w:color w:val="333333"/>
+          <w:sz w:val="24"/>
+          <w:szCs w:val="24"/>
+        </w:rPr>
+        <w:t>10.3</w:t>
+      </w:r>
+    </w:p>
+    <w:p>
+      <w:pPr>
+        <w:shd w:val="clear" w:color="auto" w:fill="F5F5F5"/>
+        <w:spacing w:beforeAutospacing="1" w:after="0" w:afterAutospacing="1" w:line="480" w:lineRule="atLeast"/>
+        <w:rPr>
+          <w:rFonts w:ascii="Times New Roman" w:eastAsia="Times New Roman" w:hAnsi="Times New Roman" w:cs="Times New Roman"/>
+          <w:color w:val="333333"/>
+          <w:sz w:val="24"/>
+          <w:szCs w:val="24"/>
+        </w:rPr>
+      </w:pPr>
+      <w:r>
+        <w:rPr>
+          <w:rFonts w:ascii="Times New Roman" w:eastAsia="Times New Roman" w:hAnsi="Times New Roman" w:cs="Times New Roman"/>
+          <w:color w:val="333333"/>
+          <w:sz w:val="24"/>
+          <w:szCs w:val="24"/>
+        </w:rPr>
+        <w:t>Here, </w:t>
+      </w:r>
+      <w:proofErr w:type="spellStart"/>
+      <w:r>
+        <w:rPr>
+          <w:rFonts w:ascii="MJXc-TeX-math-Iw" w:eastAsia="Times New Roman" w:hAnsi="MJXc-TeX-math-Iw" w:cs="Times New Roman"/>
+          <w:color w:val="333333"/>
+          <w:sz w:val="30"/>
+          <w:szCs w:val="30"/>
+          <w:bdr w:val="none" w:sz="0" w:space="0" w:color="auto" w:frame="1"/>
+        </w:rPr>
+        <w:t>Z</w:t>
+      </w:r>
+      <w:r>
+        <w:rPr>
+          <w:rFonts w:ascii="MJXc-TeX-math-Iw" w:eastAsia="Times New Roman" w:hAnsi="MJXc-TeX-math-Iw" w:cs="Times New Roman"/>
+          <w:color w:val="333333"/>
+          <w:sz w:val="21"/>
+          <w:szCs w:val="21"/>
+          <w:bdr w:val="none" w:sz="0" w:space="0" w:color="auto" w:frame="1"/>
+        </w:rPr>
+        <w:t>t</w:t>
+      </w:r>
+      <w:proofErr w:type="spellEnd"/>
+      <w:r>
+        <w:rPr>
+          <w:rFonts w:ascii="Times New Roman" w:eastAsia="Times New Roman" w:hAnsi="Times New Roman" w:cs="Times New Roman"/>
+          <w:color w:val="333333"/>
+          <w:sz w:val="24"/>
+          <w:szCs w:val="24"/>
+        </w:rPr>
+        <w:t> is the first order differencing for time series.</w:t>
+      </w:r>
+    </w:p>
+    <w:p>
+      <w:pPr>
+        <w:shd w:val="clear" w:color="auto" w:fill="F5F5F5"/>
+        <w:spacing w:before="100" w:beforeAutospacing="1" w:after="100" w:afterAutospacing="1" w:line="480" w:lineRule="atLeast"/>
+        <w:rPr>
+          <w:rFonts w:ascii="Times New Roman" w:eastAsia="Times New Roman" w:hAnsi="Times New Roman" w:cs="Times New Roman"/>
+          <w:color w:val="333333"/>
+          <w:sz w:val="24"/>
+          <w:szCs w:val="24"/>
+        </w:rPr>
+      </w:pPr>
+      <w:r>
+        <w:rPr>
+          <w:rFonts w:ascii="Times New Roman" w:eastAsia="Times New Roman" w:hAnsi="Times New Roman" w:cs="Times New Roman"/>
+          <w:color w:val="333333"/>
+          <w:sz w:val="24"/>
+          <w:szCs w:val="24"/>
+        </w:rPr>
+        <w:t> </w:t>
+      </w:r>
+    </w:p>
+    <w:p>
+      <w:pPr>
+        <w:shd w:val="clear" w:color="auto" w:fill="F5F5F5"/>
+        <w:spacing w:before="100" w:beforeAutospacing="1" w:after="0" w:line="480" w:lineRule="atLeast"/>
+        <w:rPr>
+          <w:rFonts w:ascii="Times New Roman" w:eastAsia="Times New Roman" w:hAnsi="Times New Roman" w:cs="Times New Roman"/>
+          <w:color w:val="333333"/>
+          <w:sz w:val="24"/>
+          <w:szCs w:val="24"/>
+        </w:rPr>
+      </w:pPr>
+      <w:r>
+        <w:rPr>
+          <w:rFonts w:ascii="Times New Roman" w:eastAsia="Times New Roman" w:hAnsi="Times New Roman" w:cs="Times New Roman"/>
+          <w:b/>
+          <w:bCs/>
+          <w:color w:val="333333"/>
+          <w:sz w:val="24"/>
+          <w:szCs w:val="24"/>
+        </w:rPr>
+        <w:t>To determine the parameters ‘p’, ‘d’ and ‘q’</w:t>
+      </w:r>
+    </w:p>
+    <w:p>
+      <w:pPr>
+        <w:numPr>
+          <w:ilvl w:val="0"/>
+          <w:numId w:val="7"/>
+        </w:numPr>
+        <w:shd w:val="clear" w:color="auto" w:fill="F5F5F5"/>
+        <w:spacing w:before="100" w:beforeAutospacing="1" w:after="100" w:afterAutospacing="1" w:line="480" w:lineRule="atLeast"/>
+        <w:rPr>
+          <w:rFonts w:ascii="Times New Roman" w:eastAsia="Times New Roman" w:hAnsi="Times New Roman" w:cs="Times New Roman"/>
+          <w:color w:val="333333"/>
+          <w:sz w:val="24"/>
+          <w:szCs w:val="24"/>
+        </w:rPr>
+      </w:pPr>
+      <w:r>
+        <w:rPr>
+          <w:rFonts w:ascii="Times New Roman" w:eastAsia="Times New Roman" w:hAnsi="Times New Roman" w:cs="Times New Roman"/>
+          <w:color w:val="333333"/>
+          <w:sz w:val="24"/>
+          <w:szCs w:val="24"/>
+        </w:rPr>
+        <w:t>For ‘d’: Select d as the order of difference required to make the original time series stationary. We can verify if this differenced series is stationary or not by the studied stationarity test: ADF and KPSS test.</w:t>
+      </w:r>
+    </w:p>
+    <w:p>
+      <w:pPr>
+        <w:numPr>
+          <w:ilvl w:val="0"/>
+          <w:numId w:val="7"/>
+        </w:numPr>
+        <w:shd w:val="clear" w:color="auto" w:fill="F5F5F5"/>
+        <w:spacing w:before="100" w:beforeAutospacing="1" w:after="100" w:afterAutospacing="1" w:line="480" w:lineRule="atLeast"/>
+        <w:rPr>
+          <w:rFonts w:ascii="Times New Roman" w:eastAsia="Times New Roman" w:hAnsi="Times New Roman" w:cs="Times New Roman"/>
+          <w:color w:val="333333"/>
+          <w:sz w:val="24"/>
+          <w:szCs w:val="24"/>
+        </w:rPr>
+      </w:pPr>
+      <w:r>
+        <w:rPr>
+          <w:rFonts w:ascii="Times New Roman" w:eastAsia="Times New Roman" w:hAnsi="Times New Roman" w:cs="Times New Roman"/>
+          <w:color w:val="333333"/>
+          <w:sz w:val="24"/>
+          <w:szCs w:val="24"/>
+        </w:rPr>
+        <w:t>For ‘p’ and ‘q’: Plot ACF and PACF of the 1st order differenced time series. Find the value of ‘p’ and ‘q’ as discussed in the previous Auto Regressive Models.</w:t>
+      </w:r>
+    </w:p>
+    <w:p>
+      <w:pPr>
+        <w:numPr>
+          <w:ilvl w:val="0"/>
+          <w:numId w:val="7"/>
+        </w:numPr>
+        <w:shd w:val="clear" w:color="auto" w:fill="F5F5F5"/>
+        <w:spacing w:before="100" w:beforeAutospacing="1" w:after="100" w:afterAutospacing="1" w:line="480" w:lineRule="atLeast"/>
+        <w:rPr>
+          <w:rFonts w:ascii="Times New Roman" w:eastAsia="Times New Roman" w:hAnsi="Times New Roman" w:cs="Times New Roman"/>
+          <w:color w:val="333333"/>
+          <w:sz w:val="24"/>
+          <w:szCs w:val="24"/>
+        </w:rPr>
+      </w:pPr>
+      <w:r>
+        <w:rPr>
+          <w:rFonts w:ascii="Times New Roman" w:eastAsia="Times New Roman" w:hAnsi="Times New Roman" w:cs="Times New Roman"/>
+          <w:color w:val="333333"/>
+          <w:sz w:val="24"/>
+          <w:szCs w:val="24"/>
+        </w:rPr>
+        <w:t>The last step in the ARIMA model is to recover the original time series forecast. </w:t>
+      </w:r>
+    </w:p>
+    <w:p>
+      <w:r>
+        <w:drawing>
+          <wp:inline distT="0" distB="0" distL="0" distR="0" wp14:anchorId="18E6B18A" wp14:editId="3C2C115C">
+            <wp:extent cx="5220393" cy="2650316"/>
+            <wp:effectExtent l="0" t="0" r="0" b="0"/>
+            <wp:docPr id="32" name="Picture 32"/>
+            <wp:cNvGraphicFramePr>
+              <a:graphicFrameLocks xmlns:a="http://schemas.openxmlformats.org/drawingml/2006/main" noChangeAspect="1"/>
+            </wp:cNvGraphicFramePr>
+            <a:graphic xmlns:a="http://schemas.openxmlformats.org/drawingml/2006/main">
+              <a:graphicData uri="http://schemas.openxmlformats.org/drawingml/2006/picture">
+                <pic:pic xmlns:pic="http://schemas.openxmlformats.org/drawingml/2006/picture">
+                  <pic:nvPicPr>
+                    <pic:cNvPr id="1" name=""/>
+                    <pic:cNvPicPr/>
+                  </pic:nvPicPr>
+                  <pic:blipFill>
+                    <a:blip r:embed="rId42"/>
+                    <a:stretch>
+                      <a:fillRect/>
+                    </a:stretch>
+                  </pic:blipFill>
+                  <pic:spPr>
+                    <a:xfrm>
+                      <a:off x="0" y="0"/>
+                      <a:ext cx="5227688" cy="2654020"/>
+                    </a:xfrm>
+                    <a:prstGeom prst="rect">
+                      <a:avLst/>
+                    </a:prstGeom>
+                  </pic:spPr>
+                </pic:pic>
+              </a:graphicData>
+            </a:graphic>
+          </wp:inline>
+        </w:drawing>
+      </w:r>
+    </w:p>
+    <w:p>
+      <w:r>
+        <w:lastRenderedPageBreak/>
+        <w:drawing>
+          <wp:inline distT="0" distB="0" distL="0" distR="0" wp14:anchorId="2230250F" wp14:editId="2D205245">
+            <wp:extent cx="5286895" cy="2504911"/>
+            <wp:effectExtent l="0" t="0" r="0" b="0"/>
+            <wp:docPr id="33" name="Picture 33"/>
+            <wp:cNvGraphicFramePr>
+              <a:graphicFrameLocks xmlns:a="http://schemas.openxmlformats.org/drawingml/2006/main" noChangeAspect="1"/>
+            </wp:cNvGraphicFramePr>
+            <a:graphic xmlns:a="http://schemas.openxmlformats.org/drawingml/2006/main">
+              <a:graphicData uri="http://schemas.openxmlformats.org/drawingml/2006/picture">
+                <pic:pic xmlns:pic="http://schemas.openxmlformats.org/drawingml/2006/picture">
+                  <pic:nvPicPr>
+                    <pic:cNvPr id="1" name=""/>
+                    <pic:cNvPicPr/>
+                  </pic:nvPicPr>
+                  <pic:blipFill>
+                    <a:blip r:embed="rId43"/>
+                    <a:stretch>
+                      <a:fillRect/>
+                    </a:stretch>
+                  </pic:blipFill>
+                  <pic:spPr>
+                    <a:xfrm>
+                      <a:off x="0" y="0"/>
+                      <a:ext cx="5296561" cy="2509491"/>
+                    </a:xfrm>
+                    <a:prstGeom prst="rect">
+                      <a:avLst/>
+                    </a:prstGeom>
+                  </pic:spPr>
+                </pic:pic>
+              </a:graphicData>
+            </a:graphic>
+          </wp:inline>
+        </w:drawing>
+      </w:r>
+    </w:p>
+    <w:p>
+      <w:pPr>
+        <w:shd w:val="clear" w:color="auto" w:fill="F5F5F5"/>
+        <w:spacing w:before="100" w:beforeAutospacing="1" w:after="100" w:afterAutospacing="1" w:line="480" w:lineRule="atLeast"/>
+        <w:rPr>
+          <w:rFonts w:ascii="Times New Roman" w:eastAsia="Times New Roman" w:hAnsi="Times New Roman" w:cs="Times New Roman"/>
+          <w:color w:val="333333"/>
+          <w:sz w:val="24"/>
+          <w:szCs w:val="24"/>
+        </w:rPr>
+      </w:pPr>
+      <w:r>
+        <w:rPr>
+          <w:rFonts w:ascii="Times New Roman" w:eastAsia="Times New Roman" w:hAnsi="Times New Roman" w:cs="Times New Roman"/>
+          <w:color w:val="333333"/>
+          <w:sz w:val="24"/>
+          <w:szCs w:val="24"/>
+        </w:rPr>
+        <w:t>SARIMA brings all the features of an ARIMA model with an extra feature, seasonality. </w:t>
+      </w:r>
+      <w:r>
+        <w:rPr>
+          <w:rFonts w:ascii="Times New Roman" w:eastAsia="Times New Roman" w:hAnsi="Times New Roman" w:cs="Times New Roman"/>
+          <w:color w:val="333333"/>
+          <w:sz w:val="24"/>
+          <w:szCs w:val="24"/>
+        </w:rPr>
+        <w:br/>
+        <w:t> </w:t>
+      </w:r>
+    </w:p>
+    <w:p>
+      <w:pPr>
+        <w:shd w:val="clear" w:color="auto" w:fill="F5F5F5"/>
+        <w:spacing w:before="100" w:beforeAutospacing="1" w:after="0" w:line="480" w:lineRule="atLeast"/>
+        <w:rPr>
+          <w:rFonts w:ascii="Times New Roman" w:eastAsia="Times New Roman" w:hAnsi="Times New Roman" w:cs="Times New Roman"/>
+          <w:color w:val="333333"/>
+          <w:sz w:val="24"/>
+          <w:szCs w:val="24"/>
+        </w:rPr>
+      </w:pPr>
+      <w:r>
+        <w:rPr>
+          <w:rFonts w:ascii="Times New Roman" w:eastAsia="Times New Roman" w:hAnsi="Times New Roman" w:cs="Times New Roman"/>
+          <w:b/>
+          <w:bCs/>
+          <w:color w:val="333333"/>
+          <w:sz w:val="24"/>
+          <w:szCs w:val="24"/>
+        </w:rPr>
+        <w:t>The non-seasonal elements of SARIMA</w:t>
+      </w:r>
+    </w:p>
+    <w:p>
+      <w:pPr>
+        <w:numPr>
+          <w:ilvl w:val="0"/>
+          <w:numId w:val="8"/>
+        </w:numPr>
+        <w:shd w:val="clear" w:color="auto" w:fill="F5F5F5"/>
+        <w:spacing w:before="100" w:beforeAutospacing="1" w:after="100" w:afterAutospacing="1" w:line="480" w:lineRule="atLeast"/>
+        <w:rPr>
+          <w:rFonts w:ascii="Times New Roman" w:eastAsia="Times New Roman" w:hAnsi="Times New Roman" w:cs="Times New Roman"/>
+          <w:color w:val="333333"/>
+          <w:sz w:val="24"/>
+          <w:szCs w:val="24"/>
+        </w:rPr>
+      </w:pPr>
+      <w:r>
+        <w:rPr>
+          <w:rFonts w:ascii="Times New Roman" w:eastAsia="Times New Roman" w:hAnsi="Times New Roman" w:cs="Times New Roman"/>
+          <w:color w:val="333333"/>
+          <w:sz w:val="24"/>
+          <w:szCs w:val="24"/>
+        </w:rPr>
+        <w:t>Time series is differenced to make it stationary.</w:t>
+      </w:r>
+    </w:p>
+    <w:p>
+      <w:pPr>
+        <w:numPr>
+          <w:ilvl w:val="0"/>
+          <w:numId w:val="8"/>
+        </w:numPr>
+        <w:shd w:val="clear" w:color="auto" w:fill="F5F5F5"/>
+        <w:spacing w:before="100" w:beforeAutospacing="1" w:after="100" w:afterAutospacing="1" w:line="480" w:lineRule="atLeast"/>
+        <w:rPr>
+          <w:rFonts w:ascii="Times New Roman" w:eastAsia="Times New Roman" w:hAnsi="Times New Roman" w:cs="Times New Roman"/>
+          <w:color w:val="333333"/>
+          <w:sz w:val="24"/>
+          <w:szCs w:val="24"/>
+        </w:rPr>
+      </w:pPr>
+      <w:r>
+        <w:rPr>
+          <w:rFonts w:ascii="Times New Roman" w:eastAsia="Times New Roman" w:hAnsi="Times New Roman" w:cs="Times New Roman"/>
+          <w:color w:val="333333"/>
+          <w:sz w:val="24"/>
+          <w:szCs w:val="24"/>
+        </w:rPr>
+        <w:t>Models future observation as linear regression of past observations and past forecast errors.</w:t>
+      </w:r>
+    </w:p>
+    <w:p>
+      <w:pPr>
+        <w:shd w:val="clear" w:color="auto" w:fill="F5F5F5"/>
+        <w:spacing w:before="100" w:beforeAutospacing="1" w:after="0" w:line="480" w:lineRule="atLeast"/>
+        <w:rPr>
+          <w:rFonts w:ascii="Times New Roman" w:eastAsia="Times New Roman" w:hAnsi="Times New Roman" w:cs="Times New Roman"/>
+          <w:color w:val="333333"/>
+          <w:sz w:val="24"/>
+          <w:szCs w:val="24"/>
+        </w:rPr>
+      </w:pPr>
+      <w:r>
+        <w:rPr>
+          <w:rFonts w:ascii="Times New Roman" w:eastAsia="Times New Roman" w:hAnsi="Times New Roman" w:cs="Times New Roman"/>
+          <w:b/>
+          <w:bCs/>
+          <w:color w:val="333333"/>
+          <w:sz w:val="24"/>
+          <w:szCs w:val="24"/>
+        </w:rPr>
+        <w:t>The seasonal elements of SARIMA</w:t>
+      </w:r>
+    </w:p>
+    <w:p>
+      <w:pPr>
+        <w:numPr>
+          <w:ilvl w:val="0"/>
+          <w:numId w:val="9"/>
+        </w:numPr>
+        <w:shd w:val="clear" w:color="auto" w:fill="F5F5F5"/>
+        <w:spacing w:before="100" w:beforeAutospacing="1" w:after="100" w:afterAutospacing="1" w:line="480" w:lineRule="atLeast"/>
+        <w:rPr>
+          <w:rFonts w:ascii="Times New Roman" w:eastAsia="Times New Roman" w:hAnsi="Times New Roman" w:cs="Times New Roman"/>
+          <w:color w:val="333333"/>
+          <w:sz w:val="24"/>
+          <w:szCs w:val="24"/>
+        </w:rPr>
+      </w:pPr>
+      <w:r>
+        <w:rPr>
+          <w:rFonts w:ascii="Times New Roman" w:eastAsia="Times New Roman" w:hAnsi="Times New Roman" w:cs="Times New Roman"/>
+          <w:color w:val="333333"/>
+          <w:sz w:val="24"/>
+          <w:szCs w:val="24"/>
+        </w:rPr>
+        <w:t>Perform seasonal differencing on time series.</w:t>
+      </w:r>
+    </w:p>
+    <w:p>
+      <w:pPr>
+        <w:numPr>
+          <w:ilvl w:val="0"/>
+          <w:numId w:val="9"/>
+        </w:numPr>
+        <w:shd w:val="clear" w:color="auto" w:fill="F5F5F5"/>
+        <w:spacing w:before="100" w:beforeAutospacing="1" w:after="100" w:afterAutospacing="1" w:line="480" w:lineRule="atLeast"/>
+        <w:rPr>
+          <w:rFonts w:ascii="Times New Roman" w:eastAsia="Times New Roman" w:hAnsi="Times New Roman" w:cs="Times New Roman"/>
+          <w:color w:val="333333"/>
+          <w:sz w:val="24"/>
+          <w:szCs w:val="24"/>
+        </w:rPr>
+      </w:pPr>
+      <w:r>
+        <w:rPr>
+          <w:rFonts w:ascii="Times New Roman" w:eastAsia="Times New Roman" w:hAnsi="Times New Roman" w:cs="Times New Roman"/>
+          <w:color w:val="333333"/>
+          <w:sz w:val="24"/>
+          <w:szCs w:val="24"/>
+        </w:rPr>
+        <w:t>Model future seasonality as linear regression of past observations of seasonality and past forecast errors of seasonality.</w:t>
+      </w:r>
+    </w:p>
+    <w:p>
+      <w:pPr>
+        <w:shd w:val="clear" w:color="auto" w:fill="F5F5F5"/>
+        <w:spacing w:before="100" w:beforeAutospacing="1" w:after="0" w:line="480" w:lineRule="atLeast"/>
+        <w:rPr>
+          <w:rFonts w:ascii="Times New Roman" w:eastAsia="Times New Roman" w:hAnsi="Times New Roman" w:cs="Times New Roman"/>
+          <w:color w:val="333333"/>
+          <w:sz w:val="24"/>
+          <w:szCs w:val="24"/>
+        </w:rPr>
+      </w:pPr>
+      <w:r>
+        <w:rPr>
+          <w:rFonts w:ascii="Times New Roman" w:eastAsia="Times New Roman" w:hAnsi="Times New Roman" w:cs="Times New Roman"/>
+          <w:b/>
+          <w:bCs/>
+          <w:color w:val="333333"/>
+          <w:sz w:val="24"/>
+          <w:szCs w:val="24"/>
+        </w:rPr>
+        <w:t>The parameters ‘p’, ‘d’, ‘q’ and ‘P’, ‘D’, ‘Q’: </w:t>
+      </w:r>
+    </w:p>
+    <w:p>
+      <w:pPr>
+        <w:numPr>
+          <w:ilvl w:val="0"/>
+          <w:numId w:val="10"/>
+        </w:numPr>
+        <w:shd w:val="clear" w:color="auto" w:fill="F5F5F5"/>
+        <w:spacing w:before="100" w:beforeAutospacing="1" w:after="100" w:afterAutospacing="1" w:line="480" w:lineRule="atLeast"/>
+        <w:rPr>
+          <w:rFonts w:ascii="Times New Roman" w:eastAsia="Times New Roman" w:hAnsi="Times New Roman" w:cs="Times New Roman"/>
+          <w:color w:val="333333"/>
+          <w:sz w:val="24"/>
+          <w:szCs w:val="24"/>
+        </w:rPr>
+      </w:pPr>
+      <w:r>
+        <w:rPr>
+          <w:rFonts w:ascii="Times New Roman" w:eastAsia="Times New Roman" w:hAnsi="Times New Roman" w:cs="Times New Roman"/>
+          <w:color w:val="333333"/>
+          <w:sz w:val="24"/>
+          <w:szCs w:val="24"/>
+        </w:rPr>
+        <w:t>Non-seasonal elements</w:t>
+      </w:r>
+    </w:p>
+    <w:p>
+      <w:pPr>
+        <w:numPr>
+          <w:ilvl w:val="1"/>
+          <w:numId w:val="10"/>
+        </w:numPr>
+        <w:shd w:val="clear" w:color="auto" w:fill="F5F5F5"/>
+        <w:spacing w:before="100" w:beforeAutospacing="1" w:after="0" w:line="480" w:lineRule="atLeast"/>
+        <w:rPr>
+          <w:rFonts w:ascii="Times New Roman" w:eastAsia="Times New Roman" w:hAnsi="Times New Roman" w:cs="Times New Roman"/>
+          <w:color w:val="333333"/>
+          <w:sz w:val="24"/>
+          <w:szCs w:val="24"/>
+        </w:rPr>
+      </w:pPr>
+      <w:r>
+        <w:rPr>
+          <w:rFonts w:ascii="Times New Roman" w:eastAsia="Times New Roman" w:hAnsi="Times New Roman" w:cs="Times New Roman"/>
+          <w:b/>
+          <w:bCs/>
+          <w:color w:val="333333"/>
+          <w:sz w:val="24"/>
+          <w:szCs w:val="24"/>
+        </w:rPr>
+        <w:t>p:</w:t>
+      </w:r>
+      <w:r>
+        <w:rPr>
+          <w:rFonts w:ascii="Times New Roman" w:eastAsia="Times New Roman" w:hAnsi="Times New Roman" w:cs="Times New Roman"/>
+          <w:color w:val="333333"/>
+          <w:sz w:val="24"/>
+          <w:szCs w:val="24"/>
+        </w:rPr>
+        <w:t> Trend autoregression order</w:t>
+      </w:r>
+    </w:p>
+    <w:p>
+      <w:pPr>
+        <w:numPr>
+          <w:ilvl w:val="1"/>
+          <w:numId w:val="10"/>
+        </w:numPr>
+        <w:shd w:val="clear" w:color="auto" w:fill="F5F5F5"/>
+        <w:spacing w:before="100" w:beforeAutospacing="1" w:after="0" w:line="480" w:lineRule="atLeast"/>
+        <w:rPr>
+          <w:rFonts w:ascii="Times New Roman" w:eastAsia="Times New Roman" w:hAnsi="Times New Roman" w:cs="Times New Roman"/>
+          <w:color w:val="333333"/>
+          <w:sz w:val="24"/>
+          <w:szCs w:val="24"/>
+        </w:rPr>
+      </w:pPr>
+      <w:r>
+        <w:rPr>
+          <w:rFonts w:ascii="Times New Roman" w:eastAsia="Times New Roman" w:hAnsi="Times New Roman" w:cs="Times New Roman"/>
+          <w:b/>
+          <w:bCs/>
+          <w:color w:val="333333"/>
+          <w:sz w:val="24"/>
+          <w:szCs w:val="24"/>
+        </w:rPr>
+        <w:t>d:</w:t>
+      </w:r>
+      <w:r>
+        <w:rPr>
+          <w:rFonts w:ascii="Times New Roman" w:eastAsia="Times New Roman" w:hAnsi="Times New Roman" w:cs="Times New Roman"/>
+          <w:color w:val="333333"/>
+          <w:sz w:val="24"/>
+          <w:szCs w:val="24"/>
+        </w:rPr>
+        <w:t> Trend difference order</w:t>
+      </w:r>
+    </w:p>
+    <w:p>
+      <w:pPr>
+        <w:numPr>
+          <w:ilvl w:val="1"/>
+          <w:numId w:val="10"/>
+        </w:numPr>
+        <w:shd w:val="clear" w:color="auto" w:fill="F5F5F5"/>
+        <w:spacing w:before="100" w:beforeAutospacing="1" w:after="0" w:line="480" w:lineRule="atLeast"/>
+        <w:rPr>
+          <w:rFonts w:ascii="Times New Roman" w:eastAsia="Times New Roman" w:hAnsi="Times New Roman" w:cs="Times New Roman"/>
+          <w:color w:val="333333"/>
+          <w:sz w:val="24"/>
+          <w:szCs w:val="24"/>
+        </w:rPr>
+      </w:pPr>
+      <w:r>
+        <w:rPr>
+          <w:rFonts w:ascii="Times New Roman" w:eastAsia="Times New Roman" w:hAnsi="Times New Roman" w:cs="Times New Roman"/>
+          <w:b/>
+          <w:bCs/>
+          <w:color w:val="333333"/>
+          <w:sz w:val="24"/>
+          <w:szCs w:val="24"/>
+        </w:rPr>
+        <w:t>q:</w:t>
+      </w:r>
+      <w:r>
+        <w:rPr>
+          <w:rFonts w:ascii="Times New Roman" w:eastAsia="Times New Roman" w:hAnsi="Times New Roman" w:cs="Times New Roman"/>
+          <w:color w:val="333333"/>
+          <w:sz w:val="24"/>
+          <w:szCs w:val="24"/>
+        </w:rPr>
+        <w:t> Trend moving average order</w:t>
+      </w:r>
+    </w:p>
+    <w:p>
+      <w:pPr>
+        <w:numPr>
+          <w:ilvl w:val="0"/>
+          <w:numId w:val="10"/>
+        </w:numPr>
+        <w:shd w:val="clear" w:color="auto" w:fill="F5F5F5"/>
+        <w:spacing w:before="100" w:beforeAutospacing="1" w:after="100" w:afterAutospacing="1" w:line="480" w:lineRule="atLeast"/>
+        <w:rPr>
+          <w:rFonts w:ascii="Times New Roman" w:eastAsia="Times New Roman" w:hAnsi="Times New Roman" w:cs="Times New Roman"/>
+          <w:color w:val="333333"/>
+          <w:sz w:val="24"/>
+          <w:szCs w:val="24"/>
+        </w:rPr>
+      </w:pPr>
+      <w:r>
+        <w:rPr>
+          <w:rFonts w:ascii="Times New Roman" w:eastAsia="Times New Roman" w:hAnsi="Times New Roman" w:cs="Times New Roman"/>
+          <w:color w:val="333333"/>
+          <w:sz w:val="24"/>
+          <w:szCs w:val="24"/>
+        </w:rPr>
+        <w:t>Seasonal elements</w:t>
+      </w:r>
+    </w:p>
+    <w:p>
+      <w:pPr>
+        <w:numPr>
+          <w:ilvl w:val="1"/>
+          <w:numId w:val="10"/>
+        </w:numPr>
+        <w:shd w:val="clear" w:color="auto" w:fill="F5F5F5"/>
+        <w:spacing w:before="100" w:beforeAutospacing="1" w:after="0" w:line="480" w:lineRule="atLeast"/>
+        <w:rPr>
+          <w:rFonts w:ascii="Times New Roman" w:eastAsia="Times New Roman" w:hAnsi="Times New Roman" w:cs="Times New Roman"/>
+          <w:color w:val="333333"/>
+          <w:sz w:val="24"/>
+          <w:szCs w:val="24"/>
+        </w:rPr>
+      </w:pPr>
+      <w:r>
+        <w:rPr>
+          <w:rFonts w:ascii="Times New Roman" w:eastAsia="Times New Roman" w:hAnsi="Times New Roman" w:cs="Times New Roman"/>
+          <w:b/>
+          <w:bCs/>
+          <w:color w:val="333333"/>
+          <w:sz w:val="24"/>
+          <w:szCs w:val="24"/>
+        </w:rPr>
+        <w:t>m:</w:t>
+      </w:r>
+      <w:r>
+        <w:rPr>
+          <w:rFonts w:ascii="Times New Roman" w:eastAsia="Times New Roman" w:hAnsi="Times New Roman" w:cs="Times New Roman"/>
+          <w:color w:val="333333"/>
+          <w:sz w:val="24"/>
+          <w:szCs w:val="24"/>
+        </w:rPr>
+        <w:t> The number of time steps for a single seasonal period</w:t>
+      </w:r>
+    </w:p>
+    <w:p>
+      <w:pPr>
+        <w:numPr>
+          <w:ilvl w:val="1"/>
+          <w:numId w:val="10"/>
+        </w:numPr>
+        <w:shd w:val="clear" w:color="auto" w:fill="F5F5F5"/>
+        <w:spacing w:before="100" w:beforeAutospacing="1" w:after="0" w:line="480" w:lineRule="atLeast"/>
+        <w:rPr>
+          <w:rFonts w:ascii="Times New Roman" w:eastAsia="Times New Roman" w:hAnsi="Times New Roman" w:cs="Times New Roman"/>
+          <w:color w:val="333333"/>
+          <w:sz w:val="24"/>
+          <w:szCs w:val="24"/>
+        </w:rPr>
+      </w:pPr>
+      <w:r>
+        <w:rPr>
+          <w:rFonts w:ascii="Times New Roman" w:eastAsia="Times New Roman" w:hAnsi="Times New Roman" w:cs="Times New Roman"/>
+          <w:b/>
+          <w:bCs/>
+          <w:color w:val="333333"/>
+          <w:sz w:val="24"/>
+          <w:szCs w:val="24"/>
+        </w:rPr>
+        <w:t>P:</w:t>
+      </w:r>
+      <w:r>
+        <w:rPr>
+          <w:rFonts w:ascii="Times New Roman" w:eastAsia="Times New Roman" w:hAnsi="Times New Roman" w:cs="Times New Roman"/>
+          <w:color w:val="333333"/>
+          <w:sz w:val="24"/>
+          <w:szCs w:val="24"/>
+        </w:rPr>
+        <w:t> Seasonal autoregressive order</w:t>
+      </w:r>
+    </w:p>
+    <w:p>
+      <w:pPr>
+        <w:numPr>
+          <w:ilvl w:val="1"/>
+          <w:numId w:val="10"/>
+        </w:numPr>
+        <w:shd w:val="clear" w:color="auto" w:fill="F5F5F5"/>
+        <w:spacing w:before="100" w:beforeAutospacing="1" w:after="0" w:line="480" w:lineRule="atLeast"/>
+        <w:rPr>
+          <w:rFonts w:ascii="Times New Roman" w:eastAsia="Times New Roman" w:hAnsi="Times New Roman" w:cs="Times New Roman"/>
+          <w:color w:val="333333"/>
+          <w:sz w:val="24"/>
+          <w:szCs w:val="24"/>
+        </w:rPr>
+      </w:pPr>
+      <w:r>
+        <w:rPr>
+          <w:rFonts w:ascii="Times New Roman" w:eastAsia="Times New Roman" w:hAnsi="Times New Roman" w:cs="Times New Roman"/>
+          <w:b/>
+          <w:bCs/>
+          <w:color w:val="333333"/>
+          <w:sz w:val="24"/>
+          <w:szCs w:val="24"/>
+        </w:rPr>
+        <w:lastRenderedPageBreak/>
+        <w:t>D:</w:t>
+      </w:r>
+      <w:r>
+        <w:rPr>
+          <w:rFonts w:ascii="Times New Roman" w:eastAsia="Times New Roman" w:hAnsi="Times New Roman" w:cs="Times New Roman"/>
+          <w:color w:val="333333"/>
+          <w:sz w:val="24"/>
+          <w:szCs w:val="24"/>
+        </w:rPr>
+        <w:t> Seasonal difference order</w:t>
+      </w:r>
+    </w:p>
+    <w:p>
+      <w:pPr>
+        <w:numPr>
+          <w:ilvl w:val="1"/>
+          <w:numId w:val="10"/>
+        </w:numPr>
+        <w:shd w:val="clear" w:color="auto" w:fill="F5F5F5"/>
+        <w:spacing w:before="100" w:beforeAutospacing="1" w:after="0" w:line="480" w:lineRule="atLeast"/>
+        <w:rPr>
+          <w:rFonts w:ascii="Times New Roman" w:eastAsia="Times New Roman" w:hAnsi="Times New Roman" w:cs="Times New Roman"/>
+          <w:color w:val="333333"/>
+          <w:sz w:val="24"/>
+          <w:szCs w:val="24"/>
+        </w:rPr>
+      </w:pPr>
+      <w:r>
+        <w:rPr>
+          <w:rFonts w:ascii="Times New Roman" w:eastAsia="Times New Roman" w:hAnsi="Times New Roman" w:cs="Times New Roman"/>
+          <w:b/>
+          <w:bCs/>
+          <w:color w:val="333333"/>
+          <w:sz w:val="24"/>
+          <w:szCs w:val="24"/>
+        </w:rPr>
+        <w:t>Q:</w:t>
+      </w:r>
+      <w:r>
+        <w:rPr>
+          <w:rFonts w:ascii="Times New Roman" w:eastAsia="Times New Roman" w:hAnsi="Times New Roman" w:cs="Times New Roman"/>
+          <w:color w:val="333333"/>
+          <w:sz w:val="24"/>
+          <w:szCs w:val="24"/>
+        </w:rPr>
+        <w:t> Seasonal moving average order</w:t>
+      </w:r>
+    </w:p>
+    <w:p>
+      <w:r>
+        <w:drawing>
+          <wp:inline distT="0" distB="0" distL="0" distR="0" wp14:anchorId="43DCD5C6" wp14:editId="787DB9AE">
+            <wp:extent cx="3419821" cy="1971193"/>
+            <wp:effectExtent l="0" t="0" r="9525" b="0"/>
+            <wp:docPr id="34" name="Picture 34"/>
+            <wp:cNvGraphicFramePr>
+              <a:graphicFrameLocks xmlns:a="http://schemas.openxmlformats.org/drawingml/2006/main" noChangeAspect="1"/>
+            </wp:cNvGraphicFramePr>
+            <a:graphic xmlns:a="http://schemas.openxmlformats.org/drawingml/2006/main">
+              <a:graphicData uri="http://schemas.openxmlformats.org/drawingml/2006/picture">
+                <pic:pic xmlns:pic="http://schemas.openxmlformats.org/drawingml/2006/picture">
+                  <pic:nvPicPr>
+                    <pic:cNvPr id="1" name=""/>
+                    <pic:cNvPicPr/>
+                  </pic:nvPicPr>
+                  <pic:blipFill>
+                    <a:blip r:embed="rId44"/>
+                    <a:stretch>
+                      <a:fillRect/>
+                    </a:stretch>
+                  </pic:blipFill>
+                  <pic:spPr>
+                    <a:xfrm>
+                      <a:off x="0" y="0"/>
+                      <a:ext cx="3431992" cy="1978209"/>
+                    </a:xfrm>
+                    <a:prstGeom prst="rect">
+                      <a:avLst/>
+                    </a:prstGeom>
+                  </pic:spPr>
+                </pic:pic>
+              </a:graphicData>
+            </a:graphic>
+          </wp:inline>
+        </w:drawing>
+      </w:r>
+    </w:p>
+    <w:p>
+      <w:bookmarkStart w:id="0" w:name="_GoBack"/>
+      <w:bookmarkEnd w:id="0"/>
+    </w:p>
     <w:sectPr>
       <w:pgSz w:w="12240" w:h="15840"/>
       <w:pgMar w:top="720" w:right="720" w:bottom="720" w:left="720" w:header="720" w:footer="720" w:gutter="0"/>
@@ -3478,6 +5145,155 @@
     </w:lvl>
   </w:abstractNum>
   <w:abstractNum w:abstractNumId="3" w15:restartNumberingAfterBreak="0">
+    <w:nsid w:val="35677297"/>
+    <w:multiLevelType w:val="multilevel"/>
+    <w:tmpl w:val="926A6A12"/>
+    <w:lvl w:ilvl="0">
+      <w:start w:val="1"/>
+      <w:numFmt w:val="bullet"/>
+      <w:lvlText w:val=""/>
+      <w:lvlJc w:val="left"/>
+      <w:pPr>
+        <w:tabs>
+          <w:tab w:val="num" w:pos="720"/>
+        </w:tabs>
+        <w:ind w:left="720" w:hanging="360"/>
+      </w:pPr>
+      <w:rPr>
+        <w:rFonts w:ascii="Symbol" w:hAnsi="Symbol" w:hint="default"/>
+        <w:sz w:val="20"/>
+      </w:rPr>
+    </w:lvl>
+    <w:lvl w:ilvl="1">
+      <w:start w:val="1"/>
+      <w:numFmt w:val="bullet"/>
+      <w:lvlText w:val="o"/>
+      <w:lvlJc w:val="left"/>
+      <w:pPr>
+        <w:tabs>
+          <w:tab w:val="num" w:pos="1440"/>
+        </w:tabs>
+        <w:ind w:left="1440" w:hanging="360"/>
+      </w:pPr>
+      <w:rPr>
+        <w:rFonts w:ascii="Courier New" w:hAnsi="Courier New" w:hint="default"/>
+        <w:sz w:val="20"/>
+      </w:rPr>
+    </w:lvl>
+    <w:lvl w:ilvl="2" w:tentative="1">
+      <w:start w:val="1"/>
+      <w:numFmt w:val="bullet"/>
+      <w:lvlText w:val=""/>
+      <w:lvlJc w:val="left"/>
+      <w:pPr>
+        <w:tabs>
+          <w:tab w:val="num" w:pos="2160"/>
+        </w:tabs>
+        <w:ind w:left="2160" w:hanging="360"/>
+      </w:pPr>
+      <w:rPr>
+        <w:rFonts w:ascii="Wingdings" w:hAnsi="Wingdings" w:hint="default"/>
+        <w:sz w:val="20"/>
+      </w:rPr>
+    </w:lvl>
+    <w:lvl w:ilvl="3" w:tentative="1">
+      <w:start w:val="1"/>
+      <w:numFmt w:val="bullet"/>
+      <w:lvlText w:val=""/>
+      <w:lvlJc w:val="left"/>
+      <w:pPr>
+        <w:tabs>
+          <w:tab w:val="num" w:pos="2880"/>
+        </w:tabs>
+        <w:ind w:left="2880" w:hanging="360"/>
+      </w:pPr>
+      <w:rPr>
+        <w:rFonts w:ascii="Wingdings" w:hAnsi="Wingdings" w:hint="default"/>
+        <w:sz w:val="20"/>
+      </w:rPr>
+    </w:lvl>
+    <w:lvl w:ilvl="4" w:tentative="1">
+      <w:start w:val="1"/>
+      <w:numFmt w:val="bullet"/>
+      <w:lvlText w:val=""/>
+      <w:lvlJc w:val="left"/>
+      <w:pPr>
+        <w:tabs>
+          <w:tab w:val="num" w:pos="3600"/>
+        </w:tabs>
+        <w:ind w:left="3600" w:hanging="360"/>
+      </w:pPr>
+      <w:rPr>
+        <w:rFonts w:ascii="Wingdings" w:hAnsi="Wingdings" w:hint="default"/>
+        <w:sz w:val="20"/>
+      </w:rPr>
+    </w:lvl>
+    <w:lvl w:ilvl="5" w:tentative="1">
+      <w:start w:val="1"/>
+      <w:numFmt w:val="bullet"/>
+      <w:lvlText w:val=""/>
+      <w:lvlJc w:val="left"/>
+      <w:pPr>
+        <w:tabs>
+          <w:tab w:val="num" w:pos="4320"/>
+        </w:tabs>
+        <w:ind w:left="4320" w:hanging="360"/>
+      </w:pPr>
+      <w:rPr>
+        <w:rFonts w:ascii="Wingdings" w:hAnsi="Wingdings" w:hint="default"/>
+        <w:sz w:val="20"/>
+      </w:rPr>
+    </w:lvl>
+    <w:lvl w:ilvl="6" w:tentative="1">
+      <w:start w:val="1"/>
+      <w:numFmt w:val="bullet"/>
+      <w:lvlText w:val=""/>
+      <w:lvlJc w:val="left"/>
+      <w:pPr>
+        <w:tabs>
+          <w:tab w:val="num" w:pos="5040"/>
+        </w:tabs>
+        <w:ind w:left="5040" w:hanging="360"/>
+      </w:pPr>
+      <w:rPr>
+        <w:rFonts w:ascii="Wingdings" w:hAnsi="Wingdings" w:hint="default"/>
+        <w:sz w:val="20"/>
+      </w:rPr>
+    </w:lvl>
+    <w:lvl w:ilvl="7" w:tentative="1">
+      <w:start w:val="1"/>
+      <w:numFmt w:val="bullet"/>
+      <w:lvlText w:val=""/>
+      <w:lvlJc w:val="left"/>
+      <w:pPr>
+        <w:tabs>
+          <w:tab w:val="num" w:pos="5760"/>
+        </w:tabs>
+        <w:ind w:left="5760" w:hanging="360"/>
+      </w:pPr>
+      <w:rPr>
+        <w:rFonts w:ascii="Wingdings" w:hAnsi="Wingdings" w:hint="default"/>
+        <w:sz w:val="20"/>
+      </w:rPr>
+    </w:lvl>
+    <w:lvl w:ilvl="8" w:tentative="1">
+      <w:start w:val="1"/>
+      <w:numFmt w:val="bullet"/>
+      <w:lvlText w:val=""/>
+      <w:lvlJc w:val="left"/>
+      <w:pPr>
+        <w:tabs>
+          <w:tab w:val="num" w:pos="6480"/>
+        </w:tabs>
+        <w:ind w:left="6480" w:hanging="360"/>
+      </w:pPr>
+      <w:rPr>
+        <w:rFonts w:ascii="Wingdings" w:hAnsi="Wingdings" w:hint="default"/>
+        <w:sz w:val="20"/>
+      </w:rPr>
+    </w:lvl>
+  </w:abstractNum>
+  <w:abstractNum w:abstractNumId="4" w15:restartNumberingAfterBreak="0">
     <w:nsid w:val="3B5F771A"/>
     <w:multiLevelType w:val="multilevel"/>
     <w:tmpl w:val="F8C2AB70"/>
@@ -3626,10 +5442,606 @@
       </w:rPr>
     </w:lvl>
   </w:abstractNum>
-  <w:abstractNum w:abstractNumId="4" w15:restartNumberingAfterBreak="0">
+  <w:abstractNum w:abstractNumId="5" w15:restartNumberingAfterBreak="0">
     <w:nsid w:val="3FB1280C"/>
     <w:multiLevelType w:val="multilevel"/>
     <w:tmpl w:val="FB745CB8"/>
+    <w:lvl w:ilvl="0">
+      <w:start w:val="1"/>
+      <w:numFmt w:val="bullet"/>
+      <w:lvlText w:val=""/>
+      <w:lvlJc w:val="left"/>
+      <w:pPr>
+        <w:tabs>
+          <w:tab w:val="num" w:pos="720"/>
+        </w:tabs>
+        <w:ind w:left="720" w:hanging="360"/>
+      </w:pPr>
+      <w:rPr>
+        <w:rFonts w:ascii="Symbol" w:hAnsi="Symbol" w:hint="default"/>
+        <w:sz w:val="20"/>
+      </w:rPr>
+    </w:lvl>
+    <w:lvl w:ilvl="1" w:tentative="1">
+      <w:start w:val="1"/>
+      <w:numFmt w:val="bullet"/>
+      <w:lvlText w:val="o"/>
+      <w:lvlJc w:val="left"/>
+      <w:pPr>
+        <w:tabs>
+          <w:tab w:val="num" w:pos="1440"/>
+        </w:tabs>
+        <w:ind w:left="1440" w:hanging="360"/>
+      </w:pPr>
+      <w:rPr>
+        <w:rFonts w:ascii="Courier New" w:hAnsi="Courier New" w:hint="default"/>
+        <w:sz w:val="20"/>
+      </w:rPr>
+    </w:lvl>
+    <w:lvl w:ilvl="2" w:tentative="1">
+      <w:start w:val="1"/>
+      <w:numFmt w:val="bullet"/>
+      <w:lvlText w:val=""/>
+      <w:lvlJc w:val="left"/>
+      <w:pPr>
+        <w:tabs>
+          <w:tab w:val="num" w:pos="2160"/>
+        </w:tabs>
+        <w:ind w:left="2160" w:hanging="360"/>
+      </w:pPr>
+      <w:rPr>
+        <w:rFonts w:ascii="Wingdings" w:hAnsi="Wingdings" w:hint="default"/>
+        <w:sz w:val="20"/>
+      </w:rPr>
+    </w:lvl>
+    <w:lvl w:ilvl="3" w:tentative="1">
+      <w:start w:val="1"/>
+      <w:numFmt w:val="bullet"/>
+      <w:lvlText w:val=""/>
+      <w:lvlJc w:val="left"/>
+      <w:pPr>
+        <w:tabs>
+          <w:tab w:val="num" w:pos="2880"/>
+        </w:tabs>
+        <w:ind w:left="2880" w:hanging="360"/>
+      </w:pPr>
+      <w:rPr>
+        <w:rFonts w:ascii="Wingdings" w:hAnsi="Wingdings" w:hint="default"/>
+        <w:sz w:val="20"/>
+      </w:rPr>
+    </w:lvl>
+    <w:lvl w:ilvl="4" w:tentative="1">
+      <w:start w:val="1"/>
+      <w:numFmt w:val="bullet"/>
+      <w:lvlText w:val=""/>
+      <w:lvlJc w:val="left"/>
+      <w:pPr>
+        <w:tabs>
+          <w:tab w:val="num" w:pos="3600"/>
+        </w:tabs>
+        <w:ind w:left="3600" w:hanging="360"/>
+      </w:pPr>
+      <w:rPr>
+        <w:rFonts w:ascii="Wingdings" w:hAnsi="Wingdings" w:hint="default"/>
+        <w:sz w:val="20"/>
+      </w:rPr>
+    </w:lvl>
+    <w:lvl w:ilvl="5" w:tentative="1">
+      <w:start w:val="1"/>
+      <w:numFmt w:val="bullet"/>
+      <w:lvlText w:val=""/>
+      <w:lvlJc w:val="left"/>
+      <w:pPr>
+        <w:tabs>
+          <w:tab w:val="num" w:pos="4320"/>
+        </w:tabs>
+        <w:ind w:left="4320" w:hanging="360"/>
+      </w:pPr>
+      <w:rPr>
+        <w:rFonts w:ascii="Wingdings" w:hAnsi="Wingdings" w:hint="default"/>
+        <w:sz w:val="20"/>
+      </w:rPr>
+    </w:lvl>
+    <w:lvl w:ilvl="6" w:tentative="1">
+      <w:start w:val="1"/>
+      <w:numFmt w:val="bullet"/>
+      <w:lvlText w:val=""/>
+      <w:lvlJc w:val="left"/>
+      <w:pPr>
+        <w:tabs>
+          <w:tab w:val="num" w:pos="5040"/>
+        </w:tabs>
+        <w:ind w:left="5040" w:hanging="360"/>
+      </w:pPr>
+      <w:rPr>
+        <w:rFonts w:ascii="Wingdings" w:hAnsi="Wingdings" w:hint="default"/>
+        <w:sz w:val="20"/>
+      </w:rPr>
+    </w:lvl>
+    <w:lvl w:ilvl="7" w:tentative="1">
+      <w:start w:val="1"/>
+      <w:numFmt w:val="bullet"/>
+      <w:lvlText w:val=""/>
+      <w:lvlJc w:val="left"/>
+      <w:pPr>
+        <w:tabs>
+          <w:tab w:val="num" w:pos="5760"/>
+        </w:tabs>
+        <w:ind w:left="5760" w:hanging="360"/>
+      </w:pPr>
+      <w:rPr>
+        <w:rFonts w:ascii="Wingdings" w:hAnsi="Wingdings" w:hint="default"/>
+        <w:sz w:val="20"/>
+      </w:rPr>
+    </w:lvl>
+    <w:lvl w:ilvl="8" w:tentative="1">
+      <w:start w:val="1"/>
+      <w:numFmt w:val="bullet"/>
+      <w:lvlText w:val=""/>
+      <w:lvlJc w:val="left"/>
+      <w:pPr>
+        <w:tabs>
+          <w:tab w:val="num" w:pos="6480"/>
+        </w:tabs>
+        <w:ind w:left="6480" w:hanging="360"/>
+      </w:pPr>
+      <w:rPr>
+        <w:rFonts w:ascii="Wingdings" w:hAnsi="Wingdings" w:hint="default"/>
+        <w:sz w:val="20"/>
+      </w:rPr>
+    </w:lvl>
+  </w:abstractNum>
+  <w:abstractNum w:abstractNumId="6" w15:restartNumberingAfterBreak="0">
+    <w:nsid w:val="44AA7A89"/>
+    <w:multiLevelType w:val="multilevel"/>
+    <w:tmpl w:val="54720C1C"/>
+    <w:lvl w:ilvl="0">
+      <w:start w:val="1"/>
+      <w:numFmt w:val="bullet"/>
+      <w:lvlText w:val=""/>
+      <w:lvlJc w:val="left"/>
+      <w:pPr>
+        <w:tabs>
+          <w:tab w:val="num" w:pos="720"/>
+        </w:tabs>
+        <w:ind w:left="720" w:hanging="360"/>
+      </w:pPr>
+      <w:rPr>
+        <w:rFonts w:ascii="Symbol" w:hAnsi="Symbol" w:hint="default"/>
+        <w:sz w:val="20"/>
+      </w:rPr>
+    </w:lvl>
+    <w:lvl w:ilvl="1">
+      <w:start w:val="1"/>
+      <w:numFmt w:val="bullet"/>
+      <w:lvlText w:val="o"/>
+      <w:lvlJc w:val="left"/>
+      <w:pPr>
+        <w:tabs>
+          <w:tab w:val="num" w:pos="1440"/>
+        </w:tabs>
+        <w:ind w:left="1440" w:hanging="360"/>
+      </w:pPr>
+      <w:rPr>
+        <w:rFonts w:ascii="Courier New" w:hAnsi="Courier New" w:hint="default"/>
+        <w:sz w:val="20"/>
+      </w:rPr>
+    </w:lvl>
+    <w:lvl w:ilvl="2" w:tentative="1">
+      <w:start w:val="1"/>
+      <w:numFmt w:val="bullet"/>
+      <w:lvlText w:val=""/>
+      <w:lvlJc w:val="left"/>
+      <w:pPr>
+        <w:tabs>
+          <w:tab w:val="num" w:pos="2160"/>
+        </w:tabs>
+        <w:ind w:left="2160" w:hanging="360"/>
+      </w:pPr>
+      <w:rPr>
+        <w:rFonts w:ascii="Wingdings" w:hAnsi="Wingdings" w:hint="default"/>
+        <w:sz w:val="20"/>
+      </w:rPr>
+    </w:lvl>
+    <w:lvl w:ilvl="3" w:tentative="1">
+      <w:start w:val="1"/>
+      <w:numFmt w:val="bullet"/>
+      <w:lvlText w:val=""/>
+      <w:lvlJc w:val="left"/>
+      <w:pPr>
+        <w:tabs>
+          <w:tab w:val="num" w:pos="2880"/>
+        </w:tabs>
+        <w:ind w:left="2880" w:hanging="360"/>
+      </w:pPr>
+      <w:rPr>
+        <w:rFonts w:ascii="Wingdings" w:hAnsi="Wingdings" w:hint="default"/>
+        <w:sz w:val="20"/>
+      </w:rPr>
+    </w:lvl>
+    <w:lvl w:ilvl="4" w:tentative="1">
+      <w:start w:val="1"/>
+      <w:numFmt w:val="bullet"/>
+      <w:lvlText w:val=""/>
+      <w:lvlJc w:val="left"/>
+      <w:pPr>
+        <w:tabs>
+          <w:tab w:val="num" w:pos="3600"/>
+        </w:tabs>
+        <w:ind w:left="3600" w:hanging="360"/>
+      </w:pPr>
+      <w:rPr>
+        <w:rFonts w:ascii="Wingdings" w:hAnsi="Wingdings" w:hint="default"/>
+        <w:sz w:val="20"/>
+      </w:rPr>
+    </w:lvl>
+    <w:lvl w:ilvl="5" w:tentative="1">
+      <w:start w:val="1"/>
+      <w:numFmt w:val="bullet"/>
+      <w:lvlText w:val=""/>
+      <w:lvlJc w:val="left"/>
+      <w:pPr>
+        <w:tabs>
+          <w:tab w:val="num" w:pos="4320"/>
+        </w:tabs>
+        <w:ind w:left="4320" w:hanging="360"/>
+      </w:pPr>
+      <w:rPr>
+        <w:rFonts w:ascii="Wingdings" w:hAnsi="Wingdings" w:hint="default"/>
+        <w:sz w:val="20"/>
+      </w:rPr>
+    </w:lvl>
+    <w:lvl w:ilvl="6" w:tentative="1">
+      <w:start w:val="1"/>
+      <w:numFmt w:val="bullet"/>
+      <w:lvlText w:val=""/>
+      <w:lvlJc w:val="left"/>
+      <w:pPr>
+        <w:tabs>
+          <w:tab w:val="num" w:pos="5040"/>
+        </w:tabs>
+        <w:ind w:left="5040" w:hanging="360"/>
+      </w:pPr>
+      <w:rPr>
+        <w:rFonts w:ascii="Wingdings" w:hAnsi="Wingdings" w:hint="default"/>
+        <w:sz w:val="20"/>
+      </w:rPr>
+    </w:lvl>
+    <w:lvl w:ilvl="7" w:tentative="1">
+      <w:start w:val="1"/>
+      <w:numFmt w:val="bullet"/>
+      <w:lvlText w:val=""/>
+      <w:lvlJc w:val="left"/>
+      <w:pPr>
+        <w:tabs>
+          <w:tab w:val="num" w:pos="5760"/>
+        </w:tabs>
+        <w:ind w:left="5760" w:hanging="360"/>
+      </w:pPr>
+      <w:rPr>
+        <w:rFonts w:ascii="Wingdings" w:hAnsi="Wingdings" w:hint="default"/>
+        <w:sz w:val="20"/>
+      </w:rPr>
+    </w:lvl>
+    <w:lvl w:ilvl="8" w:tentative="1">
+      <w:start w:val="1"/>
+      <w:numFmt w:val="bullet"/>
+      <w:lvlText w:val=""/>
+      <w:lvlJc w:val="left"/>
+      <w:pPr>
+        <w:tabs>
+          <w:tab w:val="num" w:pos="6480"/>
+        </w:tabs>
+        <w:ind w:left="6480" w:hanging="360"/>
+      </w:pPr>
+      <w:rPr>
+        <w:rFonts w:ascii="Wingdings" w:hAnsi="Wingdings" w:hint="default"/>
+        <w:sz w:val="20"/>
+      </w:rPr>
+    </w:lvl>
+  </w:abstractNum>
+  <w:abstractNum w:abstractNumId="7" w15:restartNumberingAfterBreak="0">
+    <w:nsid w:val="4CAC22A8"/>
+    <w:multiLevelType w:val="multilevel"/>
+    <w:tmpl w:val="61F211E0"/>
+    <w:lvl w:ilvl="0">
+      <w:start w:val="1"/>
+      <w:numFmt w:val="bullet"/>
+      <w:lvlText w:val=""/>
+      <w:lvlJc w:val="left"/>
+      <w:pPr>
+        <w:tabs>
+          <w:tab w:val="num" w:pos="720"/>
+        </w:tabs>
+        <w:ind w:left="720" w:hanging="360"/>
+      </w:pPr>
+      <w:rPr>
+        <w:rFonts w:ascii="Symbol" w:hAnsi="Symbol" w:hint="default"/>
+        <w:sz w:val="20"/>
+      </w:rPr>
+    </w:lvl>
+    <w:lvl w:ilvl="1" w:tentative="1">
+      <w:start w:val="1"/>
+      <w:numFmt w:val="bullet"/>
+      <w:lvlText w:val="o"/>
+      <w:lvlJc w:val="left"/>
+      <w:pPr>
+        <w:tabs>
+          <w:tab w:val="num" w:pos="1440"/>
+        </w:tabs>
+        <w:ind w:left="1440" w:hanging="360"/>
+      </w:pPr>
+      <w:rPr>
+        <w:rFonts w:ascii="Courier New" w:hAnsi="Courier New" w:hint="default"/>
+        <w:sz w:val="20"/>
+      </w:rPr>
+    </w:lvl>
+    <w:lvl w:ilvl="2" w:tentative="1">
+      <w:start w:val="1"/>
+      <w:numFmt w:val="bullet"/>
+      <w:lvlText w:val=""/>
+      <w:lvlJc w:val="left"/>
+      <w:pPr>
+        <w:tabs>
+          <w:tab w:val="num" w:pos="2160"/>
+        </w:tabs>
+        <w:ind w:left="2160" w:hanging="360"/>
+      </w:pPr>
+      <w:rPr>
+        <w:rFonts w:ascii="Wingdings" w:hAnsi="Wingdings" w:hint="default"/>
+        <w:sz w:val="20"/>
+      </w:rPr>
+    </w:lvl>
+    <w:lvl w:ilvl="3" w:tentative="1">
+      <w:start w:val="1"/>
+      <w:numFmt w:val="bullet"/>
+      <w:lvlText w:val=""/>
+      <w:lvlJc w:val="left"/>
+      <w:pPr>
+        <w:tabs>
+          <w:tab w:val="num" w:pos="2880"/>
+        </w:tabs>
+        <w:ind w:left="2880" w:hanging="360"/>
+      </w:pPr>
+      <w:rPr>
+        <w:rFonts w:ascii="Wingdings" w:hAnsi="Wingdings" w:hint="default"/>
+        <w:sz w:val="20"/>
+      </w:rPr>
+    </w:lvl>
+    <w:lvl w:ilvl="4" w:tentative="1">
+      <w:start w:val="1"/>
+      <w:numFmt w:val="bullet"/>
+      <w:lvlText w:val=""/>
+      <w:lvlJc w:val="left"/>
+      <w:pPr>
+        <w:tabs>
+          <w:tab w:val="num" w:pos="3600"/>
+        </w:tabs>
+        <w:ind w:left="3600" w:hanging="360"/>
+      </w:pPr>
+      <w:rPr>
+        <w:rFonts w:ascii="Wingdings" w:hAnsi="Wingdings" w:hint="default"/>
+        <w:sz w:val="20"/>
+      </w:rPr>
+    </w:lvl>
+    <w:lvl w:ilvl="5" w:tentative="1">
+      <w:start w:val="1"/>
+      <w:numFmt w:val="bullet"/>
+      <w:lvlText w:val=""/>
+      <w:lvlJc w:val="left"/>
+      <w:pPr>
+        <w:tabs>
+          <w:tab w:val="num" w:pos="4320"/>
+        </w:tabs>
+        <w:ind w:left="4320" w:hanging="360"/>
+      </w:pPr>
+      <w:rPr>
+        <w:rFonts w:ascii="Wingdings" w:hAnsi="Wingdings" w:hint="default"/>
+        <w:sz w:val="20"/>
+      </w:rPr>
+    </w:lvl>
+    <w:lvl w:ilvl="6" w:tentative="1">
+      <w:start w:val="1"/>
+      <w:numFmt w:val="bullet"/>
+      <w:lvlText w:val=""/>
+      <w:lvlJc w:val="left"/>
+      <w:pPr>
+        <w:tabs>
+          <w:tab w:val="num" w:pos="5040"/>
+        </w:tabs>
+        <w:ind w:left="5040" w:hanging="360"/>
+      </w:pPr>
+      <w:rPr>
+        <w:rFonts w:ascii="Wingdings" w:hAnsi="Wingdings" w:hint="default"/>
+        <w:sz w:val="20"/>
+      </w:rPr>
+    </w:lvl>
+    <w:lvl w:ilvl="7" w:tentative="1">
+      <w:start w:val="1"/>
+      <w:numFmt w:val="bullet"/>
+      <w:lvlText w:val=""/>
+      <w:lvlJc w:val="left"/>
+      <w:pPr>
+        <w:tabs>
+          <w:tab w:val="num" w:pos="5760"/>
+        </w:tabs>
+        <w:ind w:left="5760" w:hanging="360"/>
+      </w:pPr>
+      <w:rPr>
+        <w:rFonts w:ascii="Wingdings" w:hAnsi="Wingdings" w:hint="default"/>
+        <w:sz w:val="20"/>
+      </w:rPr>
+    </w:lvl>
+    <w:lvl w:ilvl="8" w:tentative="1">
+      <w:start w:val="1"/>
+      <w:numFmt w:val="bullet"/>
+      <w:lvlText w:val=""/>
+      <w:lvlJc w:val="left"/>
+      <w:pPr>
+        <w:tabs>
+          <w:tab w:val="num" w:pos="6480"/>
+        </w:tabs>
+        <w:ind w:left="6480" w:hanging="360"/>
+      </w:pPr>
+      <w:rPr>
+        <w:rFonts w:ascii="Wingdings" w:hAnsi="Wingdings" w:hint="default"/>
+        <w:sz w:val="20"/>
+      </w:rPr>
+    </w:lvl>
+  </w:abstractNum>
+  <w:abstractNum w:abstractNumId="8" w15:restartNumberingAfterBreak="0">
+    <w:nsid w:val="626B5C39"/>
+    <w:multiLevelType w:val="multilevel"/>
+    <w:tmpl w:val="796CB160"/>
+    <w:lvl w:ilvl="0">
+      <w:start w:val="1"/>
+      <w:numFmt w:val="bullet"/>
+      <w:lvlText w:val=""/>
+      <w:lvlJc w:val="left"/>
+      <w:pPr>
+        <w:tabs>
+          <w:tab w:val="num" w:pos="720"/>
+        </w:tabs>
+        <w:ind w:left="720" w:hanging="360"/>
+      </w:pPr>
+      <w:rPr>
+        <w:rFonts w:ascii="Symbol" w:hAnsi="Symbol" w:hint="default"/>
+        <w:sz w:val="20"/>
+      </w:rPr>
+    </w:lvl>
+    <w:lvl w:ilvl="1" w:tentative="1">
+      <w:start w:val="1"/>
+      <w:numFmt w:val="bullet"/>
+      <w:lvlText w:val="o"/>
+      <w:lvlJc w:val="left"/>
+      <w:pPr>
+        <w:tabs>
+          <w:tab w:val="num" w:pos="1440"/>
+        </w:tabs>
+        <w:ind w:left="1440" w:hanging="360"/>
+      </w:pPr>
+      <w:rPr>
+        <w:rFonts w:ascii="Courier New" w:hAnsi="Courier New" w:hint="default"/>
+        <w:sz w:val="20"/>
+      </w:rPr>
+    </w:lvl>
+    <w:lvl w:ilvl="2" w:tentative="1">
+      <w:start w:val="1"/>
+      <w:numFmt w:val="bullet"/>
+      <w:lvlText w:val=""/>
+      <w:lvlJc w:val="left"/>
+      <w:pPr>
+        <w:tabs>
+          <w:tab w:val="num" w:pos="2160"/>
+        </w:tabs>
+        <w:ind w:left="2160" w:hanging="360"/>
+      </w:pPr>
+      <w:rPr>
+        <w:rFonts w:ascii="Wingdings" w:hAnsi="Wingdings" w:hint="default"/>
+        <w:sz w:val="20"/>
+      </w:rPr>
+    </w:lvl>
+    <w:lvl w:ilvl="3" w:tentative="1">
+      <w:start w:val="1"/>
+      <w:numFmt w:val="bullet"/>
+      <w:lvlText w:val=""/>
+      <w:lvlJc w:val="left"/>
+      <w:pPr>
+        <w:tabs>
+          <w:tab w:val="num" w:pos="2880"/>
+        </w:tabs>
+        <w:ind w:left="2880" w:hanging="360"/>
+      </w:pPr>
+      <w:rPr>
+        <w:rFonts w:ascii="Wingdings" w:hAnsi="Wingdings" w:hint="default"/>
+        <w:sz w:val="20"/>
+      </w:rPr>
+    </w:lvl>
+    <w:lvl w:ilvl="4" w:tentative="1">
+      <w:start w:val="1"/>
+      <w:numFmt w:val="bullet"/>
+      <w:lvlText w:val=""/>
+      <w:lvlJc w:val="left"/>
+      <w:pPr>
+        <w:tabs>
+          <w:tab w:val="num" w:pos="3600"/>
+        </w:tabs>
+        <w:ind w:left="3600" w:hanging="360"/>
+      </w:pPr>
+      <w:rPr>
+        <w:rFonts w:ascii="Wingdings" w:hAnsi="Wingdings" w:hint="default"/>
+        <w:sz w:val="20"/>
+      </w:rPr>
+    </w:lvl>
+    <w:lvl w:ilvl="5" w:tentative="1">
+      <w:start w:val="1"/>
+      <w:numFmt w:val="bullet"/>
+      <w:lvlText w:val=""/>
+      <w:lvlJc w:val="left"/>
+      <w:pPr>
+        <w:tabs>
+          <w:tab w:val="num" w:pos="4320"/>
+        </w:tabs>
+        <w:ind w:left="4320" w:hanging="360"/>
+      </w:pPr>
+      <w:rPr>
+        <w:rFonts w:ascii="Wingdings" w:hAnsi="Wingdings" w:hint="default"/>
+        <w:sz w:val="20"/>
+      </w:rPr>
+    </w:lvl>
+    <w:lvl w:ilvl="6" w:tentative="1">
+      <w:start w:val="1"/>
+      <w:numFmt w:val="bullet"/>
+      <w:lvlText w:val=""/>
+      <w:lvlJc w:val="left"/>
+      <w:pPr>
+        <w:tabs>
+          <w:tab w:val="num" w:pos="5040"/>
+        </w:tabs>
+        <w:ind w:left="5040" w:hanging="360"/>
+      </w:pPr>
+      <w:rPr>
+        <w:rFonts w:ascii="Wingdings" w:hAnsi="Wingdings" w:hint="default"/>
+        <w:sz w:val="20"/>
+      </w:rPr>
+    </w:lvl>
+    <w:lvl w:ilvl="7" w:tentative="1">
+      <w:start w:val="1"/>
+      <w:numFmt w:val="bullet"/>
+      <w:lvlText w:val=""/>
+      <w:lvlJc w:val="left"/>
+      <w:pPr>
+        <w:tabs>
+          <w:tab w:val="num" w:pos="5760"/>
+        </w:tabs>
+        <w:ind w:left="5760" w:hanging="360"/>
+      </w:pPr>
+      <w:rPr>
+        <w:rFonts w:ascii="Wingdings" w:hAnsi="Wingdings" w:hint="default"/>
+        <w:sz w:val="20"/>
+      </w:rPr>
+    </w:lvl>
+    <w:lvl w:ilvl="8" w:tentative="1">
+      <w:start w:val="1"/>
+      <w:numFmt w:val="bullet"/>
+      <w:lvlText w:val=""/>
+      <w:lvlJc w:val="left"/>
+      <w:pPr>
+        <w:tabs>
+          <w:tab w:val="num" w:pos="6480"/>
+        </w:tabs>
+        <w:ind w:left="6480" w:hanging="360"/>
+      </w:pPr>
+      <w:rPr>
+        <w:rFonts w:ascii="Wingdings" w:hAnsi="Wingdings" w:hint="default"/>
+        <w:sz w:val="20"/>
+      </w:rPr>
+    </w:lvl>
+  </w:abstractNum>
+  <w:abstractNum w:abstractNumId="9" w15:restartNumberingAfterBreak="0">
+    <w:nsid w:val="64560670"/>
+    <w:multiLevelType w:val="multilevel"/>
+    <w:tmpl w:val="2F58A210"/>
     <w:lvl w:ilvl="0">
       <w:start w:val="1"/>
       <w:numFmt w:val="bullet"/>
@@ -3785,10 +6197,25 @@
     <w:abstractNumId w:val="0"/>
   </w:num>
   <w:num w:numId="4">
-    <w:abstractNumId w:val="3"/>
+    <w:abstractNumId w:val="4"/>
   </w:num>
   <w:num w:numId="5">
-    <w:abstractNumId w:val="4"/>
+    <w:abstractNumId w:val="5"/>
+  </w:num>
+  <w:num w:numId="6">
+    <w:abstractNumId w:val="6"/>
+  </w:num>
+  <w:num w:numId="7">
+    <w:abstractNumId w:val="7"/>
+  </w:num>
+  <w:num w:numId="8">
+    <w:abstractNumId w:val="9"/>
+  </w:num>
+  <w:num w:numId="9">
+    <w:abstractNumId w:val="8"/>
+  </w:num>
+  <w:num w:numId="10">
+    <w:abstractNumId w:val="3"/>
   </w:num>
 </w:numbering>
 </file>
@@ -4214,6 +6641,7 @@
   <w:style w:type="character" w:default="1" w:styleId="DefaultParagraphFont">
     <w:name w:val="Default Paragraph Font"/>
     <w:uiPriority w:val="1"/>
+    <w:semiHidden/>
     <w:unhideWhenUsed/>
   </w:style>
   <w:style w:type="table" w:default="1" w:styleId="TableNormal">

--- a/Timeseries-Forecasting-II/Timeseries-FOrecasting-2.docx
+++ b/Timeseries-Forecasting-II/Timeseries-FOrecasting-2.docx
@@ -4776,11 +4776,1026 @@
           </wp:inline>
         </w:drawing>
       </w:r>
-    </w:p>
-    <w:p>
+      <w:r>
+        <w:drawing>
+          <wp:inline distT="0" distB="0" distL="0" distR="0" wp14:anchorId="73F5EEE4" wp14:editId="7EFC6167">
+            <wp:extent cx="4730462" cy="1789508"/>
+            <wp:effectExtent l="0" t="0" r="0" b="1270"/>
+            <wp:docPr id="35" name="Picture 35"/>
+            <wp:cNvGraphicFramePr>
+              <a:graphicFrameLocks xmlns:a="http://schemas.openxmlformats.org/drawingml/2006/main" noChangeAspect="1"/>
+            </wp:cNvGraphicFramePr>
+            <a:graphic xmlns:a="http://schemas.openxmlformats.org/drawingml/2006/main">
+              <a:graphicData uri="http://schemas.openxmlformats.org/drawingml/2006/picture">
+                <pic:pic xmlns:pic="http://schemas.openxmlformats.org/drawingml/2006/picture">
+                  <pic:nvPicPr>
+                    <pic:cNvPr id="1" name=""/>
+                    <pic:cNvPicPr/>
+                  </pic:nvPicPr>
+                  <pic:blipFill>
+                    <a:blip r:embed="rId45"/>
+                    <a:stretch>
+                      <a:fillRect/>
+                    </a:stretch>
+                  </pic:blipFill>
+                  <pic:spPr>
+                    <a:xfrm>
+                      <a:off x="0" y="0"/>
+                      <a:ext cx="4940764" cy="1869064"/>
+                    </a:xfrm>
+                    <a:prstGeom prst="rect">
+                      <a:avLst/>
+                    </a:prstGeom>
+                  </pic:spPr>
+                </pic:pic>
+              </a:graphicData>
+            </a:graphic>
+          </wp:inline>
+        </w:drawing>
+      </w:r>
+      <w:r>
+        <w:drawing>
+          <wp:inline distT="0" distB="0" distL="0" distR="0" wp14:anchorId="088E894F" wp14:editId="547EEBB2">
+            <wp:extent cx="4696691" cy="3086335"/>
+            <wp:effectExtent l="0" t="0" r="8890" b="0"/>
+            <wp:docPr id="36" name="Picture 36"/>
+            <wp:cNvGraphicFramePr>
+              <a:graphicFrameLocks xmlns:a="http://schemas.openxmlformats.org/drawingml/2006/main" noChangeAspect="1"/>
+            </wp:cNvGraphicFramePr>
+            <a:graphic xmlns:a="http://schemas.openxmlformats.org/drawingml/2006/main">
+              <a:graphicData uri="http://schemas.openxmlformats.org/drawingml/2006/picture">
+                <pic:pic xmlns:pic="http://schemas.openxmlformats.org/drawingml/2006/picture">
+                  <pic:nvPicPr>
+                    <pic:cNvPr id="1" name=""/>
+                    <pic:cNvPicPr/>
+                  </pic:nvPicPr>
+                  <pic:blipFill>
+                    <a:blip r:embed="rId46"/>
+                    <a:stretch>
+                      <a:fillRect/>
+                    </a:stretch>
+                  </pic:blipFill>
+                  <pic:spPr>
+                    <a:xfrm>
+                      <a:off x="0" y="0"/>
+                      <a:ext cx="4717801" cy="3100207"/>
+                    </a:xfrm>
+                    <a:prstGeom prst="rect">
+                      <a:avLst/>
+                    </a:prstGeom>
+                  </pic:spPr>
+                </pic:pic>
+              </a:graphicData>
+            </a:graphic>
+          </wp:inline>
+        </w:drawing>
+      </w:r>
+      <w:r>
+        <w:br/>
+      </w:r>
+      <w:r>
+        <w:br/>
+      </w:r>
+      <w:r>
+        <w:lastRenderedPageBreak/>
+        <w:drawing>
+          <wp:inline distT="0" distB="0" distL="0" distR="0" wp14:anchorId="3AFA7392" wp14:editId="034F7D0A">
+            <wp:extent cx="5531883" cy="2685011"/>
+            <wp:effectExtent l="0" t="0" r="0" b="1270"/>
+            <wp:docPr id="37" name="Picture 37"/>
+            <wp:cNvGraphicFramePr>
+              <a:graphicFrameLocks xmlns:a="http://schemas.openxmlformats.org/drawingml/2006/main" noChangeAspect="1"/>
+            </wp:cNvGraphicFramePr>
+            <a:graphic xmlns:a="http://schemas.openxmlformats.org/drawingml/2006/main">
+              <a:graphicData uri="http://schemas.openxmlformats.org/drawingml/2006/picture">
+                <pic:pic xmlns:pic="http://schemas.openxmlformats.org/drawingml/2006/picture">
+                  <pic:nvPicPr>
+                    <pic:cNvPr id="1" name=""/>
+                    <pic:cNvPicPr/>
+                  </pic:nvPicPr>
+                  <pic:blipFill>
+                    <a:blip r:embed="rId47"/>
+                    <a:stretch>
+                      <a:fillRect/>
+                    </a:stretch>
+                  </pic:blipFill>
+                  <pic:spPr>
+                    <a:xfrm>
+                      <a:off x="0" y="0"/>
+                      <a:ext cx="5607088" cy="2721513"/>
+                    </a:xfrm>
+                    <a:prstGeom prst="rect">
+                      <a:avLst/>
+                    </a:prstGeom>
+                  </pic:spPr>
+                </pic:pic>
+              </a:graphicData>
+            </a:graphic>
+          </wp:inline>
+        </w:drawing>
+      </w:r>
+      <w:r>
+        <w:drawing>
+          <wp:inline distT="0" distB="0" distL="0" distR="0" wp14:anchorId="3D331A1E" wp14:editId="3F2908F7">
+            <wp:extent cx="4322618" cy="2348622"/>
+            <wp:effectExtent l="0" t="0" r="1905" b="0"/>
+            <wp:docPr id="38" name="Picture 38"/>
+            <wp:cNvGraphicFramePr>
+              <a:graphicFrameLocks xmlns:a="http://schemas.openxmlformats.org/drawingml/2006/main" noChangeAspect="1"/>
+            </wp:cNvGraphicFramePr>
+            <a:graphic xmlns:a="http://schemas.openxmlformats.org/drawingml/2006/main">
+              <a:graphicData uri="http://schemas.openxmlformats.org/drawingml/2006/picture">
+                <pic:pic xmlns:pic="http://schemas.openxmlformats.org/drawingml/2006/picture">
+                  <pic:nvPicPr>
+                    <pic:cNvPr id="1" name=""/>
+                    <pic:cNvPicPr/>
+                  </pic:nvPicPr>
+                  <pic:blipFill>
+                    <a:blip r:embed="rId48"/>
+                    <a:stretch>
+                      <a:fillRect/>
+                    </a:stretch>
+                  </pic:blipFill>
+                  <pic:spPr>
+                    <a:xfrm>
+                      <a:off x="0" y="0"/>
+                      <a:ext cx="4337922" cy="2356937"/>
+                    </a:xfrm>
+                    <a:prstGeom prst="rect">
+                      <a:avLst/>
+                    </a:prstGeom>
+                  </pic:spPr>
+                </pic:pic>
+              </a:graphicData>
+            </a:graphic>
+          </wp:inline>
+        </w:drawing>
+      </w:r>
+      <w:r>
+        <w:drawing>
+          <wp:inline distT="0" distB="0" distL="0" distR="0" wp14:anchorId="7C62A154" wp14:editId="35459EA5">
+            <wp:extent cx="5271903" cy="2016991"/>
+            <wp:effectExtent l="0" t="0" r="5080" b="2540"/>
+            <wp:docPr id="39" name="Picture 39"/>
+            <wp:cNvGraphicFramePr>
+              <a:graphicFrameLocks xmlns:a="http://schemas.openxmlformats.org/drawingml/2006/main" noChangeAspect="1"/>
+            </wp:cNvGraphicFramePr>
+            <a:graphic xmlns:a="http://schemas.openxmlformats.org/drawingml/2006/main">
+              <a:graphicData uri="http://schemas.openxmlformats.org/drawingml/2006/picture">
+                <pic:pic xmlns:pic="http://schemas.openxmlformats.org/drawingml/2006/picture">
+                  <pic:nvPicPr>
+                    <pic:cNvPr id="1" name=""/>
+                    <pic:cNvPicPr/>
+                  </pic:nvPicPr>
+                  <pic:blipFill>
+                    <a:blip r:embed="rId49"/>
+                    <a:stretch>
+                      <a:fillRect/>
+                    </a:stretch>
+                  </pic:blipFill>
+                  <pic:spPr>
+                    <a:xfrm>
+                      <a:off x="0" y="0"/>
+                      <a:ext cx="5285642" cy="2022248"/>
+                    </a:xfrm>
+                    <a:prstGeom prst="rect">
+                      <a:avLst/>
+                    </a:prstGeom>
+                  </pic:spPr>
+                </pic:pic>
+              </a:graphicData>
+            </a:graphic>
+          </wp:inline>
+        </w:drawing>
+      </w:r>
+    </w:p>
+    <w:p>
+      <w:pPr>
+        <w:shd w:val="clear" w:color="auto" w:fill="F5F5F5"/>
+        <w:spacing w:before="100" w:beforeAutospacing="1" w:after="0" w:line="480" w:lineRule="atLeast"/>
+        <w:rPr>
+          <w:rFonts w:ascii="Times New Roman" w:eastAsia="Times New Roman" w:hAnsi="Times New Roman" w:cs="Times New Roman"/>
+          <w:color w:val="333333"/>
+          <w:sz w:val="24"/>
+          <w:szCs w:val="24"/>
+        </w:rPr>
+      </w:pPr>
+      <w:r>
+        <w:rPr>
+          <w:rFonts w:ascii="Times New Roman" w:eastAsia="Times New Roman" w:hAnsi="Times New Roman" w:cs="Times New Roman"/>
+          <w:b/>
+          <w:bCs/>
+          <w:color w:val="333333"/>
+          <w:sz w:val="24"/>
+          <w:szCs w:val="24"/>
+        </w:rPr>
+        <w:t>SARIMAX has three components:</w:t>
+      </w:r>
+    </w:p>
+    <w:p>
+      <w:pPr>
+        <w:numPr>
+          <w:ilvl w:val="0"/>
+          <w:numId w:val="11"/>
+        </w:numPr>
+        <w:shd w:val="clear" w:color="auto" w:fill="F5F5F5"/>
+        <w:spacing w:before="100" w:beforeAutospacing="1" w:after="100" w:afterAutospacing="1" w:line="480" w:lineRule="atLeast"/>
+        <w:rPr>
+          <w:rFonts w:ascii="Times New Roman" w:eastAsia="Times New Roman" w:hAnsi="Times New Roman" w:cs="Times New Roman"/>
+          <w:color w:val="333333"/>
+          <w:sz w:val="24"/>
+          <w:szCs w:val="24"/>
+        </w:rPr>
+      </w:pPr>
+      <w:r>
+        <w:rPr>
+          <w:rFonts w:ascii="Times New Roman" w:eastAsia="Times New Roman" w:hAnsi="Times New Roman" w:cs="Times New Roman"/>
+          <w:color w:val="333333"/>
+          <w:sz w:val="24"/>
+          <w:szCs w:val="24"/>
+        </w:rPr>
+        <w:t>Non-seasonal elements</w:t>
+      </w:r>
+    </w:p>
+    <w:p>
+      <w:pPr>
+        <w:numPr>
+          <w:ilvl w:val="1"/>
+          <w:numId w:val="11"/>
+        </w:numPr>
+        <w:shd w:val="clear" w:color="auto" w:fill="F5F5F5"/>
+        <w:spacing w:before="100" w:beforeAutospacing="1" w:after="100" w:afterAutospacing="1" w:line="480" w:lineRule="atLeast"/>
+        <w:rPr>
+          <w:rFonts w:ascii="Times New Roman" w:eastAsia="Times New Roman" w:hAnsi="Times New Roman" w:cs="Times New Roman"/>
+          <w:color w:val="333333"/>
+          <w:sz w:val="24"/>
+          <w:szCs w:val="24"/>
+        </w:rPr>
+      </w:pPr>
+      <w:r>
+        <w:rPr>
+          <w:rFonts w:ascii="Times New Roman" w:eastAsia="Times New Roman" w:hAnsi="Times New Roman" w:cs="Times New Roman"/>
+          <w:color w:val="333333"/>
+          <w:sz w:val="24"/>
+          <w:szCs w:val="24"/>
+        </w:rPr>
+        <w:t>Models future observation as a linear regression of past observations and past forecast errors</w:t>
+      </w:r>
+    </w:p>
+    <w:p>
+      <w:pPr>
+        <w:numPr>
+          <w:ilvl w:val="1"/>
+          <w:numId w:val="11"/>
+        </w:numPr>
+        <w:shd w:val="clear" w:color="auto" w:fill="F5F5F5"/>
+        <w:spacing w:before="100" w:beforeAutospacing="1" w:after="100" w:afterAutospacing="1" w:line="480" w:lineRule="atLeast"/>
+        <w:rPr>
+          <w:rFonts w:ascii="Times New Roman" w:eastAsia="Times New Roman" w:hAnsi="Times New Roman" w:cs="Times New Roman"/>
+          <w:color w:val="333333"/>
+          <w:sz w:val="24"/>
+          <w:szCs w:val="24"/>
+        </w:rPr>
+      </w:pPr>
+      <w:r>
+        <w:rPr>
+          <w:rFonts w:ascii="Times New Roman" w:eastAsia="Times New Roman" w:hAnsi="Times New Roman" w:cs="Times New Roman"/>
+          <w:color w:val="333333"/>
+          <w:sz w:val="24"/>
+          <w:szCs w:val="24"/>
+        </w:rPr>
+        <w:t>Perform differencing to make time-series stationary</w:t>
+      </w:r>
+    </w:p>
+    <w:p>
+      <w:pPr>
+        <w:numPr>
+          <w:ilvl w:val="0"/>
+          <w:numId w:val="11"/>
+        </w:numPr>
+        <w:shd w:val="clear" w:color="auto" w:fill="F5F5F5"/>
+        <w:spacing w:before="100" w:beforeAutospacing="1" w:after="100" w:afterAutospacing="1" w:line="480" w:lineRule="atLeast"/>
+        <w:rPr>
+          <w:rFonts w:ascii="Times New Roman" w:eastAsia="Times New Roman" w:hAnsi="Times New Roman" w:cs="Times New Roman"/>
+          <w:color w:val="333333"/>
+          <w:sz w:val="24"/>
+          <w:szCs w:val="24"/>
+        </w:rPr>
+      </w:pPr>
+      <w:r>
+        <w:rPr>
+          <w:rFonts w:ascii="Times New Roman" w:eastAsia="Times New Roman" w:hAnsi="Times New Roman" w:cs="Times New Roman"/>
+          <w:color w:val="333333"/>
+          <w:sz w:val="24"/>
+          <w:szCs w:val="24"/>
+        </w:rPr>
+        <w:t>Seasonal elements</w:t>
+      </w:r>
+    </w:p>
+    <w:p>
+      <w:pPr>
+        <w:numPr>
+          <w:ilvl w:val="1"/>
+          <w:numId w:val="11"/>
+        </w:numPr>
+        <w:shd w:val="clear" w:color="auto" w:fill="F5F5F5"/>
+        <w:spacing w:before="100" w:beforeAutospacing="1" w:after="100" w:afterAutospacing="1" w:line="480" w:lineRule="atLeast"/>
+        <w:rPr>
+          <w:rFonts w:ascii="Times New Roman" w:eastAsia="Times New Roman" w:hAnsi="Times New Roman" w:cs="Times New Roman"/>
+          <w:color w:val="333333"/>
+          <w:sz w:val="24"/>
+          <w:szCs w:val="24"/>
+        </w:rPr>
+      </w:pPr>
+      <w:r>
+        <w:rPr>
+          <w:rFonts w:ascii="Times New Roman" w:eastAsia="Times New Roman" w:hAnsi="Times New Roman" w:cs="Times New Roman"/>
+          <w:color w:val="333333"/>
+          <w:sz w:val="24"/>
+          <w:szCs w:val="24"/>
+        </w:rPr>
+        <w:lastRenderedPageBreak/>
+        <w:t>Models seasonality as the linear regression of past observations and past forecast errors from previous seasons.</w:t>
+      </w:r>
+    </w:p>
+    <w:p>
+      <w:pPr>
+        <w:numPr>
+          <w:ilvl w:val="1"/>
+          <w:numId w:val="11"/>
+        </w:numPr>
+        <w:shd w:val="clear" w:color="auto" w:fill="F5F5F5"/>
+        <w:spacing w:before="100" w:beforeAutospacing="1" w:after="100" w:afterAutospacing="1" w:line="480" w:lineRule="atLeast"/>
+        <w:rPr>
+          <w:rFonts w:ascii="Times New Roman" w:eastAsia="Times New Roman" w:hAnsi="Times New Roman" w:cs="Times New Roman"/>
+          <w:color w:val="333333"/>
+          <w:sz w:val="24"/>
+          <w:szCs w:val="24"/>
+        </w:rPr>
+      </w:pPr>
+      <w:r>
+        <w:rPr>
+          <w:rFonts w:ascii="Times New Roman" w:eastAsia="Times New Roman" w:hAnsi="Times New Roman" w:cs="Times New Roman"/>
+          <w:color w:val="333333"/>
+          <w:sz w:val="24"/>
+          <w:szCs w:val="24"/>
+        </w:rPr>
+        <w:t>Perform seasonal differencing to make time-series stationary over seasons.</w:t>
+      </w:r>
+    </w:p>
+    <w:p>
+      <w:pPr>
+        <w:numPr>
+          <w:ilvl w:val="0"/>
+          <w:numId w:val="11"/>
+        </w:numPr>
+        <w:shd w:val="clear" w:color="auto" w:fill="F5F5F5"/>
+        <w:spacing w:before="100" w:beforeAutospacing="1" w:after="100" w:afterAutospacing="1" w:line="480" w:lineRule="atLeast"/>
+        <w:rPr>
+          <w:rFonts w:ascii="Times New Roman" w:eastAsia="Times New Roman" w:hAnsi="Times New Roman" w:cs="Times New Roman"/>
+          <w:color w:val="333333"/>
+          <w:sz w:val="24"/>
+          <w:szCs w:val="24"/>
+        </w:rPr>
+      </w:pPr>
+      <w:r>
+        <w:rPr>
+          <w:rFonts w:ascii="Times New Roman" w:eastAsia="Times New Roman" w:hAnsi="Times New Roman" w:cs="Times New Roman"/>
+          <w:color w:val="333333"/>
+          <w:sz w:val="24"/>
+          <w:szCs w:val="24"/>
+        </w:rPr>
+        <w:t>Exogenous variable</w:t>
+      </w:r>
+    </w:p>
+    <w:p>
+      <w:pPr>
+        <w:numPr>
+          <w:ilvl w:val="1"/>
+          <w:numId w:val="11"/>
+        </w:numPr>
+        <w:shd w:val="clear" w:color="auto" w:fill="F5F5F5"/>
+        <w:spacing w:before="100" w:beforeAutospacing="1" w:after="100" w:afterAutospacing="1" w:line="480" w:lineRule="atLeast"/>
+        <w:rPr>
+          <w:rFonts w:ascii="Times New Roman" w:eastAsia="Times New Roman" w:hAnsi="Times New Roman" w:cs="Times New Roman"/>
+          <w:color w:val="333333"/>
+          <w:sz w:val="24"/>
+          <w:szCs w:val="24"/>
+        </w:rPr>
+      </w:pPr>
+      <w:r>
+        <w:rPr>
+          <w:rFonts w:ascii="Times New Roman" w:eastAsia="Times New Roman" w:hAnsi="Times New Roman" w:cs="Times New Roman"/>
+          <w:color w:val="333333"/>
+          <w:sz w:val="24"/>
+          <w:szCs w:val="24"/>
+        </w:rPr>
+        <w:t>Models future observations as linear regression of external variable</w:t>
+      </w:r>
+    </w:p>
+    <w:p>
+      <w:pPr>
+        <w:shd w:val="clear" w:color="auto" w:fill="F5F5F5"/>
+        <w:spacing w:beforeAutospacing="1" w:line="480" w:lineRule="atLeast"/>
+        <w:rPr>
+          <w:rFonts w:ascii="Times New Roman" w:eastAsia="Times New Roman" w:hAnsi="Times New Roman" w:cs="Times New Roman"/>
+          <w:color w:val="333333"/>
+          <w:sz w:val="24"/>
+          <w:szCs w:val="24"/>
+        </w:rPr>
+      </w:pPr>
+      <w:r>
+        <w:rPr>
+          <w:rFonts w:ascii="Times New Roman" w:eastAsia="Times New Roman" w:hAnsi="Times New Roman" w:cs="Times New Roman"/>
+          <w:b/>
+          <w:bCs/>
+          <w:color w:val="333333"/>
+          <w:sz w:val="24"/>
+          <w:szCs w:val="24"/>
+        </w:rPr>
+        <w:t>Equations:</w:t>
+      </w:r>
+      <w:r>
+        <w:rPr>
+          <w:rFonts w:ascii="Times New Roman" w:eastAsia="Times New Roman" w:hAnsi="Times New Roman" w:cs="Times New Roman"/>
+          <w:color w:val="333333"/>
+          <w:sz w:val="24"/>
+          <w:szCs w:val="24"/>
+        </w:rPr>
+        <w:br/>
+      </w:r>
+      <w:proofErr w:type="gramStart"/>
+      <w:r>
+        <w:rPr>
+          <w:rFonts w:ascii="MJXc-TeX-math-Iw" w:eastAsia="Times New Roman" w:hAnsi="MJXc-TeX-math-Iw" w:cs="Times New Roman"/>
+          <w:color w:val="333333"/>
+          <w:sz w:val="30"/>
+          <w:szCs w:val="30"/>
+          <w:bdr w:val="none" w:sz="0" w:space="0" w:color="auto" w:frame="1"/>
+        </w:rPr>
+        <w:t>SARIMAX</w:t>
+      </w:r>
+      <w:r>
+        <w:rPr>
+          <w:rFonts w:ascii="MJXc-TeX-main-Rw" w:eastAsia="Times New Roman" w:hAnsi="MJXc-TeX-main-Rw" w:cs="Times New Roman"/>
+          <w:color w:val="333333"/>
+          <w:sz w:val="30"/>
+          <w:szCs w:val="30"/>
+          <w:bdr w:val="none" w:sz="0" w:space="0" w:color="auto" w:frame="1"/>
+        </w:rPr>
+        <w:t>(</w:t>
+      </w:r>
+      <w:proofErr w:type="gramEnd"/>
+      <w:r>
+        <w:rPr>
+          <w:rFonts w:ascii="MJXc-TeX-main-Rw" w:eastAsia="Times New Roman" w:hAnsi="MJXc-TeX-main-Rw" w:cs="Times New Roman"/>
+          <w:color w:val="333333"/>
+          <w:sz w:val="30"/>
+          <w:szCs w:val="30"/>
+          <w:bdr w:val="none" w:sz="0" w:space="0" w:color="auto" w:frame="1"/>
+        </w:rPr>
+        <w:t>1,0,0)(0,1,1)</w:t>
+      </w:r>
+      <w:r>
+        <w:rPr>
+          <w:rFonts w:ascii="MJXc-TeX-main-Rw" w:eastAsia="Times New Roman" w:hAnsi="MJXc-TeX-main-Rw" w:cs="Times New Roman"/>
+          <w:color w:val="333333"/>
+          <w:sz w:val="21"/>
+          <w:szCs w:val="21"/>
+          <w:bdr w:val="none" w:sz="0" w:space="0" w:color="auto" w:frame="1"/>
+        </w:rPr>
+        <w:t>4</w:t>
+      </w:r>
+    </w:p>
+    <w:p>
+      <w:pPr>
+        <w:shd w:val="clear" w:color="auto" w:fill="F5F5F5"/>
+        <w:spacing w:after="0" w:line="240" w:lineRule="auto"/>
+        <w:jc w:val="center"/>
+        <w:rPr>
+          <w:rFonts w:ascii="Arial" w:eastAsia="Times New Roman" w:hAnsi="Arial" w:cs="Arial"/>
+          <w:color w:val="333333"/>
+          <w:sz w:val="24"/>
+          <w:szCs w:val="24"/>
+        </w:rPr>
+      </w:pPr>
+      <w:r>
+        <w:rPr>
+          <w:rFonts w:ascii="Arial" w:eastAsia="Times New Roman" w:hAnsi="Arial" w:cs="Arial"/>
+          <w:noProof/>
+          <w:color w:val="333333"/>
+          <w:sz w:val="24"/>
+          <w:szCs w:val="24"/>
+        </w:rPr>
+        <w:drawing>
+          <wp:inline distT="0" distB="0" distL="0" distR="0" wp14:anchorId="77C1BA60" wp14:editId="0E97E3F2">
+            <wp:extent cx="3150235" cy="1595755"/>
+            <wp:effectExtent l="0" t="0" r="0" b="4445"/>
+            <wp:docPr id="40" name="Picture 40" descr="https://images.upgrad.com/9a585cec-6f43-4b1f-bb6d-f86fb795e1e5-11.1.png"/>
+            <wp:cNvGraphicFramePr>
+              <a:graphicFrameLocks xmlns:a="http://schemas.openxmlformats.org/drawingml/2006/main" noChangeAspect="1"/>
+            </wp:cNvGraphicFramePr>
+            <a:graphic xmlns:a="http://schemas.openxmlformats.org/drawingml/2006/main">
+              <a:graphicData uri="http://schemas.openxmlformats.org/drawingml/2006/picture">
+                <pic:pic xmlns:pic="http://schemas.openxmlformats.org/drawingml/2006/picture">
+                  <pic:nvPicPr>
+                    <pic:cNvPr id="0" name="Picture 23" descr="https://images.upgrad.com/9a585cec-6f43-4b1f-bb6d-f86fb795e1e5-11.1.png"/>
+                    <pic:cNvPicPr>
+                      <a:picLocks noChangeAspect="1" noChangeArrowheads="1"/>
+                    </pic:cNvPicPr>
+                  </pic:nvPicPr>
+                  <pic:blipFill>
+                    <a:blip r:embed="rId50">
+                      <a:extLst>
+                        <a:ext uri="{28A0092B-C50C-407E-A947-70E740481C1C}">
+                          <a14:useLocalDpi xmlns:a14="http://schemas.microsoft.com/office/drawing/2010/main" val="0"/>
+                        </a:ext>
+                      </a:extLst>
+                    </a:blip>
+                    <a:srcRect/>
+                    <a:stretch>
+                      <a:fillRect/>
+                    </a:stretch>
+                  </pic:blipFill>
+                  <pic:spPr bwMode="auto">
+                    <a:xfrm>
+                      <a:off x="0" y="0"/>
+                      <a:ext cx="3150235" cy="1595755"/>
+                    </a:xfrm>
+                    <a:prstGeom prst="rect">
+                      <a:avLst/>
+                    </a:prstGeom>
+                    <a:noFill/>
+                    <a:ln>
+                      <a:noFill/>
+                    </a:ln>
+                  </pic:spPr>
+                </pic:pic>
+              </a:graphicData>
+            </a:graphic>
+          </wp:inline>
+        </w:drawing>
+      </w:r>
+    </w:p>
+    <w:p>
+      <w:pPr>
+        <w:shd w:val="clear" w:color="auto" w:fill="F5F5F5"/>
+        <w:spacing w:after="144" w:line="240" w:lineRule="auto"/>
+        <w:jc w:val="center"/>
+        <w:rPr>
+          <w:rFonts w:ascii="Arial" w:eastAsia="Times New Roman" w:hAnsi="Arial" w:cs="Arial"/>
+          <w:b/>
+          <w:bCs/>
+          <w:color w:val="333333"/>
+          <w:sz w:val="24"/>
+          <w:szCs w:val="24"/>
+        </w:rPr>
+      </w:pPr>
+      <w:r>
+        <w:rPr>
+          <w:rFonts w:ascii="Arial" w:eastAsia="Times New Roman" w:hAnsi="Arial" w:cs="Arial"/>
+          <w:b/>
+          <w:bCs/>
+          <w:color w:val="333333"/>
+          <w:sz w:val="24"/>
+          <w:szCs w:val="24"/>
+        </w:rPr>
+        <w:t>11.1</w:t>
+      </w:r>
+    </w:p>
+    <w:p>
+      <w:pPr>
+        <w:shd w:val="clear" w:color="auto" w:fill="F5F5F5"/>
+        <w:spacing w:beforeAutospacing="1" w:after="0" w:line="480" w:lineRule="atLeast"/>
+        <w:rPr>
+          <w:rFonts w:ascii="Times New Roman" w:eastAsia="Times New Roman" w:hAnsi="Times New Roman" w:cs="Times New Roman"/>
+          <w:color w:val="333333"/>
+          <w:sz w:val="24"/>
+          <w:szCs w:val="24"/>
+        </w:rPr>
+      </w:pPr>
+      <w:r>
+        <w:rPr>
+          <w:rFonts w:ascii="Times New Roman" w:eastAsia="Times New Roman" w:hAnsi="Times New Roman" w:cs="Times New Roman"/>
+          <w:color w:val="333333"/>
+          <w:sz w:val="24"/>
+          <w:szCs w:val="24"/>
+        </w:rPr>
+        <w:t>The parameters</w:t>
+      </w:r>
+      <w:r>
+        <w:rPr>
+          <w:rFonts w:ascii="Times New Roman" w:eastAsia="Times New Roman" w:hAnsi="Times New Roman" w:cs="Times New Roman"/>
+          <w:b/>
+          <w:bCs/>
+          <w:color w:val="333333"/>
+          <w:sz w:val="24"/>
+          <w:szCs w:val="24"/>
+        </w:rPr>
+        <w:t> ‘p’, ‘d’, ‘q’ </w:t>
+      </w:r>
+      <w:r>
+        <w:rPr>
+          <w:rFonts w:ascii="Times New Roman" w:eastAsia="Times New Roman" w:hAnsi="Times New Roman" w:cs="Times New Roman"/>
+          <w:color w:val="333333"/>
+          <w:sz w:val="24"/>
+          <w:szCs w:val="24"/>
+        </w:rPr>
+        <w:t>and</w:t>
+      </w:r>
+      <w:r>
+        <w:rPr>
+          <w:rFonts w:ascii="Times New Roman" w:eastAsia="Times New Roman" w:hAnsi="Times New Roman" w:cs="Times New Roman"/>
+          <w:b/>
+          <w:bCs/>
+          <w:color w:val="333333"/>
+          <w:sz w:val="24"/>
+          <w:szCs w:val="24"/>
+        </w:rPr>
+        <w:t> ‘P’, ‘D’, ‘Q’ </w:t>
+      </w:r>
+      <w:r>
+        <w:rPr>
+          <w:rFonts w:ascii="Times New Roman" w:eastAsia="Times New Roman" w:hAnsi="Times New Roman" w:cs="Times New Roman"/>
+          <w:color w:val="333333"/>
+          <w:sz w:val="24"/>
+          <w:szCs w:val="24"/>
+        </w:rPr>
+        <w:t>will be the same as </w:t>
+      </w:r>
+      <w:r>
+        <w:rPr>
+          <w:rFonts w:ascii="MJXc-TeX-math-Iw" w:eastAsia="Times New Roman" w:hAnsi="MJXc-TeX-math-Iw" w:cs="Times New Roman"/>
+          <w:color w:val="333333"/>
+          <w:sz w:val="30"/>
+          <w:szCs w:val="30"/>
+          <w:bdr w:val="none" w:sz="0" w:space="0" w:color="auto" w:frame="1"/>
+        </w:rPr>
+        <w:t>SARIMA</w:t>
+      </w:r>
+      <w:r>
+        <w:rPr>
+          <w:rFonts w:ascii="MJXc-TeX-main-Rw" w:eastAsia="Times New Roman" w:hAnsi="MJXc-TeX-main-Rw" w:cs="Times New Roman"/>
+          <w:color w:val="333333"/>
+          <w:sz w:val="30"/>
+          <w:szCs w:val="30"/>
+          <w:bdr w:val="none" w:sz="0" w:space="0" w:color="auto" w:frame="1"/>
+        </w:rPr>
+        <w:t>(</w:t>
+      </w:r>
+      <w:proofErr w:type="spellStart"/>
+      <w:proofErr w:type="gramStart"/>
+      <w:r>
+        <w:rPr>
+          <w:rFonts w:ascii="MJXc-TeX-math-Iw" w:eastAsia="Times New Roman" w:hAnsi="MJXc-TeX-math-Iw" w:cs="Times New Roman"/>
+          <w:color w:val="333333"/>
+          <w:sz w:val="30"/>
+          <w:szCs w:val="30"/>
+          <w:bdr w:val="none" w:sz="0" w:space="0" w:color="auto" w:frame="1"/>
+        </w:rPr>
+        <w:t>p</w:t>
+      </w:r>
+      <w:r>
+        <w:rPr>
+          <w:rFonts w:ascii="MJXc-TeX-main-Rw" w:eastAsia="Times New Roman" w:hAnsi="MJXc-TeX-main-Rw" w:cs="Times New Roman"/>
+          <w:color w:val="333333"/>
+          <w:sz w:val="30"/>
+          <w:szCs w:val="30"/>
+          <w:bdr w:val="none" w:sz="0" w:space="0" w:color="auto" w:frame="1"/>
+        </w:rPr>
+        <w:t>,</w:t>
+      </w:r>
+      <w:r>
+        <w:rPr>
+          <w:rFonts w:ascii="MJXc-TeX-math-Iw" w:eastAsia="Times New Roman" w:hAnsi="MJXc-TeX-math-Iw" w:cs="Times New Roman"/>
+          <w:color w:val="333333"/>
+          <w:sz w:val="30"/>
+          <w:szCs w:val="30"/>
+          <w:bdr w:val="none" w:sz="0" w:space="0" w:color="auto" w:frame="1"/>
+        </w:rPr>
+        <w:t>d</w:t>
+      </w:r>
+      <w:proofErr w:type="gramEnd"/>
+      <w:r>
+        <w:rPr>
+          <w:rFonts w:ascii="MJXc-TeX-main-Rw" w:eastAsia="Times New Roman" w:hAnsi="MJXc-TeX-main-Rw" w:cs="Times New Roman"/>
+          <w:color w:val="333333"/>
+          <w:sz w:val="30"/>
+          <w:szCs w:val="30"/>
+          <w:bdr w:val="none" w:sz="0" w:space="0" w:color="auto" w:frame="1"/>
+        </w:rPr>
+        <w:t>,</w:t>
+      </w:r>
+      <w:r>
+        <w:rPr>
+          <w:rFonts w:ascii="MJXc-TeX-math-Iw" w:eastAsia="Times New Roman" w:hAnsi="MJXc-TeX-math-Iw" w:cs="Times New Roman"/>
+          <w:color w:val="333333"/>
+          <w:sz w:val="30"/>
+          <w:szCs w:val="30"/>
+          <w:bdr w:val="none" w:sz="0" w:space="0" w:color="auto" w:frame="1"/>
+        </w:rPr>
+        <w:t>q</w:t>
+      </w:r>
+      <w:proofErr w:type="spellEnd"/>
+      <w:r>
+        <w:rPr>
+          <w:rFonts w:ascii="MJXc-TeX-main-Rw" w:eastAsia="Times New Roman" w:hAnsi="MJXc-TeX-main-Rw" w:cs="Times New Roman"/>
+          <w:color w:val="333333"/>
+          <w:sz w:val="30"/>
+          <w:szCs w:val="30"/>
+          <w:bdr w:val="none" w:sz="0" w:space="0" w:color="auto" w:frame="1"/>
+        </w:rPr>
+        <w:t>)(</w:t>
+      </w:r>
+      <w:r>
+        <w:rPr>
+          <w:rFonts w:ascii="MJXc-TeX-math-Iw" w:eastAsia="Times New Roman" w:hAnsi="MJXc-TeX-math-Iw" w:cs="Times New Roman"/>
+          <w:color w:val="333333"/>
+          <w:sz w:val="30"/>
+          <w:szCs w:val="30"/>
+          <w:bdr w:val="none" w:sz="0" w:space="0" w:color="auto" w:frame="1"/>
+        </w:rPr>
+        <w:t>P</w:t>
+      </w:r>
+      <w:r>
+        <w:rPr>
+          <w:rFonts w:ascii="MJXc-TeX-main-Rw" w:eastAsia="Times New Roman" w:hAnsi="MJXc-TeX-main-Rw" w:cs="Times New Roman"/>
+          <w:color w:val="333333"/>
+          <w:sz w:val="30"/>
+          <w:szCs w:val="30"/>
+          <w:bdr w:val="none" w:sz="0" w:space="0" w:color="auto" w:frame="1"/>
+        </w:rPr>
+        <w:t>,</w:t>
+      </w:r>
+      <w:r>
+        <w:rPr>
+          <w:rFonts w:ascii="MJXc-TeX-math-Iw" w:eastAsia="Times New Roman" w:hAnsi="MJXc-TeX-math-Iw" w:cs="Times New Roman"/>
+          <w:color w:val="333333"/>
+          <w:sz w:val="30"/>
+          <w:szCs w:val="30"/>
+          <w:bdr w:val="none" w:sz="0" w:space="0" w:color="auto" w:frame="1"/>
+        </w:rPr>
+        <w:t>D</w:t>
+      </w:r>
+      <w:r>
+        <w:rPr>
+          <w:rFonts w:ascii="MJXc-TeX-main-Rw" w:eastAsia="Times New Roman" w:hAnsi="MJXc-TeX-main-Rw" w:cs="Times New Roman"/>
+          <w:color w:val="333333"/>
+          <w:sz w:val="30"/>
+          <w:szCs w:val="30"/>
+          <w:bdr w:val="none" w:sz="0" w:space="0" w:color="auto" w:frame="1"/>
+        </w:rPr>
+        <w:t>,</w:t>
+      </w:r>
+      <w:r>
+        <w:rPr>
+          <w:rFonts w:ascii="MJXc-TeX-math-Iw" w:eastAsia="Times New Roman" w:hAnsi="MJXc-TeX-math-Iw" w:cs="Times New Roman"/>
+          <w:color w:val="333333"/>
+          <w:sz w:val="30"/>
+          <w:szCs w:val="30"/>
+          <w:bdr w:val="none" w:sz="0" w:space="0" w:color="auto" w:frame="1"/>
+        </w:rPr>
+        <w:t>Q</w:t>
+      </w:r>
+      <w:r>
+        <w:rPr>
+          <w:rFonts w:ascii="MJXc-TeX-main-Rw" w:eastAsia="Times New Roman" w:hAnsi="MJXc-TeX-main-Rw" w:cs="Times New Roman"/>
+          <w:color w:val="333333"/>
+          <w:sz w:val="30"/>
+          <w:szCs w:val="30"/>
+          <w:bdr w:val="none" w:sz="0" w:space="0" w:color="auto" w:frame="1"/>
+        </w:rPr>
+        <w:t>)</w:t>
+      </w:r>
+      <w:r>
+        <w:rPr>
+          <w:rFonts w:ascii="MJXc-TeX-math-Iw" w:eastAsia="Times New Roman" w:hAnsi="MJXc-TeX-math-Iw" w:cs="Times New Roman"/>
+          <w:color w:val="333333"/>
+          <w:sz w:val="21"/>
+          <w:szCs w:val="21"/>
+          <w:bdr w:val="none" w:sz="0" w:space="0" w:color="auto" w:frame="1"/>
+        </w:rPr>
+        <w:t>m</w:t>
+      </w:r>
+      <w:r>
+        <w:rPr>
+          <w:rFonts w:ascii="Times New Roman" w:eastAsia="Times New Roman" w:hAnsi="Times New Roman" w:cs="Times New Roman"/>
+          <w:color w:val="333333"/>
+          <w:sz w:val="24"/>
+          <w:szCs w:val="24"/>
+        </w:rPr>
+        <w:t>.</w:t>
+      </w:r>
+    </w:p>
+    <w:p>
+      <w:pPr>
+        <w:numPr>
+          <w:ilvl w:val="0"/>
+          <w:numId w:val="12"/>
+        </w:numPr>
+        <w:shd w:val="clear" w:color="auto" w:fill="F5F5F5"/>
+        <w:spacing w:before="100" w:beforeAutospacing="1" w:after="100" w:afterAutospacing="1" w:line="480" w:lineRule="atLeast"/>
+        <w:rPr>
+          <w:rFonts w:ascii="Times New Roman" w:eastAsia="Times New Roman" w:hAnsi="Times New Roman" w:cs="Times New Roman"/>
+          <w:color w:val="333333"/>
+          <w:sz w:val="24"/>
+          <w:szCs w:val="24"/>
+        </w:rPr>
+      </w:pPr>
+      <w:r>
+        <w:rPr>
+          <w:rFonts w:ascii="Times New Roman" w:eastAsia="Times New Roman" w:hAnsi="Times New Roman" w:cs="Times New Roman"/>
+          <w:color w:val="333333"/>
+          <w:sz w:val="24"/>
+          <w:szCs w:val="24"/>
+        </w:rPr>
+        <w:t>Determining parameter values</w:t>
+      </w:r>
+    </w:p>
+    <w:p>
+      <w:pPr>
+        <w:numPr>
+          <w:ilvl w:val="1"/>
+          <w:numId w:val="12"/>
+        </w:numPr>
+        <w:shd w:val="clear" w:color="auto" w:fill="F5F5F5"/>
+        <w:spacing w:before="100" w:beforeAutospacing="1" w:after="100" w:afterAutospacing="1" w:line="480" w:lineRule="atLeast"/>
+        <w:rPr>
+          <w:rFonts w:ascii="Times New Roman" w:eastAsia="Times New Roman" w:hAnsi="Times New Roman" w:cs="Times New Roman"/>
+          <w:color w:val="333333"/>
+          <w:sz w:val="24"/>
+          <w:szCs w:val="24"/>
+        </w:rPr>
+      </w:pPr>
+      <w:r>
+        <w:rPr>
+          <w:rFonts w:ascii="Times New Roman" w:eastAsia="Times New Roman" w:hAnsi="Times New Roman" w:cs="Times New Roman"/>
+          <w:color w:val="333333"/>
+          <w:sz w:val="24"/>
+          <w:szCs w:val="24"/>
+        </w:rPr>
+        <w:t>PACF plots to determine non-seasonal ‘p’ value</w:t>
+      </w:r>
+    </w:p>
+    <w:p>
+      <w:pPr>
+        <w:numPr>
+          <w:ilvl w:val="1"/>
+          <w:numId w:val="12"/>
+        </w:numPr>
+        <w:shd w:val="clear" w:color="auto" w:fill="F5F5F5"/>
+        <w:spacing w:before="100" w:beforeAutospacing="1" w:after="100" w:afterAutospacing="1" w:line="480" w:lineRule="atLeast"/>
+        <w:rPr>
+          <w:rFonts w:ascii="Times New Roman" w:eastAsia="Times New Roman" w:hAnsi="Times New Roman" w:cs="Times New Roman"/>
+          <w:color w:val="333333"/>
+          <w:sz w:val="24"/>
+          <w:szCs w:val="24"/>
+        </w:rPr>
+      </w:pPr>
+      <w:r>
+        <w:rPr>
+          <w:rFonts w:ascii="Times New Roman" w:eastAsia="Times New Roman" w:hAnsi="Times New Roman" w:cs="Times New Roman"/>
+          <w:color w:val="333333"/>
+          <w:sz w:val="24"/>
+          <w:szCs w:val="24"/>
+        </w:rPr>
+        <w:t>ACF plots to identify non-seasonal ‘q’ value</w:t>
+      </w:r>
+    </w:p>
+    <w:p>
+      <w:pPr>
+        <w:numPr>
+          <w:ilvl w:val="0"/>
+          <w:numId w:val="12"/>
+        </w:numPr>
+        <w:shd w:val="clear" w:color="auto" w:fill="F5F5F5"/>
+        <w:spacing w:before="100" w:beforeAutospacing="1" w:after="100" w:afterAutospacing="1" w:line="480" w:lineRule="atLeast"/>
+        <w:rPr>
+          <w:rFonts w:ascii="Times New Roman" w:eastAsia="Times New Roman" w:hAnsi="Times New Roman" w:cs="Times New Roman"/>
+          <w:color w:val="333333"/>
+          <w:sz w:val="24"/>
+          <w:szCs w:val="24"/>
+        </w:rPr>
+      </w:pPr>
+      <w:r>
+        <w:rPr>
+          <w:rFonts w:ascii="Times New Roman" w:eastAsia="Times New Roman" w:hAnsi="Times New Roman" w:cs="Times New Roman"/>
+          <w:color w:val="333333"/>
+          <w:sz w:val="24"/>
+          <w:szCs w:val="24"/>
+        </w:rPr>
+        <w:t xml:space="preserve">Use stationarity tests to determine </w:t>
+      </w:r>
+      <w:proofErr w:type="gramStart"/>
+      <w:r>
+        <w:rPr>
+          <w:rFonts w:ascii="Times New Roman" w:eastAsia="Times New Roman" w:hAnsi="Times New Roman" w:cs="Times New Roman"/>
+          <w:color w:val="333333"/>
+          <w:sz w:val="24"/>
+          <w:szCs w:val="24"/>
+        </w:rPr>
+        <w:t>the  value</w:t>
+      </w:r>
+      <w:proofErr w:type="gramEnd"/>
+      <w:r>
+        <w:rPr>
+          <w:rFonts w:ascii="Times New Roman" w:eastAsia="Times New Roman" w:hAnsi="Times New Roman" w:cs="Times New Roman"/>
+          <w:color w:val="333333"/>
+          <w:sz w:val="24"/>
+          <w:szCs w:val="24"/>
+        </w:rPr>
+        <w:t xml:space="preserve"> 'd'</w:t>
+      </w:r>
+    </w:p>
+    <w:p>
+      <w:pPr>
+        <w:numPr>
+          <w:ilvl w:val="0"/>
+          <w:numId w:val="12"/>
+        </w:numPr>
+        <w:shd w:val="clear" w:color="auto" w:fill="F5F5F5"/>
+        <w:spacing w:before="100" w:beforeAutospacing="1" w:after="100" w:afterAutospacing="1" w:line="480" w:lineRule="atLeast"/>
+        <w:rPr>
+          <w:rFonts w:ascii="Times New Roman" w:eastAsia="Times New Roman" w:hAnsi="Times New Roman" w:cs="Times New Roman"/>
+          <w:color w:val="333333"/>
+          <w:sz w:val="24"/>
+          <w:szCs w:val="24"/>
+        </w:rPr>
+      </w:pPr>
+      <w:r>
+        <w:rPr>
+          <w:rFonts w:ascii="Times New Roman" w:eastAsia="Times New Roman" w:hAnsi="Times New Roman" w:cs="Times New Roman"/>
+          <w:color w:val="333333"/>
+          <w:sz w:val="24"/>
+          <w:szCs w:val="24"/>
+        </w:rPr>
+        <w:t>Use grid search to choose optimal seasonal P, D and Q parameter values</w:t>
+      </w:r>
+    </w:p>
+    <w:p>
+      <w:pPr>
+        <w:shd w:val="clear" w:color="auto" w:fill="F5F5F5"/>
+        <w:spacing w:before="100" w:beforeAutospacing="1" w:after="100" w:afterAutospacing="1" w:line="480" w:lineRule="atLeast"/>
+        <w:rPr>
+          <w:rFonts w:ascii="Times New Roman" w:eastAsia="Times New Roman" w:hAnsi="Times New Roman" w:cs="Times New Roman"/>
+          <w:color w:val="333333"/>
+          <w:sz w:val="24"/>
+          <w:szCs w:val="24"/>
+        </w:rPr>
+      </w:pPr>
+      <w:r>
+        <w:rPr>
+          <w:rFonts w:ascii="Times New Roman" w:eastAsia="Times New Roman" w:hAnsi="Times New Roman" w:cs="Times New Roman"/>
+          <w:color w:val="333333"/>
+          <w:sz w:val="24"/>
+          <w:szCs w:val="24"/>
+        </w:rPr>
+        <w:t>So, you have got a theoretical understanding of the SARIMAX model. Let us now build the SARIMAX model using Python.</w:t>
+      </w:r>
+    </w:p>
+    <w:p>
+      <w:r>
+        <w:lastRenderedPageBreak/>
+        <w:drawing>
+          <wp:inline distT="0" distB="0" distL="0" distR="0" wp14:anchorId="48B0B7BC" wp14:editId="6F2AF561">
+            <wp:extent cx="4746567" cy="3879277"/>
+            <wp:effectExtent l="0" t="0" r="0" b="6985"/>
+            <wp:docPr id="41" name="Picture 41"/>
+            <wp:cNvGraphicFramePr>
+              <a:graphicFrameLocks xmlns:a="http://schemas.openxmlformats.org/drawingml/2006/main" noChangeAspect="1"/>
+            </wp:cNvGraphicFramePr>
+            <a:graphic xmlns:a="http://schemas.openxmlformats.org/drawingml/2006/main">
+              <a:graphicData uri="http://schemas.openxmlformats.org/drawingml/2006/picture">
+                <pic:pic xmlns:pic="http://schemas.openxmlformats.org/drawingml/2006/picture">
+                  <pic:nvPicPr>
+                    <pic:cNvPr id="1" name=""/>
+                    <pic:cNvPicPr/>
+                  </pic:nvPicPr>
+                  <pic:blipFill>
+                    <a:blip r:embed="rId51"/>
+                    <a:stretch>
+                      <a:fillRect/>
+                    </a:stretch>
+                  </pic:blipFill>
+                  <pic:spPr>
+                    <a:xfrm>
+                      <a:off x="0" y="0"/>
+                      <a:ext cx="4759941" cy="3890207"/>
+                    </a:xfrm>
+                    <a:prstGeom prst="rect">
+                      <a:avLst/>
+                    </a:prstGeom>
+                  </pic:spPr>
+                </pic:pic>
+              </a:graphicData>
+            </a:graphic>
+          </wp:inline>
+        </w:drawing>
+      </w:r>
       <w:bookmarkStart w:id="0" w:name="_GoBack"/>
       <w:bookmarkEnd w:id="0"/>
     </w:p>
+    <w:p/>
     <w:sectPr>
       <w:pgSz w:w="12240" w:h="15840"/>
       <w:pgMar w:top="720" w:right="720" w:bottom="720" w:left="720" w:header="720" w:footer="720" w:gutter="0"/>
@@ -5032,6 +6047,155 @@
     </w:lvl>
   </w:abstractNum>
   <w:abstractNum w:abstractNumId="2" w15:restartNumberingAfterBreak="0">
+    <w:nsid w:val="13F54C5D"/>
+    <w:multiLevelType w:val="multilevel"/>
+    <w:tmpl w:val="BEEABDEA"/>
+    <w:lvl w:ilvl="0">
+      <w:start w:val="1"/>
+      <w:numFmt w:val="bullet"/>
+      <w:lvlText w:val=""/>
+      <w:lvlJc w:val="left"/>
+      <w:pPr>
+        <w:tabs>
+          <w:tab w:val="num" w:pos="720"/>
+        </w:tabs>
+        <w:ind w:left="720" w:hanging="360"/>
+      </w:pPr>
+      <w:rPr>
+        <w:rFonts w:ascii="Symbol" w:hAnsi="Symbol" w:hint="default"/>
+        <w:sz w:val="20"/>
+      </w:rPr>
+    </w:lvl>
+    <w:lvl w:ilvl="1">
+      <w:start w:val="1"/>
+      <w:numFmt w:val="bullet"/>
+      <w:lvlText w:val="o"/>
+      <w:lvlJc w:val="left"/>
+      <w:pPr>
+        <w:tabs>
+          <w:tab w:val="num" w:pos="1440"/>
+        </w:tabs>
+        <w:ind w:left="1440" w:hanging="360"/>
+      </w:pPr>
+      <w:rPr>
+        <w:rFonts w:ascii="Courier New" w:hAnsi="Courier New" w:hint="default"/>
+        <w:sz w:val="20"/>
+      </w:rPr>
+    </w:lvl>
+    <w:lvl w:ilvl="2" w:tentative="1">
+      <w:start w:val="1"/>
+      <w:numFmt w:val="bullet"/>
+      <w:lvlText w:val=""/>
+      <w:lvlJc w:val="left"/>
+      <w:pPr>
+        <w:tabs>
+          <w:tab w:val="num" w:pos="2160"/>
+        </w:tabs>
+        <w:ind w:left="2160" w:hanging="360"/>
+      </w:pPr>
+      <w:rPr>
+        <w:rFonts w:ascii="Wingdings" w:hAnsi="Wingdings" w:hint="default"/>
+        <w:sz w:val="20"/>
+      </w:rPr>
+    </w:lvl>
+    <w:lvl w:ilvl="3" w:tentative="1">
+      <w:start w:val="1"/>
+      <w:numFmt w:val="bullet"/>
+      <w:lvlText w:val=""/>
+      <w:lvlJc w:val="left"/>
+      <w:pPr>
+        <w:tabs>
+          <w:tab w:val="num" w:pos="2880"/>
+        </w:tabs>
+        <w:ind w:left="2880" w:hanging="360"/>
+      </w:pPr>
+      <w:rPr>
+        <w:rFonts w:ascii="Wingdings" w:hAnsi="Wingdings" w:hint="default"/>
+        <w:sz w:val="20"/>
+      </w:rPr>
+    </w:lvl>
+    <w:lvl w:ilvl="4" w:tentative="1">
+      <w:start w:val="1"/>
+      <w:numFmt w:val="bullet"/>
+      <w:lvlText w:val=""/>
+      <w:lvlJc w:val="left"/>
+      <w:pPr>
+        <w:tabs>
+          <w:tab w:val="num" w:pos="3600"/>
+        </w:tabs>
+        <w:ind w:left="3600" w:hanging="360"/>
+      </w:pPr>
+      <w:rPr>
+        <w:rFonts w:ascii="Wingdings" w:hAnsi="Wingdings" w:hint="default"/>
+        <w:sz w:val="20"/>
+      </w:rPr>
+    </w:lvl>
+    <w:lvl w:ilvl="5" w:tentative="1">
+      <w:start w:val="1"/>
+      <w:numFmt w:val="bullet"/>
+      <w:lvlText w:val=""/>
+      <w:lvlJc w:val="left"/>
+      <w:pPr>
+        <w:tabs>
+          <w:tab w:val="num" w:pos="4320"/>
+        </w:tabs>
+        <w:ind w:left="4320" w:hanging="360"/>
+      </w:pPr>
+      <w:rPr>
+        <w:rFonts w:ascii="Wingdings" w:hAnsi="Wingdings" w:hint="default"/>
+        <w:sz w:val="20"/>
+      </w:rPr>
+    </w:lvl>
+    <w:lvl w:ilvl="6" w:tentative="1">
+      <w:start w:val="1"/>
+      <w:numFmt w:val="bullet"/>
+      <w:lvlText w:val=""/>
+      <w:lvlJc w:val="left"/>
+      <w:pPr>
+        <w:tabs>
+          <w:tab w:val="num" w:pos="5040"/>
+        </w:tabs>
+        <w:ind w:left="5040" w:hanging="360"/>
+      </w:pPr>
+      <w:rPr>
+        <w:rFonts w:ascii="Wingdings" w:hAnsi="Wingdings" w:hint="default"/>
+        <w:sz w:val="20"/>
+      </w:rPr>
+    </w:lvl>
+    <w:lvl w:ilvl="7" w:tentative="1">
+      <w:start w:val="1"/>
+      <w:numFmt w:val="bullet"/>
+      <w:lvlText w:val=""/>
+      <w:lvlJc w:val="left"/>
+      <w:pPr>
+        <w:tabs>
+          <w:tab w:val="num" w:pos="5760"/>
+        </w:tabs>
+        <w:ind w:left="5760" w:hanging="360"/>
+      </w:pPr>
+      <w:rPr>
+        <w:rFonts w:ascii="Wingdings" w:hAnsi="Wingdings" w:hint="default"/>
+        <w:sz w:val="20"/>
+      </w:rPr>
+    </w:lvl>
+    <w:lvl w:ilvl="8" w:tentative="1">
+      <w:start w:val="1"/>
+      <w:numFmt w:val="bullet"/>
+      <w:lvlText w:val=""/>
+      <w:lvlJc w:val="left"/>
+      <w:pPr>
+        <w:tabs>
+          <w:tab w:val="num" w:pos="6480"/>
+        </w:tabs>
+        <w:ind w:left="6480" w:hanging="360"/>
+      </w:pPr>
+      <w:rPr>
+        <w:rFonts w:ascii="Wingdings" w:hAnsi="Wingdings" w:hint="default"/>
+        <w:sz w:val="20"/>
+      </w:rPr>
+    </w:lvl>
+  </w:abstractNum>
+  <w:abstractNum w:abstractNumId="3" w15:restartNumberingAfterBreak="0">
     <w:nsid w:val="16957761"/>
     <w:multiLevelType w:val="multilevel"/>
     <w:tmpl w:val="288C1196"/>
@@ -5144,7 +6308,156 @@
       </w:pPr>
     </w:lvl>
   </w:abstractNum>
-  <w:abstractNum w:abstractNumId="3" w15:restartNumberingAfterBreak="0">
+  <w:abstractNum w:abstractNumId="4" w15:restartNumberingAfterBreak="0">
+    <w:nsid w:val="33296DE2"/>
+    <w:multiLevelType w:val="multilevel"/>
+    <w:tmpl w:val="ADD44ADC"/>
+    <w:lvl w:ilvl="0">
+      <w:start w:val="1"/>
+      <w:numFmt w:val="bullet"/>
+      <w:lvlText w:val=""/>
+      <w:lvlJc w:val="left"/>
+      <w:pPr>
+        <w:tabs>
+          <w:tab w:val="num" w:pos="720"/>
+        </w:tabs>
+        <w:ind w:left="720" w:hanging="360"/>
+      </w:pPr>
+      <w:rPr>
+        <w:rFonts w:ascii="Symbol" w:hAnsi="Symbol" w:hint="default"/>
+        <w:sz w:val="20"/>
+      </w:rPr>
+    </w:lvl>
+    <w:lvl w:ilvl="1">
+      <w:start w:val="1"/>
+      <w:numFmt w:val="bullet"/>
+      <w:lvlText w:val="o"/>
+      <w:lvlJc w:val="left"/>
+      <w:pPr>
+        <w:tabs>
+          <w:tab w:val="num" w:pos="1440"/>
+        </w:tabs>
+        <w:ind w:left="1440" w:hanging="360"/>
+      </w:pPr>
+      <w:rPr>
+        <w:rFonts w:ascii="Courier New" w:hAnsi="Courier New" w:hint="default"/>
+        <w:sz w:val="20"/>
+      </w:rPr>
+    </w:lvl>
+    <w:lvl w:ilvl="2" w:tentative="1">
+      <w:start w:val="1"/>
+      <w:numFmt w:val="bullet"/>
+      <w:lvlText w:val=""/>
+      <w:lvlJc w:val="left"/>
+      <w:pPr>
+        <w:tabs>
+          <w:tab w:val="num" w:pos="2160"/>
+        </w:tabs>
+        <w:ind w:left="2160" w:hanging="360"/>
+      </w:pPr>
+      <w:rPr>
+        <w:rFonts w:ascii="Wingdings" w:hAnsi="Wingdings" w:hint="default"/>
+        <w:sz w:val="20"/>
+      </w:rPr>
+    </w:lvl>
+    <w:lvl w:ilvl="3" w:tentative="1">
+      <w:start w:val="1"/>
+      <w:numFmt w:val="bullet"/>
+      <w:lvlText w:val=""/>
+      <w:lvlJc w:val="left"/>
+      <w:pPr>
+        <w:tabs>
+          <w:tab w:val="num" w:pos="2880"/>
+        </w:tabs>
+        <w:ind w:left="2880" w:hanging="360"/>
+      </w:pPr>
+      <w:rPr>
+        <w:rFonts w:ascii="Wingdings" w:hAnsi="Wingdings" w:hint="default"/>
+        <w:sz w:val="20"/>
+      </w:rPr>
+    </w:lvl>
+    <w:lvl w:ilvl="4" w:tentative="1">
+      <w:start w:val="1"/>
+      <w:numFmt w:val="bullet"/>
+      <w:lvlText w:val=""/>
+      <w:lvlJc w:val="left"/>
+      <w:pPr>
+        <w:tabs>
+          <w:tab w:val="num" w:pos="3600"/>
+        </w:tabs>
+        <w:ind w:left="3600" w:hanging="360"/>
+      </w:pPr>
+      <w:rPr>
+        <w:rFonts w:ascii="Wingdings" w:hAnsi="Wingdings" w:hint="default"/>
+        <w:sz w:val="20"/>
+      </w:rPr>
+    </w:lvl>
+    <w:lvl w:ilvl="5" w:tentative="1">
+      <w:start w:val="1"/>
+      <w:numFmt w:val="bullet"/>
+      <w:lvlText w:val=""/>
+      <w:lvlJc w:val="left"/>
+      <w:pPr>
+        <w:tabs>
+          <w:tab w:val="num" w:pos="4320"/>
+        </w:tabs>
+        <w:ind w:left="4320" w:hanging="360"/>
+      </w:pPr>
+      <w:rPr>
+        <w:rFonts w:ascii="Wingdings" w:hAnsi="Wingdings" w:hint="default"/>
+        <w:sz w:val="20"/>
+      </w:rPr>
+    </w:lvl>
+    <w:lvl w:ilvl="6" w:tentative="1">
+      <w:start w:val="1"/>
+      <w:numFmt w:val="bullet"/>
+      <w:lvlText w:val=""/>
+      <w:lvlJc w:val="left"/>
+      <w:pPr>
+        <w:tabs>
+          <w:tab w:val="num" w:pos="5040"/>
+        </w:tabs>
+        <w:ind w:left="5040" w:hanging="360"/>
+      </w:pPr>
+      <w:rPr>
+        <w:rFonts w:ascii="Wingdings" w:hAnsi="Wingdings" w:hint="default"/>
+        <w:sz w:val="20"/>
+      </w:rPr>
+    </w:lvl>
+    <w:lvl w:ilvl="7" w:tentative="1">
+      <w:start w:val="1"/>
+      <w:numFmt w:val="bullet"/>
+      <w:lvlText w:val=""/>
+      <w:lvlJc w:val="left"/>
+      <w:pPr>
+        <w:tabs>
+          <w:tab w:val="num" w:pos="5760"/>
+        </w:tabs>
+        <w:ind w:left="5760" w:hanging="360"/>
+      </w:pPr>
+      <w:rPr>
+        <w:rFonts w:ascii="Wingdings" w:hAnsi="Wingdings" w:hint="default"/>
+        <w:sz w:val="20"/>
+      </w:rPr>
+    </w:lvl>
+    <w:lvl w:ilvl="8" w:tentative="1">
+      <w:start w:val="1"/>
+      <w:numFmt w:val="bullet"/>
+      <w:lvlText w:val=""/>
+      <w:lvlJc w:val="left"/>
+      <w:pPr>
+        <w:tabs>
+          <w:tab w:val="num" w:pos="6480"/>
+        </w:tabs>
+        <w:ind w:left="6480" w:hanging="360"/>
+      </w:pPr>
+      <w:rPr>
+        <w:rFonts w:ascii="Wingdings" w:hAnsi="Wingdings" w:hint="default"/>
+        <w:sz w:val="20"/>
+      </w:rPr>
+    </w:lvl>
+  </w:abstractNum>
+  <w:abstractNum w:abstractNumId="5" w15:restartNumberingAfterBreak="0">
     <w:nsid w:val="35677297"/>
     <w:multiLevelType w:val="multilevel"/>
     <w:tmpl w:val="926A6A12"/>
@@ -5293,7 +6606,7 @@
       </w:rPr>
     </w:lvl>
   </w:abstractNum>
-  <w:abstractNum w:abstractNumId="4" w15:restartNumberingAfterBreak="0">
+  <w:abstractNum w:abstractNumId="6" w15:restartNumberingAfterBreak="0">
     <w:nsid w:val="3B5F771A"/>
     <w:multiLevelType w:val="multilevel"/>
     <w:tmpl w:val="F8C2AB70"/>
@@ -5442,7 +6755,7 @@
       </w:rPr>
     </w:lvl>
   </w:abstractNum>
-  <w:abstractNum w:abstractNumId="5" w15:restartNumberingAfterBreak="0">
+  <w:abstractNum w:abstractNumId="7" w15:restartNumberingAfterBreak="0">
     <w:nsid w:val="3FB1280C"/>
     <w:multiLevelType w:val="multilevel"/>
     <w:tmpl w:val="FB745CB8"/>
@@ -5591,7 +6904,7 @@
       </w:rPr>
     </w:lvl>
   </w:abstractNum>
-  <w:abstractNum w:abstractNumId="6" w15:restartNumberingAfterBreak="0">
+  <w:abstractNum w:abstractNumId="8" w15:restartNumberingAfterBreak="0">
     <w:nsid w:val="44AA7A89"/>
     <w:multiLevelType w:val="multilevel"/>
     <w:tmpl w:val="54720C1C"/>
@@ -5740,7 +7053,7 @@
       </w:rPr>
     </w:lvl>
   </w:abstractNum>
-  <w:abstractNum w:abstractNumId="7" w15:restartNumberingAfterBreak="0">
+  <w:abstractNum w:abstractNumId="9" w15:restartNumberingAfterBreak="0">
     <w:nsid w:val="4CAC22A8"/>
     <w:multiLevelType w:val="multilevel"/>
     <w:tmpl w:val="61F211E0"/>
@@ -5889,7 +7202,7 @@
       </w:rPr>
     </w:lvl>
   </w:abstractNum>
-  <w:abstractNum w:abstractNumId="8" w15:restartNumberingAfterBreak="0">
+  <w:abstractNum w:abstractNumId="10" w15:restartNumberingAfterBreak="0">
     <w:nsid w:val="626B5C39"/>
     <w:multiLevelType w:val="multilevel"/>
     <w:tmpl w:val="796CB160"/>
@@ -6038,7 +7351,7 @@
       </w:rPr>
     </w:lvl>
   </w:abstractNum>
-  <w:abstractNum w:abstractNumId="9" w15:restartNumberingAfterBreak="0">
+  <w:abstractNum w:abstractNumId="11" w15:restartNumberingAfterBreak="0">
     <w:nsid w:val="64560670"/>
     <w:multiLevelType w:val="multilevel"/>
     <w:tmpl w:val="2F58A210"/>
@@ -6191,31 +7504,37 @@
     <w:abstractNumId w:val="1"/>
   </w:num>
   <w:num w:numId="2">
-    <w:abstractNumId w:val="2"/>
+    <w:abstractNumId w:val="3"/>
   </w:num>
   <w:num w:numId="3">
     <w:abstractNumId w:val="0"/>
   </w:num>
   <w:num w:numId="4">
-    <w:abstractNumId w:val="4"/>
+    <w:abstractNumId w:val="6"/>
   </w:num>
   <w:num w:numId="5">
+    <w:abstractNumId w:val="7"/>
+  </w:num>
+  <w:num w:numId="6">
+    <w:abstractNumId w:val="8"/>
+  </w:num>
+  <w:num w:numId="7">
+    <w:abstractNumId w:val="9"/>
+  </w:num>
+  <w:num w:numId="8">
+    <w:abstractNumId w:val="11"/>
+  </w:num>
+  <w:num w:numId="9">
+    <w:abstractNumId w:val="10"/>
+  </w:num>
+  <w:num w:numId="10">
     <w:abstractNumId w:val="5"/>
   </w:num>
-  <w:num w:numId="6">
-    <w:abstractNumId w:val="6"/>
+  <w:num w:numId="11">
+    <w:abstractNumId w:val="2"/>
   </w:num>
-  <w:num w:numId="7">
-    <w:abstractNumId w:val="7"/>
-  </w:num>
-  <w:num w:numId="8">
-    <w:abstractNumId w:val="9"/>
-  </w:num>
-  <w:num w:numId="9">
-    <w:abstractNumId w:val="8"/>
-  </w:num>
-  <w:num w:numId="10">
-    <w:abstractNumId w:val="3"/>
+  <w:num w:numId="12">
+    <w:abstractNumId w:val="4"/>
   </w:num>
 </w:numbering>
 </file>

--- a/Timeseries-Forecasting-II/Timeseries-FOrecasting-2.docx
+++ b/Timeseries-Forecasting-II/Timeseries-FOrecasting-2.docx
@@ -3,6 +3,8 @@
 <w:document xmlns:wpc="http://schemas.microsoft.com/office/word/2010/wordprocessingCanvas" xmlns:cx="http://schemas.microsoft.com/office/drawing/2014/chartex" xmlns:cx1="http://schemas.microsoft.com/office/drawing/2015/9/8/chartex" xmlns:cx2="http://schemas.microsoft.com/office/drawing/2015/10/21/chartex" xmlns:cx3="http://schemas.microsoft.com/office/drawing/2016/5/9/chartex" xmlns:cx4="http://schemas.microsoft.com/office/drawing/2016/5/10/chartex" xmlns:cx5="http://schemas.microsoft.com/office/drawing/2016/5/11/chartex" xmlns:cx6="http://schemas.microsoft.com/office/drawing/2016/5/12/chartex" xmlns:cx7="http://schemas.microsoft.com/office/drawing/2016/5/13/chartex" xmlns:cx8="http://schemas.microsoft.com/office/drawing/2016/5/14/chartex" xmlns:mc="http://schemas.openxmlformats.org/markup-compatibility/2006" xmlns:aink="http://schemas.microsoft.com/office/drawing/2016/ink" xmlns:am3d="http://schemas.microsoft.com/office/drawing/2017/model3d" xmlns:o="urn:schemas-microsoft-com:office:office" xmlns:r="http://schemas.openxmlformats.org/officeDocument/2006/relationships" xmlns:m="http://schemas.openxmlformats.org/officeDocument/2006/math" xmlns:v="urn:schemas-microsoft-com:vml" xmlns:wp14="http://schemas.microsoft.com/office/word/2010/wordprocessingDrawing" xmlns:wp="http://schemas.openxmlformats.org/drawingml/2006/wordprocessingDrawing" xmlns:w10="urn:schemas-microsoft-com:office:word" xmlns:w="http://schemas.openxmlformats.org/wordprocessingml/2006/main" xmlns:w14="http://schemas.microsoft.com/office/word/2010/wordml" xmlns:w15="http://schemas.microsoft.com/office/word/2012/wordml" xmlns:w16cid="http://schemas.microsoft.com/office/word/2016/wordml/cid" xmlns:w16se="http://schemas.microsoft.com/office/word/2015/wordml/symex" xmlns:wpg="http://schemas.microsoft.com/office/word/2010/wordprocessingGroup" xmlns:wpi="http://schemas.microsoft.com/office/word/2010/wordprocessingInk" xmlns:wne="http://schemas.microsoft.com/office/word/2006/wordml" xmlns:wps="http://schemas.microsoft.com/office/word/2010/wordprocessingShape" mc:Ignorable="w14 w15 w16se w16cid wp14">
   <w:body>
     <w:p>
+      <w:bookmarkStart w:id="0" w:name="_GoBack"/>
+      <w:bookmarkEnd w:id="0"/>
       <w:r>
         <w:t>Time series forecasting 2</w:t>
       </w:r>
@@ -2414,7 +2416,7 @@
           <w:sz w:val="21"/>
           <w:szCs w:val="21"/>
         </w:rPr>
-        <w:object w:dxaOrig="225" w:dyaOrig="225" w14:anchorId="3D137937">
+        <w:object w:dxaOrig="420" w:dyaOrig="345" w14:anchorId="3D137937">
           <v:shapetype id="_x0000_t75" coordsize="21600,21600" o:spt="75" o:preferrelative="t" path="m@4@5l@4@11@9@11@9@5xe" filled="f" stroked="f">
             <v:stroke joinstyle="miter"/>
             <v:formulas>
@@ -2434,10 +2436,10 @@
             <v:path o:extrusionok="f" gradientshapeok="t" o:connecttype="rect"/>
             <o:lock v:ext="edit" aspectratio="t"/>
           </v:shapetype>
-          <v:shape id="_x0000_i1034" type="#_x0000_t75" style="width:20.95pt;height:17pt" o:ole="">
+          <v:shape id="_x0000_i1030" type="#_x0000_t75" style="width:20.65pt;height:17.1pt" o:ole="">
             <v:imagedata r:id="rId22" o:title=""/>
           </v:shape>
-          <w:control r:id="rId23" w:name="DefaultOcxName" w:shapeid="_x0000_i1034"/>
+          <w:control r:id="rId23" w:name="DefaultOcxName" w:shapeid="_x0000_i1030"/>
         </w:object>
       </w:r>
     </w:p>
@@ -2554,11 +2556,11 @@
           <w:sz w:val="21"/>
           <w:szCs w:val="21"/>
         </w:rPr>
-        <w:object w:dxaOrig="225" w:dyaOrig="225" w14:anchorId="2F1E13CA">
-          <v:shape id="_x0000_i1037" type="#_x0000_t75" style="width:20.95pt;height:17pt" o:ole="">
+        <w:object w:dxaOrig="420" w:dyaOrig="345" w14:anchorId="2F1E13CA">
+          <v:shape id="_x0000_i1032" type="#_x0000_t75" style="width:20.65pt;height:17.1pt" o:ole="">
             <v:imagedata r:id="rId24" o:title=""/>
           </v:shape>
-          <w:control r:id="rId25" w:name="DefaultOcxName1" w:shapeid="_x0000_i1037"/>
+          <w:control r:id="rId25" w:name="DefaultOcxName1" w:shapeid="_x0000_i1032"/>
         </w:object>
       </w:r>
     </w:p>
@@ -2603,11 +2605,11 @@
           <w:sz w:val="21"/>
           <w:szCs w:val="21"/>
         </w:rPr>
-        <w:object w:dxaOrig="225" w:dyaOrig="225" w14:anchorId="2FE9F9EF">
-          <v:shape id="_x0000_i1040" type="#_x0000_t75" style="width:20.95pt;height:17pt" o:ole="">
+        <w:object w:dxaOrig="420" w:dyaOrig="345" w14:anchorId="2FE9F9EF">
+          <v:shape id="_x0000_i1034" type="#_x0000_t75" style="width:20.65pt;height:17.1pt" o:ole="">
             <v:imagedata r:id="rId22" o:title=""/>
           </v:shape>
-          <w:control r:id="rId26" w:name="DefaultOcxName2" w:shapeid="_x0000_i1040"/>
+          <w:control r:id="rId26" w:name="DefaultOcxName2" w:shapeid="_x0000_i1034"/>
         </w:object>
       </w:r>
     </w:p>
@@ -2724,11 +2726,11 @@
           <w:sz w:val="21"/>
           <w:szCs w:val="21"/>
         </w:rPr>
-        <w:object w:dxaOrig="225" w:dyaOrig="225" w14:anchorId="3E261F97">
-          <v:shape id="_x0000_i1043" type="#_x0000_t75" style="width:20.95pt;height:17pt" o:ole="">
+        <w:object w:dxaOrig="420" w:dyaOrig="345" w14:anchorId="3E261F97">
+          <v:shape id="_x0000_i1036" type="#_x0000_t75" style="width:20.65pt;height:17.1pt" o:ole="">
             <v:imagedata r:id="rId24" o:title=""/>
           </v:shape>
-          <w:control r:id="rId27" w:name="DefaultOcxName3" w:shapeid="_x0000_i1043"/>
+          <w:control r:id="rId27" w:name="DefaultOcxName3" w:shapeid="_x0000_i1036"/>
         </w:object>
       </w:r>
     </w:p>
@@ -5792,9 +5794,277 @@
           </wp:inline>
         </w:drawing>
       </w:r>
-      <w:bookmarkStart w:id="0" w:name="_GoBack"/>
-      <w:bookmarkEnd w:id="0"/>
-    </w:p>
+    </w:p>
+    <w:p>
+      <w:pPr>
+        <w:shd w:val="clear" w:color="auto" w:fill="F5F5F5"/>
+        <w:spacing w:before="150" w:after="225" w:line="240" w:lineRule="auto"/>
+        <w:outlineLvl w:val="0"/>
+        <w:rPr>
+          <w:rFonts w:ascii="Times New Roman" w:eastAsia="Times New Roman" w:hAnsi="Times New Roman" w:cs="Times New Roman"/>
+          <w:b/>
+          <w:bCs/>
+          <w:color w:val="333333"/>
+          <w:kern w:val="36"/>
+          <w:sz w:val="36"/>
+          <w:szCs w:val="36"/>
+        </w:rPr>
+      </w:pPr>
+      <w:r>
+        <w:rPr>
+          <w:rFonts w:ascii="Times New Roman" w:eastAsia="Times New Roman" w:hAnsi="Times New Roman" w:cs="Times New Roman"/>
+          <w:b/>
+          <w:bCs/>
+          <w:color w:val="333333"/>
+          <w:kern w:val="36"/>
+          <w:sz w:val="36"/>
+          <w:szCs w:val="36"/>
+        </w:rPr>
+        <w:t>Summary</w:t>
+      </w:r>
+    </w:p>
+    <w:p>
+      <w:pPr>
+        <w:shd w:val="clear" w:color="auto" w:fill="F5F5F5"/>
+        <w:spacing w:before="100" w:beforeAutospacing="1" w:after="100" w:afterAutospacing="1" w:line="480" w:lineRule="atLeast"/>
+        <w:rPr>
+          <w:rFonts w:ascii="Times New Roman" w:eastAsia="Times New Roman" w:hAnsi="Times New Roman" w:cs="Times New Roman"/>
+          <w:color w:val="333333"/>
+          <w:sz w:val="24"/>
+          <w:szCs w:val="24"/>
+        </w:rPr>
+      </w:pPr>
+      <w:r>
+        <w:rPr>
+          <w:rFonts w:ascii="Times New Roman" w:eastAsia="Times New Roman" w:hAnsi="Times New Roman" w:cs="Times New Roman"/>
+          <w:color w:val="333333"/>
+          <w:sz w:val="24"/>
+          <w:szCs w:val="24"/>
+        </w:rPr>
+        <w:t>In this session, you learned about the following four autoregressive models.</w:t>
+      </w:r>
+    </w:p>
+    <w:p>
+      <w:pPr>
+        <w:numPr>
+          <w:ilvl w:val="0"/>
+          <w:numId w:val="13"/>
+        </w:numPr>
+        <w:shd w:val="clear" w:color="auto" w:fill="F5F5F5"/>
+        <w:spacing w:before="100" w:beforeAutospacing="1" w:after="100" w:afterAutospacing="1" w:line="480" w:lineRule="atLeast"/>
+        <w:rPr>
+          <w:rFonts w:ascii="Times New Roman" w:eastAsia="Times New Roman" w:hAnsi="Times New Roman" w:cs="Times New Roman"/>
+          <w:color w:val="333333"/>
+          <w:sz w:val="24"/>
+          <w:szCs w:val="24"/>
+        </w:rPr>
+      </w:pPr>
+      <w:r>
+        <w:rPr>
+          <w:rFonts w:ascii="Times New Roman" w:eastAsia="Times New Roman" w:hAnsi="Times New Roman" w:cs="Times New Roman"/>
+          <w:color w:val="333333"/>
+          <w:sz w:val="24"/>
+          <w:szCs w:val="24"/>
+        </w:rPr>
+        <w:t>ARMA</w:t>
+      </w:r>
+    </w:p>
+    <w:p>
+      <w:pPr>
+        <w:numPr>
+          <w:ilvl w:val="1"/>
+          <w:numId w:val="13"/>
+        </w:numPr>
+        <w:shd w:val="clear" w:color="auto" w:fill="F5F5F5"/>
+        <w:spacing w:before="100" w:beforeAutospacing="1" w:after="100" w:afterAutospacing="1" w:line="480" w:lineRule="atLeast"/>
+        <w:rPr>
+          <w:rFonts w:ascii="Times New Roman" w:eastAsia="Times New Roman" w:hAnsi="Times New Roman" w:cs="Times New Roman"/>
+          <w:color w:val="333333"/>
+          <w:sz w:val="24"/>
+          <w:szCs w:val="24"/>
+        </w:rPr>
+      </w:pPr>
+      <w:r>
+        <w:rPr>
+          <w:rFonts w:ascii="Times New Roman" w:eastAsia="Times New Roman" w:hAnsi="Times New Roman" w:cs="Times New Roman"/>
+          <w:color w:val="333333"/>
+          <w:sz w:val="24"/>
+          <w:szCs w:val="24"/>
+        </w:rPr>
+        <w:t>This model exhibits the characteristics of an AR(p) and/or an MA(q) process. Later you studied its parameters and examples.</w:t>
+      </w:r>
+    </w:p>
+    <w:p>
+      <w:pPr>
+        <w:numPr>
+          <w:ilvl w:val="0"/>
+          <w:numId w:val="13"/>
+        </w:numPr>
+        <w:shd w:val="clear" w:color="auto" w:fill="F5F5F5"/>
+        <w:spacing w:before="100" w:beforeAutospacing="1" w:after="100" w:afterAutospacing="1" w:line="480" w:lineRule="atLeast"/>
+        <w:rPr>
+          <w:rFonts w:ascii="Times New Roman" w:eastAsia="Times New Roman" w:hAnsi="Times New Roman" w:cs="Times New Roman"/>
+          <w:color w:val="333333"/>
+          <w:sz w:val="24"/>
+          <w:szCs w:val="24"/>
+        </w:rPr>
+      </w:pPr>
+      <w:r>
+        <w:rPr>
+          <w:rFonts w:ascii="Times New Roman" w:eastAsia="Times New Roman" w:hAnsi="Times New Roman" w:cs="Times New Roman"/>
+          <w:color w:val="333333"/>
+          <w:sz w:val="24"/>
+          <w:szCs w:val="24"/>
+        </w:rPr>
+        <w:t>ARIMA</w:t>
+      </w:r>
+    </w:p>
+    <w:p>
+      <w:pPr>
+        <w:numPr>
+          <w:ilvl w:val="1"/>
+          <w:numId w:val="13"/>
+        </w:numPr>
+        <w:shd w:val="clear" w:color="auto" w:fill="F5F5F5"/>
+        <w:spacing w:before="100" w:beforeAutospacing="1" w:after="100" w:afterAutospacing="1" w:line="480" w:lineRule="atLeast"/>
+        <w:rPr>
+          <w:rFonts w:ascii="Times New Roman" w:eastAsia="Times New Roman" w:hAnsi="Times New Roman" w:cs="Times New Roman"/>
+          <w:color w:val="333333"/>
+          <w:sz w:val="24"/>
+          <w:szCs w:val="24"/>
+        </w:rPr>
+      </w:pPr>
+      <w:r>
+        <w:rPr>
+          <w:rFonts w:ascii="Times New Roman" w:eastAsia="Times New Roman" w:hAnsi="Times New Roman" w:cs="Times New Roman"/>
+          <w:color w:val="333333"/>
+          <w:sz w:val="24"/>
+          <w:szCs w:val="24"/>
+        </w:rPr>
+        <w:t xml:space="preserve">This method </w:t>
+      </w:r>
+      <w:proofErr w:type="gramStart"/>
+      <w:r>
+        <w:rPr>
+          <w:rFonts w:ascii="Times New Roman" w:eastAsia="Times New Roman" w:hAnsi="Times New Roman" w:cs="Times New Roman"/>
+          <w:color w:val="333333"/>
+          <w:sz w:val="24"/>
+          <w:szCs w:val="24"/>
+        </w:rPr>
+        <w:t>model</w:t>
+      </w:r>
+      <w:proofErr w:type="gramEnd"/>
+      <w:r>
+        <w:rPr>
+          <w:rFonts w:ascii="Times New Roman" w:eastAsia="Times New Roman" w:hAnsi="Times New Roman" w:cs="Times New Roman"/>
+          <w:color w:val="333333"/>
+          <w:sz w:val="24"/>
+          <w:szCs w:val="24"/>
+        </w:rPr>
+        <w:t xml:space="preserve"> a series with trends. It has an embedded parameter that difference the series to remove the trend and later integrate it into the original series. Later you learned to build this model on Airline Passenger data.</w:t>
+      </w:r>
+    </w:p>
+    <w:p>
+      <w:pPr>
+        <w:numPr>
+          <w:ilvl w:val="0"/>
+          <w:numId w:val="13"/>
+        </w:numPr>
+        <w:shd w:val="clear" w:color="auto" w:fill="F5F5F5"/>
+        <w:spacing w:before="100" w:beforeAutospacing="1" w:after="100" w:afterAutospacing="1" w:line="480" w:lineRule="atLeast"/>
+        <w:rPr>
+          <w:rFonts w:ascii="Times New Roman" w:eastAsia="Times New Roman" w:hAnsi="Times New Roman" w:cs="Times New Roman"/>
+          <w:color w:val="333333"/>
+          <w:sz w:val="24"/>
+          <w:szCs w:val="24"/>
+        </w:rPr>
+      </w:pPr>
+      <w:r>
+        <w:rPr>
+          <w:rFonts w:ascii="Times New Roman" w:eastAsia="Times New Roman" w:hAnsi="Times New Roman" w:cs="Times New Roman"/>
+          <w:color w:val="333333"/>
+          <w:sz w:val="24"/>
+          <w:szCs w:val="24"/>
+        </w:rPr>
+        <w:t>SARIMA</w:t>
+      </w:r>
+    </w:p>
+    <w:p>
+      <w:pPr>
+        <w:numPr>
+          <w:ilvl w:val="1"/>
+          <w:numId w:val="13"/>
+        </w:numPr>
+        <w:shd w:val="clear" w:color="auto" w:fill="F5F5F5"/>
+        <w:spacing w:before="100" w:beforeAutospacing="1" w:after="100" w:afterAutospacing="1" w:line="480" w:lineRule="atLeast"/>
+        <w:rPr>
+          <w:rFonts w:ascii="Times New Roman" w:eastAsia="Times New Roman" w:hAnsi="Times New Roman" w:cs="Times New Roman"/>
+          <w:color w:val="333333"/>
+          <w:sz w:val="24"/>
+          <w:szCs w:val="24"/>
+        </w:rPr>
+      </w:pPr>
+      <w:r>
+        <w:rPr>
+          <w:rFonts w:ascii="Times New Roman" w:eastAsia="Times New Roman" w:hAnsi="Times New Roman" w:cs="Times New Roman"/>
+          <w:color w:val="333333"/>
+          <w:sz w:val="24"/>
+          <w:szCs w:val="24"/>
+        </w:rPr>
+        <w:t>SARIMA brings all the features of an ARIMA model with an extra feature, seasonality.</w:t>
+      </w:r>
+    </w:p>
+    <w:p>
+      <w:pPr>
+        <w:numPr>
+          <w:ilvl w:val="0"/>
+          <w:numId w:val="13"/>
+        </w:numPr>
+        <w:shd w:val="clear" w:color="auto" w:fill="F5F5F5"/>
+        <w:spacing w:before="100" w:beforeAutospacing="1" w:after="100" w:afterAutospacing="1" w:line="480" w:lineRule="atLeast"/>
+        <w:rPr>
+          <w:rFonts w:ascii="Times New Roman" w:eastAsia="Times New Roman" w:hAnsi="Times New Roman" w:cs="Times New Roman"/>
+          <w:color w:val="333333"/>
+          <w:sz w:val="24"/>
+          <w:szCs w:val="24"/>
+        </w:rPr>
+      </w:pPr>
+      <w:r>
+        <w:rPr>
+          <w:rFonts w:ascii="Times New Roman" w:eastAsia="Times New Roman" w:hAnsi="Times New Roman" w:cs="Times New Roman"/>
+          <w:color w:val="333333"/>
+          <w:sz w:val="24"/>
+          <w:szCs w:val="24"/>
+        </w:rPr>
+        <w:t>SARIMAX</w:t>
+      </w:r>
+    </w:p>
+    <w:p>
+      <w:pPr>
+        <w:numPr>
+          <w:ilvl w:val="1"/>
+          <w:numId w:val="13"/>
+        </w:numPr>
+        <w:shd w:val="clear" w:color="auto" w:fill="F5F5F5"/>
+        <w:spacing w:before="100" w:beforeAutospacing="1" w:after="100" w:afterAutospacing="1" w:line="480" w:lineRule="atLeast"/>
+        <w:rPr>
+          <w:rFonts w:ascii="Times New Roman" w:eastAsia="Times New Roman" w:hAnsi="Times New Roman" w:cs="Times New Roman"/>
+          <w:color w:val="333333"/>
+          <w:sz w:val="24"/>
+          <w:szCs w:val="24"/>
+        </w:rPr>
+      </w:pPr>
+      <w:r>
+        <w:rPr>
+          <w:rFonts w:ascii="Times New Roman" w:eastAsia="Times New Roman" w:hAnsi="Times New Roman" w:cs="Times New Roman"/>
+          <w:color w:val="333333"/>
+          <w:sz w:val="24"/>
+          <w:szCs w:val="24"/>
+        </w:rPr>
+        <w:t>SARIMAX models an External variable along with the non-seasonal and seasonal components.</w:t>
+      </w:r>
+    </w:p>
+    <w:p/>
     <w:p/>
     <w:sectPr>
       <w:pgSz w:w="12240" w:h="15840"/>
@@ -7054,6 +7324,155 @@
     </w:lvl>
   </w:abstractNum>
   <w:abstractNum w:abstractNumId="9" w15:restartNumberingAfterBreak="0">
+    <w:nsid w:val="460B49E0"/>
+    <w:multiLevelType w:val="multilevel"/>
+    <w:tmpl w:val="AE102152"/>
+    <w:lvl w:ilvl="0">
+      <w:start w:val="1"/>
+      <w:numFmt w:val="bullet"/>
+      <w:lvlText w:val=""/>
+      <w:lvlJc w:val="left"/>
+      <w:pPr>
+        <w:tabs>
+          <w:tab w:val="num" w:pos="720"/>
+        </w:tabs>
+        <w:ind w:left="720" w:hanging="360"/>
+      </w:pPr>
+      <w:rPr>
+        <w:rFonts w:ascii="Symbol" w:hAnsi="Symbol" w:hint="default"/>
+        <w:sz w:val="20"/>
+      </w:rPr>
+    </w:lvl>
+    <w:lvl w:ilvl="1">
+      <w:start w:val="1"/>
+      <w:numFmt w:val="bullet"/>
+      <w:lvlText w:val="o"/>
+      <w:lvlJc w:val="left"/>
+      <w:pPr>
+        <w:tabs>
+          <w:tab w:val="num" w:pos="1440"/>
+        </w:tabs>
+        <w:ind w:left="1440" w:hanging="360"/>
+      </w:pPr>
+      <w:rPr>
+        <w:rFonts w:ascii="Courier New" w:hAnsi="Courier New" w:hint="default"/>
+        <w:sz w:val="20"/>
+      </w:rPr>
+    </w:lvl>
+    <w:lvl w:ilvl="2" w:tentative="1">
+      <w:start w:val="1"/>
+      <w:numFmt w:val="bullet"/>
+      <w:lvlText w:val=""/>
+      <w:lvlJc w:val="left"/>
+      <w:pPr>
+        <w:tabs>
+          <w:tab w:val="num" w:pos="2160"/>
+        </w:tabs>
+        <w:ind w:left="2160" w:hanging="360"/>
+      </w:pPr>
+      <w:rPr>
+        <w:rFonts w:ascii="Wingdings" w:hAnsi="Wingdings" w:hint="default"/>
+        <w:sz w:val="20"/>
+      </w:rPr>
+    </w:lvl>
+    <w:lvl w:ilvl="3" w:tentative="1">
+      <w:start w:val="1"/>
+      <w:numFmt w:val="bullet"/>
+      <w:lvlText w:val=""/>
+      <w:lvlJc w:val="left"/>
+      <w:pPr>
+        <w:tabs>
+          <w:tab w:val="num" w:pos="2880"/>
+        </w:tabs>
+        <w:ind w:left="2880" w:hanging="360"/>
+      </w:pPr>
+      <w:rPr>
+        <w:rFonts w:ascii="Wingdings" w:hAnsi="Wingdings" w:hint="default"/>
+        <w:sz w:val="20"/>
+      </w:rPr>
+    </w:lvl>
+    <w:lvl w:ilvl="4" w:tentative="1">
+      <w:start w:val="1"/>
+      <w:numFmt w:val="bullet"/>
+      <w:lvlText w:val=""/>
+      <w:lvlJc w:val="left"/>
+      <w:pPr>
+        <w:tabs>
+          <w:tab w:val="num" w:pos="3600"/>
+        </w:tabs>
+        <w:ind w:left="3600" w:hanging="360"/>
+      </w:pPr>
+      <w:rPr>
+        <w:rFonts w:ascii="Wingdings" w:hAnsi="Wingdings" w:hint="default"/>
+        <w:sz w:val="20"/>
+      </w:rPr>
+    </w:lvl>
+    <w:lvl w:ilvl="5" w:tentative="1">
+      <w:start w:val="1"/>
+      <w:numFmt w:val="bullet"/>
+      <w:lvlText w:val=""/>
+      <w:lvlJc w:val="left"/>
+      <w:pPr>
+        <w:tabs>
+          <w:tab w:val="num" w:pos="4320"/>
+        </w:tabs>
+        <w:ind w:left="4320" w:hanging="360"/>
+      </w:pPr>
+      <w:rPr>
+        <w:rFonts w:ascii="Wingdings" w:hAnsi="Wingdings" w:hint="default"/>
+        <w:sz w:val="20"/>
+      </w:rPr>
+    </w:lvl>
+    <w:lvl w:ilvl="6" w:tentative="1">
+      <w:start w:val="1"/>
+      <w:numFmt w:val="bullet"/>
+      <w:lvlText w:val=""/>
+      <w:lvlJc w:val="left"/>
+      <w:pPr>
+        <w:tabs>
+          <w:tab w:val="num" w:pos="5040"/>
+        </w:tabs>
+        <w:ind w:left="5040" w:hanging="360"/>
+      </w:pPr>
+      <w:rPr>
+        <w:rFonts w:ascii="Wingdings" w:hAnsi="Wingdings" w:hint="default"/>
+        <w:sz w:val="20"/>
+      </w:rPr>
+    </w:lvl>
+    <w:lvl w:ilvl="7" w:tentative="1">
+      <w:start w:val="1"/>
+      <w:numFmt w:val="bullet"/>
+      <w:lvlText w:val=""/>
+      <w:lvlJc w:val="left"/>
+      <w:pPr>
+        <w:tabs>
+          <w:tab w:val="num" w:pos="5760"/>
+        </w:tabs>
+        <w:ind w:left="5760" w:hanging="360"/>
+      </w:pPr>
+      <w:rPr>
+        <w:rFonts w:ascii="Wingdings" w:hAnsi="Wingdings" w:hint="default"/>
+        <w:sz w:val="20"/>
+      </w:rPr>
+    </w:lvl>
+    <w:lvl w:ilvl="8" w:tentative="1">
+      <w:start w:val="1"/>
+      <w:numFmt w:val="bullet"/>
+      <w:lvlText w:val=""/>
+      <w:lvlJc w:val="left"/>
+      <w:pPr>
+        <w:tabs>
+          <w:tab w:val="num" w:pos="6480"/>
+        </w:tabs>
+        <w:ind w:left="6480" w:hanging="360"/>
+      </w:pPr>
+      <w:rPr>
+        <w:rFonts w:ascii="Wingdings" w:hAnsi="Wingdings" w:hint="default"/>
+        <w:sz w:val="20"/>
+      </w:rPr>
+    </w:lvl>
+  </w:abstractNum>
+  <w:abstractNum w:abstractNumId="10" w15:restartNumberingAfterBreak="0">
     <w:nsid w:val="4CAC22A8"/>
     <w:multiLevelType w:val="multilevel"/>
     <w:tmpl w:val="61F211E0"/>
@@ -7202,7 +7621,7 @@
       </w:rPr>
     </w:lvl>
   </w:abstractNum>
-  <w:abstractNum w:abstractNumId="10" w15:restartNumberingAfterBreak="0">
+  <w:abstractNum w:abstractNumId="11" w15:restartNumberingAfterBreak="0">
     <w:nsid w:val="626B5C39"/>
     <w:multiLevelType w:val="multilevel"/>
     <w:tmpl w:val="796CB160"/>
@@ -7351,7 +7770,7 @@
       </w:rPr>
     </w:lvl>
   </w:abstractNum>
-  <w:abstractNum w:abstractNumId="11" w15:restartNumberingAfterBreak="0">
+  <w:abstractNum w:abstractNumId="12" w15:restartNumberingAfterBreak="0">
     <w:nsid w:val="64560670"/>
     <w:multiLevelType w:val="multilevel"/>
     <w:tmpl w:val="2F58A210"/>
@@ -7519,13 +7938,13 @@
     <w:abstractNumId w:val="8"/>
   </w:num>
   <w:num w:numId="7">
-    <w:abstractNumId w:val="9"/>
+    <w:abstractNumId w:val="10"/>
   </w:num>
   <w:num w:numId="8">
-    <w:abstractNumId w:val="11"/>
+    <w:abstractNumId w:val="12"/>
   </w:num>
   <w:num w:numId="9">
-    <w:abstractNumId w:val="10"/>
+    <w:abstractNumId w:val="11"/>
   </w:num>
   <w:num w:numId="10">
     <w:abstractNumId w:val="5"/>
@@ -7535,6 +7954,9 @@
   </w:num>
   <w:num w:numId="12">
     <w:abstractNumId w:val="4"/>
+  </w:num>
+  <w:num w:numId="13">
+    <w:abstractNumId w:val="9"/>
   </w:num>
 </w:numbering>
 </file>
